--- a/S2実習56.docx
+++ b/S2実習56.docx
@@ -439,14 +439,32 @@
         </w:rPr>
         <w:t>法則（</w:t>
       </w:r>
+      <w:bookmarkStart w:id="0" w:name="_GoBack"/>
       <w:r>
         <w:rPr>
           <w:rFonts w:ascii="Century Schoolbook" w:eastAsia="游明朝" w:hAnsi="Century Schoolbook"/>
           <w:b/>
           <w:color w:val="FFFFFF" w:themeColor="background1"/>
         </w:rPr>
+        <w:t xml:space="preserve"> </w:t>
+      </w:r>
+      <w:r>
+        <w:rPr>
+          <w:rFonts w:ascii="Century Schoolbook" w:eastAsia="游明朝" w:hAnsi="Century Schoolbook"/>
+          <w:b/>
+          <w:color w:val="FFFFFF" w:themeColor="background1"/>
+        </w:rPr>
         <w:t>慣性の法則</w:t>
       </w:r>
+      <w:r>
+        <w:rPr>
+          <w:rFonts w:ascii="Century Schoolbook" w:eastAsia="游明朝" w:hAnsi="Century Schoolbook"/>
+          <w:b/>
+          <w:color w:val="FFFFFF" w:themeColor="background1"/>
+        </w:rPr>
+        <w:t xml:space="preserve"> </w:t>
+      </w:r>
+      <w:bookmarkEnd w:id="0"/>
       <w:r>
         <w:rPr>
           <w:rFonts w:ascii="Century Schoolbook" w:eastAsia="游明朝" w:hAnsi="Century Schoolbook"/>
@@ -510,7 +528,23 @@
           <w:b/>
           <w:color w:val="FFFFFF" w:themeColor="background1"/>
         </w:rPr>
+        <w:t xml:space="preserve"> </w:t>
+      </w:r>
+      <w:r>
+        <w:rPr>
+          <w:rFonts w:ascii="Century Schoolbook" w:eastAsia="游明朝" w:hAnsi="Century Schoolbook"/>
+          <w:b/>
+          <w:color w:val="FFFFFF" w:themeColor="background1"/>
+        </w:rPr>
         <w:t>ニュートンの運動方程式</w:t>
+      </w:r>
+      <w:r>
+        <w:rPr>
+          <w:rFonts w:ascii="Century Schoolbook" w:eastAsia="游明朝" w:hAnsi="Century Schoolbook"/>
+          <w:b/>
+          <w:color w:val="FFFFFF" w:themeColor="background1"/>
+        </w:rPr>
+        <w:t xml:space="preserve"> </w:t>
       </w:r>
       <w:r>
         <w:rPr>
@@ -789,7 +823,23 @@
           <w:b/>
           <w:color w:val="FFFFFF" w:themeColor="background1"/>
         </w:rPr>
+        <w:t xml:space="preserve"> </w:t>
+      </w:r>
+      <w:r>
+        <w:rPr>
+          <w:rFonts w:ascii="Century Schoolbook" w:eastAsia="游明朝" w:hAnsi="Century Schoolbook"/>
+          <w:b/>
+          <w:color w:val="FFFFFF" w:themeColor="background1"/>
+        </w:rPr>
         <w:t>作用・反作用の法則</w:t>
+      </w:r>
+      <w:r>
+        <w:rPr>
+          <w:rFonts w:ascii="Century Schoolbook" w:eastAsia="游明朝" w:hAnsi="Century Schoolbook"/>
+          <w:b/>
+          <w:color w:val="FFFFFF" w:themeColor="background1"/>
+        </w:rPr>
+        <w:t xml:space="preserve"> </w:t>
       </w:r>
       <w:r>
         <w:rPr>
@@ -2256,21 +2306,7 @@
           <w:rFonts w:ascii="Century Schoolbook" w:eastAsia="游明朝" w:hAnsi="Century Schoolbook" w:hint="eastAsia"/>
           <w:sz w:val="16"/>
         </w:rPr>
-        <w:t>速度</w:t>
-      </w:r>
-      <w:r>
-        <w:rPr>
-          <w:rFonts w:ascii="Century Schoolbook" w:eastAsia="游明朝" w:hAnsi="Century Schoolbook"/>
-          <w:sz w:val="16"/>
-        </w:rPr>
-        <w:t>[]</w:t>
-      </w:r>
-      <w:r>
-        <w:rPr>
-          <w:rFonts w:ascii="Century Schoolbook" w:eastAsia="游明朝" w:hAnsi="Century Schoolbook" w:hint="eastAsia"/>
-          <w:sz w:val="16"/>
-        </w:rPr>
-        <w:t>，</w:t>
+        <w:t>速度，</w:t>
       </w:r>
       <w:r>
         <w:rPr>
@@ -2743,10 +2779,24 @@
       </w:r>
       <w:r>
         <w:rPr>
-          <w:rFonts w:ascii="Century Schoolbook" w:eastAsia="游明朝" w:hAnsi="Century Schoolbook" w:hint="eastAsia"/>
+          <w:rFonts w:ascii="Century Schoolbook" w:eastAsia="游明朝" w:hAnsi="Century Schoolbook"/>
           <w:color w:val="FFFFFF" w:themeColor="background1"/>
         </w:rPr>
+        <w:t xml:space="preserve"> </w:t>
+      </w:r>
+      <w:r>
+        <w:rPr>
+          <w:rFonts w:ascii="Century Schoolbook" w:eastAsia="游明朝" w:hAnsi="Century Schoolbook" w:hint="eastAsia"/>
+          <w:color w:val="FFFFFF" w:themeColor="background1"/>
+        </w:rPr>
         <w:t>フックの法則</w:t>
+      </w:r>
+      <w:r>
+        <w:rPr>
+          <w:rFonts w:ascii="Century Schoolbook" w:eastAsia="游明朝" w:hAnsi="Century Schoolbook"/>
+          <w:color w:val="FFFFFF" w:themeColor="background1"/>
+        </w:rPr>
+        <w:t xml:space="preserve"> </w:t>
       </w:r>
       <w:r>
         <w:rPr>
@@ -2933,7 +2983,19 @@
           <w:rPr>
             <w:rFonts w:ascii="Cambria Math" w:eastAsia="HGMaruGothicMPRO" w:hAnsi="Cambria Math" w:cstheme="majorHAnsi"/>
           </w:rPr>
-          <m:t>ma=kx</m:t>
+          <m:t>ma=</m:t>
+        </m:r>
+        <m:r>
+          <w:rPr>
+            <w:rFonts w:ascii="Cambria Math" w:eastAsia="HGMaruGothicMPRO" w:hAnsi="Cambria Math" w:cstheme="majorHAnsi"/>
+          </w:rPr>
+          <m:t>-</m:t>
+        </m:r>
+        <m:r>
+          <w:rPr>
+            <w:rFonts w:ascii="Cambria Math" w:eastAsia="HGMaruGothicMPRO" w:hAnsi="Cambria Math" w:cstheme="majorHAnsi"/>
+          </w:rPr>
+          <m:t>kx</m:t>
         </m:r>
       </m:oMath>
       <w:r>
@@ -3516,7 +3578,7 @@
       <w:r>
         <w:rPr>
           <w:rFonts w:ascii="Century Schoolbook" w:eastAsia="游明朝" w:hAnsi="Century Schoolbook"/>
-          <w:color w:val="FF0000"/>
+          <w:color w:val="FFFFFF" w:themeColor="background1"/>
           <w:sz w:val="16"/>
         </w:rPr>
         <w:t xml:space="preserve"> </w:t>
@@ -7617,8 +7679,6 @@
         </w:rPr>
         <w:t>④</w:t>
       </w:r>
-      <w:bookmarkStart w:id="0" w:name="_GoBack"/>
-      <w:bookmarkEnd w:id="0"/>
       <w:r>
         <w:rPr>
           <w:rFonts w:ascii="Century Schoolbook" w:eastAsia="游明朝" w:hAnsi="Century Schoolbook" w:hint="eastAsia"/>
@@ -18221,7 +18281,7 @@
 </file>
 
 <file path=customXml/itemProps1.xml><?xml version="1.0" encoding="utf-8"?>
-<ds:datastoreItem xmlns:ds="http://schemas.openxmlformats.org/officeDocument/2006/customXml" ds:itemID="{9ABB6CF1-297F-9441-A79F-4C6F40851B51}">
+<ds:datastoreItem xmlns:ds="http://schemas.openxmlformats.org/officeDocument/2006/customXml" ds:itemID="{F7EE80BC-3BA1-EA4D-AC41-BECC78EAADFA}">
   <ds:schemaRefs>
     <ds:schemaRef ds:uri="http://schemas.openxmlformats.org/officeDocument/2006/bibliography"/>
   </ds:schemaRefs>

--- a/S2実習56.docx
+++ b/S2実習56.docx
@@ -439,7 +439,6 @@
         </w:rPr>
         <w:t>法則（</w:t>
       </w:r>
-      <w:bookmarkStart w:id="0" w:name="_GoBack"/>
       <w:r>
         <w:rPr>
           <w:rFonts w:ascii="Century Schoolbook" w:eastAsia="游明朝" w:hAnsi="Century Schoolbook"/>
@@ -464,7 +463,6 @@
         </w:rPr>
         <w:t xml:space="preserve"> </w:t>
       </w:r>
-      <w:bookmarkEnd w:id="0"/>
       <w:r>
         <w:rPr>
           <w:rFonts w:ascii="Century Schoolbook" w:eastAsia="游明朝" w:hAnsi="Century Schoolbook"/>
@@ -2983,19 +2981,7 @@
           <w:rPr>
             <w:rFonts w:ascii="Cambria Math" w:eastAsia="HGMaruGothicMPRO" w:hAnsi="Cambria Math" w:cstheme="majorHAnsi"/>
           </w:rPr>
-          <m:t>ma=</m:t>
-        </m:r>
-        <m:r>
-          <w:rPr>
-            <w:rFonts w:ascii="Cambria Math" w:eastAsia="HGMaruGothicMPRO" w:hAnsi="Cambria Math" w:cstheme="majorHAnsi"/>
-          </w:rPr>
-          <m:t>-</m:t>
-        </m:r>
-        <m:r>
-          <w:rPr>
-            <w:rFonts w:ascii="Cambria Math" w:eastAsia="HGMaruGothicMPRO" w:hAnsi="Cambria Math" w:cstheme="majorHAnsi"/>
-          </w:rPr>
-          <m:t>kx</m:t>
+          <m:t>ma=-kx</m:t>
         </m:r>
       </m:oMath>
       <w:r>
@@ -3628,7 +3614,7 @@
       <w:pPr>
         <w:ind w:firstLineChars="135" w:firstLine="283"/>
         <w:rPr>
-          <w:rFonts w:ascii="Century Schoolbook" w:eastAsia="游明朝" w:hAnsi="Century Schoolbook"/>
+          <w:rFonts w:ascii="Century Schoolbook" w:eastAsia="游明朝" w:hAnsi="Century Schoolbook" w:hint="eastAsia"/>
         </w:rPr>
       </w:pPr>
       <w:r>
@@ -3671,19 +3657,25 @@
         <w:rPr>
           <w:rFonts w:ascii="Century Schoolbook" w:eastAsia="游明朝" w:hAnsi="Century Schoolbook" w:hint="eastAsia"/>
         </w:rPr>
-        <w:t>，その物体が</w:t>
-      </w:r>
-      <w:r>
-        <w:rPr>
-          <w:rFonts w:ascii="Century Schoolbook" w:eastAsia="游明朝" w:hAnsi="Century Schoolbook"/>
-        </w:rPr>
-        <w:t>Rigidbody</w:t>
-      </w:r>
-      <w:r>
-        <w:rPr>
-          <w:rFonts w:ascii="Century Schoolbook" w:eastAsia="游明朝" w:hAnsi="Century Schoolbook" w:hint="eastAsia"/>
-        </w:rPr>
-        <w:t>コンポーネントを持つかどうかで変わる。</w:t>
+        <w:t>，</w:t>
+      </w:r>
+      <w:r>
+        <w:rPr>
+          <w:rFonts w:ascii="Century Schoolbook" w:eastAsia="游明朝" w:hAnsi="Century Schoolbook"/>
+        </w:rPr>
+        <w:t>Unity</w:t>
+      </w:r>
+      <w:r>
+        <w:rPr>
+          <w:rFonts w:ascii="Century Schoolbook" w:eastAsia="游明朝" w:hAnsi="Century Schoolbook" w:hint="eastAsia"/>
+        </w:rPr>
+        <w:t>標準の衝突演算を利用するかどうかで</w:t>
+      </w:r>
+      <w:r>
+        <w:rPr>
+          <w:rFonts w:ascii="Century Schoolbook" w:eastAsia="游明朝" w:hAnsi="Century Schoolbook" w:hint="eastAsia"/>
+        </w:rPr>
+        <w:t>変わる。</w:t>
       </w:r>
     </w:p>
     <w:p>
@@ -3702,13 +3694,37 @@
         <w:rPr>
           <w:rFonts w:ascii="Century Schoolbook" w:eastAsia="游明朝" w:hAnsi="Century Schoolbook"/>
         </w:rPr>
+        <w:t>Unity</w:t>
+      </w:r>
+      <w:r>
+        <w:rPr>
+          <w:rFonts w:ascii="Century Schoolbook" w:eastAsia="游明朝" w:hAnsi="Century Schoolbook" w:hint="eastAsia"/>
+        </w:rPr>
+        <w:t>標準の衝突演算を利用する</w:t>
+      </w:r>
+      <w:r>
+        <w:rPr>
+          <w:rFonts w:ascii="Century Schoolbook" w:eastAsia="游明朝" w:hAnsi="Century Schoolbook" w:hint="eastAsia"/>
+        </w:rPr>
+        <w:t>場合</w:t>
+      </w:r>
+      <w:r>
+        <w:rPr>
+          <w:rFonts w:ascii="Century Schoolbook" w:eastAsia="游明朝" w:hAnsi="Century Schoolbook" w:hint="eastAsia"/>
+        </w:rPr>
+        <w:t>（</w:t>
+      </w:r>
+      <w:r>
+        <w:rPr>
+          <w:rFonts w:ascii="Century Schoolbook" w:eastAsia="游明朝" w:hAnsi="Century Schoolbook"/>
+        </w:rPr>
         <w:t>Rigidbody</w:t>
       </w:r>
       <w:r>
         <w:rPr>
           <w:rFonts w:ascii="Century Schoolbook" w:eastAsia="游明朝" w:hAnsi="Century Schoolbook" w:hint="eastAsia"/>
         </w:rPr>
-        <w:t>コンポーネントを持たない場合</w:t>
+        <w:t>が必要）</w:t>
       </w:r>
     </w:p>
     <w:p>
@@ -3722,7 +3738,43 @@
         <w:rPr>
           <w:rFonts w:ascii="Century Schoolbook" w:eastAsia="游明朝" w:hAnsi="Century Schoolbook" w:hint="eastAsia"/>
         </w:rPr>
-        <w:t>OnTriggerEnter, OnTriggerStay, OnTriggerExit</w:t>
+        <w:t>On</w:t>
+      </w:r>
+      <w:r>
+        <w:rPr>
+          <w:rFonts w:ascii="Century Schoolbook" w:eastAsia="游明朝" w:hAnsi="Century Schoolbook"/>
+        </w:rPr>
+        <w:t>Collision</w:t>
+      </w:r>
+      <w:r>
+        <w:rPr>
+          <w:rFonts w:ascii="Century Schoolbook" w:eastAsia="游明朝" w:hAnsi="Century Schoolbook" w:hint="eastAsia"/>
+        </w:rPr>
+        <w:t>Enter, On</w:t>
+      </w:r>
+      <w:r>
+        <w:rPr>
+          <w:rFonts w:ascii="Century Schoolbook" w:eastAsia="游明朝" w:hAnsi="Century Schoolbook"/>
+        </w:rPr>
+        <w:t>Collision</w:t>
+      </w:r>
+      <w:r>
+        <w:rPr>
+          <w:rFonts w:ascii="Century Schoolbook" w:eastAsia="游明朝" w:hAnsi="Century Schoolbook" w:hint="eastAsia"/>
+        </w:rPr>
+        <w:t>Stay, On</w:t>
+      </w:r>
+      <w:r>
+        <w:rPr>
+          <w:rFonts w:ascii="Century Schoolbook" w:eastAsia="游明朝" w:hAnsi="Century Schoolbook"/>
+        </w:rPr>
+        <w:t>Collision</w:t>
+      </w:r>
+      <w:r>
+        <w:rPr>
+          <w:rFonts w:ascii="Century Schoolbook" w:eastAsia="游明朝" w:hAnsi="Century Schoolbook" w:hint="eastAsia"/>
+        </w:rPr>
+        <w:t>Exit</w:t>
       </w:r>
       <w:r>
         <w:rPr>
@@ -3752,7 +3804,7 @@
         <w:rPr>
           <w:rFonts w:ascii="Century Schoolbook" w:eastAsia="游明朝" w:hAnsi="Century Schoolbook" w:hint="eastAsia"/>
         </w:rPr>
-        <w:t>」にチェックが入っている必要がある。</w:t>
+        <w:t>」のチェックが外れている必要がある。</w:t>
       </w:r>
     </w:p>
     <w:p>
@@ -3771,13 +3823,25 @@
         <w:rPr>
           <w:rFonts w:ascii="Century Schoolbook" w:eastAsia="游明朝" w:hAnsi="Century Schoolbook"/>
         </w:rPr>
-        <w:t>Rigidbody</w:t>
-      </w:r>
-      <w:r>
-        <w:rPr>
-          <w:rFonts w:ascii="Century Schoolbook" w:eastAsia="游明朝" w:hAnsi="Century Schoolbook" w:hint="eastAsia"/>
-        </w:rPr>
-        <w:t>コンポーネントを持つ場合</w:t>
+        <w:t>Unity</w:t>
+      </w:r>
+      <w:r>
+        <w:rPr>
+          <w:rFonts w:ascii="Century Schoolbook" w:eastAsia="游明朝" w:hAnsi="Century Schoolbook" w:hint="eastAsia"/>
+        </w:rPr>
+        <w:t>標準の衝突演算を利用</w:t>
+      </w:r>
+      <w:r>
+        <w:rPr>
+          <w:rFonts w:ascii="Century Schoolbook" w:eastAsia="游明朝" w:hAnsi="Century Schoolbook" w:hint="eastAsia"/>
+        </w:rPr>
+        <w:t>しない</w:t>
+      </w:r>
+      <w:r>
+        <w:rPr>
+          <w:rFonts w:ascii="Century Schoolbook" w:eastAsia="游明朝" w:hAnsi="Century Schoolbook" w:hint="eastAsia"/>
+        </w:rPr>
+        <w:t>場合</w:t>
       </w:r>
     </w:p>
     <w:p>
@@ -3791,43 +3855,7 @@
         <w:rPr>
           <w:rFonts w:ascii="Century Schoolbook" w:eastAsia="游明朝" w:hAnsi="Century Schoolbook" w:hint="eastAsia"/>
         </w:rPr>
-        <w:t>On</w:t>
-      </w:r>
-      <w:r>
-        <w:rPr>
-          <w:rFonts w:ascii="Century Schoolbook" w:eastAsia="游明朝" w:hAnsi="Century Schoolbook"/>
-        </w:rPr>
-        <w:t>Collision</w:t>
-      </w:r>
-      <w:r>
-        <w:rPr>
-          <w:rFonts w:ascii="Century Schoolbook" w:eastAsia="游明朝" w:hAnsi="Century Schoolbook" w:hint="eastAsia"/>
-        </w:rPr>
-        <w:t>Enter, On</w:t>
-      </w:r>
-      <w:r>
-        <w:rPr>
-          <w:rFonts w:ascii="Century Schoolbook" w:eastAsia="游明朝" w:hAnsi="Century Schoolbook"/>
-        </w:rPr>
-        <w:t>Collision</w:t>
-      </w:r>
-      <w:r>
-        <w:rPr>
-          <w:rFonts w:ascii="Century Schoolbook" w:eastAsia="游明朝" w:hAnsi="Century Schoolbook" w:hint="eastAsia"/>
-        </w:rPr>
-        <w:t>Stay, On</w:t>
-      </w:r>
-      <w:r>
-        <w:rPr>
-          <w:rFonts w:ascii="Century Schoolbook" w:eastAsia="游明朝" w:hAnsi="Century Schoolbook"/>
-        </w:rPr>
-        <w:t>Collision</w:t>
-      </w:r>
-      <w:r>
-        <w:rPr>
-          <w:rFonts w:ascii="Century Schoolbook" w:eastAsia="游明朝" w:hAnsi="Century Schoolbook" w:hint="eastAsia"/>
-        </w:rPr>
-        <w:t>Exit</w:t>
+        <w:t>OnTriggerEnter, OnTriggerStay, OnTriggerExit</w:t>
       </w:r>
       <w:r>
         <w:rPr>
@@ -3857,7 +3885,7 @@
         <w:rPr>
           <w:rFonts w:ascii="Century Schoolbook" w:eastAsia="游明朝" w:hAnsi="Century Schoolbook" w:hint="eastAsia"/>
         </w:rPr>
-        <w:t>」のチェックが外れている必要がある。</w:t>
+        <w:t>」にチェックが入っている必要がある。</w:t>
       </w:r>
     </w:p>
     <w:p>
@@ -5782,7 +5810,15 @@
         <w:rPr>
           <w:rFonts w:ascii="Century Schoolbook" w:eastAsia="游明朝" w:hAnsi="Century Schoolbook" w:hint="eastAsia"/>
         </w:rPr>
-        <w:t>また，前述の通り運動量保存の法則は次の式で表される。</w:t>
+        <w:t>また，前述の通り運動量保存の法則は次の</w:t>
+      </w:r>
+      <w:bookmarkStart w:id="0" w:name="_GoBack"/>
+      <w:bookmarkEnd w:id="0"/>
+      <w:r>
+        <w:rPr>
+          <w:rFonts w:ascii="Century Schoolbook" w:eastAsia="游明朝" w:hAnsi="Century Schoolbook" w:hint="eastAsia"/>
+        </w:rPr>
+        <w:t>式で表される。</w:t>
       </w:r>
     </w:p>
     <w:tbl>
@@ -10456,13 +10492,19 @@
         <w:rPr>
           <w:rFonts w:ascii="Century Schoolbook" w:eastAsia="游明朝" w:hAnsi="Century Schoolbook" w:hint="eastAsia"/>
         </w:rPr>
-        <w:t>における落下地点の</w:t>
-      </w:r>
-      <w:r>
-        <w:rPr>
-          <w:rFonts w:ascii="Century Schoolbook" w:eastAsia="游明朝" w:hAnsi="Century Schoolbook" w:hint="eastAsia"/>
-        </w:rPr>
-        <w:t>判定を衝突判定</w:t>
+        <w:t>における</w:t>
+      </w:r>
+      <w:r>
+        <w:rPr>
+          <w:rFonts w:ascii="Century Schoolbook" w:eastAsia="游明朝" w:hAnsi="Century Schoolbook" w:hint="eastAsia"/>
+        </w:rPr>
+        <w:t>飛距離の計測</w:t>
+      </w:r>
+      <w:r>
+        <w:rPr>
+          <w:rFonts w:ascii="Century Schoolbook" w:eastAsia="游明朝" w:hAnsi="Century Schoolbook" w:hint="eastAsia"/>
+        </w:rPr>
+        <w:t>を衝突判定</w:t>
       </w:r>
       <w:r>
         <w:rPr>
@@ -18281,7 +18323,7 @@
 </file>
 
 <file path=customXml/itemProps1.xml><?xml version="1.0" encoding="utf-8"?>
-<ds:datastoreItem xmlns:ds="http://schemas.openxmlformats.org/officeDocument/2006/customXml" ds:itemID="{F7EE80BC-3BA1-EA4D-AC41-BECC78EAADFA}">
+<ds:datastoreItem xmlns:ds="http://schemas.openxmlformats.org/officeDocument/2006/customXml" ds:itemID="{8D9D8220-ED96-0B4F-8C69-845151B67644}">
   <ds:schemaRefs>
     <ds:schemaRef ds:uri="http://schemas.openxmlformats.org/officeDocument/2006/bibliography"/>
   </ds:schemaRefs>

--- a/S2実習56.docx
+++ b/S2実習56.docx
@@ -1157,15 +1157,10 @@
               </m:sSup>
             </m:den>
           </m:f>
-          <m:r>
-            <w:rPr>
-              <w:rFonts w:ascii="Cambria Math" w:eastAsia="游明朝" w:hAnsi="Cambria Math"/>
-              <w:color w:val="FFFFFF" w:themeColor="background1"/>
-            </w:rPr>
-            <m:t xml:space="preserve"> [N]</m:t>
-          </m:r>
         </m:oMath>
       </m:oMathPara>
+      <w:bookmarkStart w:id="0" w:name="_GoBack"/>
+      <w:bookmarkEnd w:id="0"/>
     </w:p>
     <w:p>
       <w:pPr>
@@ -3614,7 +3609,7 @@
       <w:pPr>
         <w:ind w:firstLineChars="135" w:firstLine="283"/>
         <w:rPr>
-          <w:rFonts w:ascii="Century Schoolbook" w:eastAsia="游明朝" w:hAnsi="Century Schoolbook" w:hint="eastAsia"/>
+          <w:rFonts w:ascii="Century Schoolbook" w:eastAsia="游明朝" w:hAnsi="Century Schoolbook"/>
         </w:rPr>
       </w:pPr>
       <w:r>
@@ -5810,15 +5805,7 @@
         <w:rPr>
           <w:rFonts w:ascii="Century Schoolbook" w:eastAsia="游明朝" w:hAnsi="Century Schoolbook" w:hint="eastAsia"/>
         </w:rPr>
-        <w:t>また，前述の通り運動量保存の法則は次の</w:t>
-      </w:r>
-      <w:bookmarkStart w:id="0" w:name="_GoBack"/>
-      <w:bookmarkEnd w:id="0"/>
-      <w:r>
-        <w:rPr>
-          <w:rFonts w:ascii="Century Schoolbook" w:eastAsia="游明朝" w:hAnsi="Century Schoolbook" w:hint="eastAsia"/>
-        </w:rPr>
-        <w:t>式で表される。</w:t>
+        <w:t>また，前述の通り運動量保存の法則は次の式で表される。</w:t>
       </w:r>
     </w:p>
     <w:tbl>
@@ -18323,7 +18310,7 @@
 </file>
 
 <file path=customXml/itemProps1.xml><?xml version="1.0" encoding="utf-8"?>
-<ds:datastoreItem xmlns:ds="http://schemas.openxmlformats.org/officeDocument/2006/customXml" ds:itemID="{8D9D8220-ED96-0B4F-8C69-845151B67644}">
+<ds:datastoreItem xmlns:ds="http://schemas.openxmlformats.org/officeDocument/2006/customXml" ds:itemID="{18EF09BE-6067-D04D-90E1-B72D9A563BDA}">
   <ds:schemaRefs>
     <ds:schemaRef ds:uri="http://schemas.openxmlformats.org/officeDocument/2006/bibliography"/>
   </ds:schemaRefs>

--- a/S2実習56.docx
+++ b/S2実習56.docx
@@ -1159,8 +1159,6 @@
           </m:f>
         </m:oMath>
       </m:oMathPara>
-      <w:bookmarkStart w:id="0" w:name="_GoBack"/>
-      <w:bookmarkEnd w:id="0"/>
     </w:p>
     <w:p>
       <w:pPr>
@@ -7774,14 +7772,7 @@
                 <w:rFonts w:ascii="Courier New" w:eastAsia="游明朝" w:hAnsi="Courier New" w:cs="Courier New"/>
                 <w:color w:val="FFFFFF" w:themeColor="background1"/>
               </w:rPr>
-              <w:t xml:space="preserve"> </w:t>
-            </w:r>
-            <w:r>
-              <w:rPr>
-                <w:rFonts w:ascii="Courier New" w:eastAsia="游明朝" w:hAnsi="Courier New" w:cs="Courier New"/>
-                <w:color w:val="FFFFFF" w:themeColor="background1"/>
-              </w:rPr>
-              <w:t>((m1-e*m2)*v1+(m2+e*m2)*v2)/(m1+m2);</w:t>
+              <w:t xml:space="preserve"> ((m1-e*m2)*v1+(m2+e*m2)*v2)/(m1+m2);</w:t>
             </w:r>
           </w:p>
           <w:p>
@@ -7825,7 +7816,14 @@
                 <w:rFonts w:ascii="Courier New" w:eastAsia="游明朝" w:hAnsi="Courier New" w:cs="Courier New"/>
                 <w:color w:val="FFFFFF" w:themeColor="background1"/>
               </w:rPr>
-              <w:t>((m1-e*m2)*v1+(m2+e*m2)*v2)/(m1+m2);</w:t>
+              <w:t>((m1+e*m1)*v1+(m2-e*m1</w:t>
+            </w:r>
+            <w:r>
+              <w:rPr>
+                <w:rFonts w:ascii="Courier New" w:eastAsia="游明朝" w:hAnsi="Courier New" w:cs="Courier New"/>
+                <w:color w:val="FFFFFF" w:themeColor="background1"/>
+              </w:rPr>
+              <w:t>)*v2)/(m1+m2);</w:t>
             </w:r>
           </w:p>
         </w:tc>
@@ -8083,7 +8081,16 @@
           <w:rFonts w:ascii="Century Schoolbook" w:eastAsia="游明朝" w:hAnsi="Century Schoolbook" w:hint="eastAsia"/>
           <w:sz w:val="16"/>
         </w:rPr>
-        <w:t>衝突相手の衝突後の速度</w:t>
+        <w:t>衝突相手の衝突後</w:t>
+      </w:r>
+      <w:bookmarkStart w:id="0" w:name="_GoBack"/>
+      <w:bookmarkEnd w:id="0"/>
+      <w:r>
+        <w:rPr>
+          <w:rFonts w:ascii="Century Schoolbook" w:eastAsia="游明朝" w:hAnsi="Century Schoolbook" w:hint="eastAsia"/>
+          <w:sz w:val="16"/>
+        </w:rPr>
+        <w:t>の速度</w:t>
       </w:r>
       <w:r>
         <w:rPr>
@@ -18310,7 +18317,7 @@
 </file>
 
 <file path=customXml/itemProps1.xml><?xml version="1.0" encoding="utf-8"?>
-<ds:datastoreItem xmlns:ds="http://schemas.openxmlformats.org/officeDocument/2006/customXml" ds:itemID="{18EF09BE-6067-D04D-90E1-B72D9A563BDA}">
+<ds:datastoreItem xmlns:ds="http://schemas.openxmlformats.org/officeDocument/2006/customXml" ds:itemID="{A8DF3B3B-4C81-2141-8949-41D153CBBB71}">
   <ds:schemaRefs>
     <ds:schemaRef ds:uri="http://schemas.openxmlformats.org/officeDocument/2006/bibliography"/>
   </ds:schemaRefs>

--- a/S2実習56.docx
+++ b/S2実習56.docx
@@ -1,6 +1,6 @@
 
 <file path=word/document.xml><?xml version="1.0" encoding="utf-8"?>
-<w:document xmlns:wpc="http://schemas.microsoft.com/office/word/2010/wordprocessingCanvas" xmlns:mo="http://schemas.microsoft.com/office/mac/office/2008/main" xmlns:mc="http://schemas.openxmlformats.org/markup-compatibility/2006" xmlns:mv="urn:schemas-microsoft-com:mac:vml" xmlns:o="urn:schemas-microsoft-com:office:office" xmlns:r="http://schemas.openxmlformats.org/officeDocument/2006/relationships" xmlns:m="http://schemas.openxmlformats.org/officeDocument/2006/math" xmlns:v="urn:schemas-microsoft-com:vml" xmlns:wp14="http://schemas.microsoft.com/office/word/2010/wordprocessingDrawing" xmlns:wp="http://schemas.openxmlformats.org/drawingml/2006/wordprocessingDrawing" xmlns:w10="urn:schemas-microsoft-com:office:word" xmlns:w="http://schemas.openxmlformats.org/wordprocessingml/2006/main" xmlns:w14="http://schemas.microsoft.com/office/word/2010/wordml" xmlns:w15="http://schemas.microsoft.com/office/word/2012/wordml" xmlns:wpg="http://schemas.microsoft.com/office/word/2010/wordprocessingGroup" xmlns:wpi="http://schemas.microsoft.com/office/word/2010/wordprocessingInk" xmlns:wne="http://schemas.microsoft.com/office/word/2006/wordml" xmlns:wps="http://schemas.microsoft.com/office/word/2010/wordprocessingShape" mc:Ignorable="w14 w15 wp14">
+<w:document xmlns:wpc="http://schemas.microsoft.com/office/word/2010/wordprocessingCanvas" xmlns:cx="http://schemas.microsoft.com/office/drawing/2014/chartex" xmlns:cx1="http://schemas.microsoft.com/office/drawing/2015/9/8/chartex" xmlns:mc="http://schemas.openxmlformats.org/markup-compatibility/2006" xmlns:o="urn:schemas-microsoft-com:office:office" xmlns:r="http://schemas.openxmlformats.org/officeDocument/2006/relationships" xmlns:m="http://schemas.openxmlformats.org/officeDocument/2006/math" xmlns:v="urn:schemas-microsoft-com:vml" xmlns:wp14="http://schemas.microsoft.com/office/word/2010/wordprocessingDrawing" xmlns:wp="http://schemas.openxmlformats.org/drawingml/2006/wordprocessingDrawing" xmlns:w10="urn:schemas-microsoft-com:office:word" xmlns:w="http://schemas.openxmlformats.org/wordprocessingml/2006/main" xmlns:w14="http://schemas.microsoft.com/office/word/2010/wordml" xmlns:w15="http://schemas.microsoft.com/office/word/2012/wordml" xmlns:w16se="http://schemas.microsoft.com/office/word/2015/wordml/symex" xmlns:wpg="http://schemas.microsoft.com/office/word/2010/wordprocessingGroup" xmlns:wpi="http://schemas.microsoft.com/office/word/2010/wordprocessingInk" xmlns:wne="http://schemas.microsoft.com/office/word/2006/wordml" xmlns:wps="http://schemas.microsoft.com/office/word/2010/wordprocessingShape" mc:Ignorable="w14 w15 w16se wp14">
   <w:body>
     <w:p>
       <w:pPr>
@@ -10,6 +10,8 @@
           <w:rFonts w:ascii="Century Schoolbook" w:eastAsia="游明朝" w:hAnsi="Century Schoolbook"/>
         </w:rPr>
       </w:pPr>
+      <w:bookmarkStart w:id="0" w:name="_GoBack"/>
+      <w:bookmarkEnd w:id="0"/>
     </w:p>
     <w:p>
       <w:pPr>
@@ -198,7 +200,7 @@
     <w:p>
       <w:pPr>
         <w:spacing w:beforeLines="150" w:before="540" w:afterLines="150" w:after="540" w:line="480" w:lineRule="auto"/>
-        <w:ind w:firstLineChars="634" w:firstLine="2536"/>
+        <w:ind w:firstLineChars="634" w:firstLine="2488"/>
         <w:rPr>
           <w:rFonts w:ascii="Century Schoolbook" w:eastAsia="游明朝" w:hAnsi="Century Schoolbook"/>
           <w:b/>
@@ -240,7 +242,7 @@
     <w:p>
       <w:pPr>
         <w:spacing w:beforeLines="150" w:before="540" w:afterLines="150" w:after="540" w:line="480" w:lineRule="auto"/>
-        <w:ind w:firstLineChars="634" w:firstLine="2536"/>
+        <w:ind w:firstLineChars="634" w:firstLine="2488"/>
         <w:rPr>
           <w:rFonts w:ascii="Century Schoolbook" w:eastAsia="游明朝" w:hAnsi="Century Schoolbook"/>
           <w:b/>
@@ -274,7 +276,7 @@
     <w:p>
       <w:pPr>
         <w:spacing w:line="360" w:lineRule="auto"/>
-        <w:ind w:firstLineChars="1192" w:firstLine="3814"/>
+        <w:ind w:firstLineChars="1192" w:firstLine="3742"/>
         <w:rPr>
           <w:rFonts w:ascii="Century Schoolbook" w:eastAsia="游明朝" w:hAnsi="Century Schoolbook"/>
           <w:b/>
@@ -295,7 +297,7 @@
     <w:p>
       <w:pPr>
         <w:spacing w:line="360" w:lineRule="auto"/>
-        <w:ind w:firstLineChars="971" w:firstLine="3107"/>
+        <w:ind w:firstLineChars="971" w:firstLine="3048"/>
         <w:rPr>
           <w:rFonts w:ascii="Century Schoolbook" w:eastAsia="游明朝" w:hAnsi="Century Schoolbook"/>
           <w:b/>
@@ -412,7 +414,7 @@
     </w:p>
     <w:p>
       <w:pPr>
-        <w:ind w:firstLineChars="135" w:firstLine="283"/>
+        <w:ind w:firstLineChars="135" w:firstLine="278"/>
         <w:rPr>
           <w:rFonts w:ascii="Century Schoolbook" w:eastAsia="游明朝" w:hAnsi="Century Schoolbook"/>
           <w:b/>
@@ -493,7 +495,7 @@
     </w:p>
     <w:p>
       <w:pPr>
-        <w:ind w:firstLineChars="135" w:firstLine="283"/>
+        <w:ind w:firstLineChars="135" w:firstLine="278"/>
         <w:rPr>
           <w:rFonts w:ascii="Century Schoolbook" w:eastAsia="游明朝" w:hAnsi="Century Schoolbook"/>
           <w:b/>
@@ -769,7 +771,7 @@
       <w:pPr>
         <w:ind w:firstLineChars="135" w:firstLine="283"/>
         <w:rPr>
-          <w:rFonts w:ascii="HGMaruGothicMPRO" w:eastAsia="HGMaruGothicMPRO" w:hAnsi="HGMaruGothicMPRO" w:cstheme="majorHAnsi"/>
+          <w:rFonts w:ascii="HG丸ｺﾞｼｯｸM-PRO" w:eastAsia="HG丸ｺﾞｼｯｸM-PRO" w:hAnsi="HG丸ｺﾞｼｯｸM-PRO" w:cstheme="majorHAnsi"/>
           <w:i/>
           <w:color w:val="FFFFFF" w:themeColor="background1"/>
         </w:rPr>
@@ -778,7 +780,7 @@
         <m:oMath>
           <m:r>
             <w:rPr>
-              <w:rFonts w:ascii="Cambria Math" w:eastAsia="HGMaruGothicMPRO" w:hAnsi="Cambria Math" w:cstheme="majorHAnsi"/>
+              <w:rFonts w:ascii="Cambria Math" w:eastAsia="HG丸ｺﾞｼｯｸM-PRO" w:hAnsi="Cambria Math" w:cstheme="majorHAnsi"/>
               <w:color w:val="FFFFFF" w:themeColor="background1"/>
             </w:rPr>
             <m:t>ma=F</m:t>
@@ -788,7 +790,7 @@
     </w:p>
     <w:p>
       <w:pPr>
-        <w:ind w:firstLineChars="135" w:firstLine="283"/>
+        <w:ind w:firstLineChars="135" w:firstLine="278"/>
         <w:rPr>
           <w:rFonts w:ascii="Century Schoolbook" w:eastAsia="游明朝" w:hAnsi="Century Schoolbook"/>
           <w:b/>
@@ -2958,7 +2960,7 @@
       <m:oMath>
         <m:r>
           <w:rPr>
-            <w:rFonts w:ascii="Cambria Math" w:eastAsia="HGMaruGothicMPRO" w:hAnsi="Cambria Math" w:cstheme="majorHAnsi"/>
+            <w:rFonts w:ascii="Cambria Math" w:eastAsia="HG丸ｺﾞｼｯｸM-PRO" w:hAnsi="Cambria Math" w:cstheme="majorHAnsi"/>
           </w:rPr>
           <m:t>ma=F</m:t>
         </m:r>
@@ -2972,7 +2974,7 @@
       <m:oMath>
         <m:r>
           <w:rPr>
-            <w:rFonts w:ascii="Cambria Math" w:eastAsia="HGMaruGothicMPRO" w:hAnsi="Cambria Math" w:cstheme="majorHAnsi"/>
+            <w:rFonts w:ascii="Cambria Math" w:eastAsia="HG丸ｺﾞｼｯｸM-PRO" w:hAnsi="Cambria Math" w:cstheme="majorHAnsi"/>
           </w:rPr>
           <m:t>ma=-kx</m:t>
         </m:r>
@@ -3451,6 +3453,7 @@
         <w:rPr>
           <w:rFonts w:ascii="Century Schoolbook" w:eastAsia="游明朝" w:hAnsi="Century Schoolbook" w:hint="eastAsia"/>
         </w:rPr>
+        <w:lastRenderedPageBreak/>
         <w:t>加速度が決まれば</w:t>
       </w:r>
       <w:r>
@@ -5185,6 +5188,7 @@
             <w:rFonts w:ascii="Cambria Math" w:eastAsia="游明朝" w:hAnsi="Cambria Math"/>
             <w:color w:val="000000" w:themeColor="text1"/>
           </w:rPr>
+          <w:lastRenderedPageBreak/>
           <m:t>e=-</m:t>
         </m:r>
         <m:f>
@@ -8081,16 +8085,7 @@
           <w:rFonts w:ascii="Century Schoolbook" w:eastAsia="游明朝" w:hAnsi="Century Schoolbook" w:hint="eastAsia"/>
           <w:sz w:val="16"/>
         </w:rPr>
-        <w:t>衝突相手の衝突後</w:t>
-      </w:r>
-      <w:bookmarkStart w:id="0" w:name="_GoBack"/>
-      <w:bookmarkEnd w:id="0"/>
-      <w:r>
-        <w:rPr>
-          <w:rFonts w:ascii="Century Schoolbook" w:eastAsia="游明朝" w:hAnsi="Century Schoolbook" w:hint="eastAsia"/>
-          <w:sz w:val="16"/>
-        </w:rPr>
-        <w:t>の速度</w:t>
+        <w:t>衝突相手の衝突後の速度</w:t>
       </w:r>
       <w:r>
         <w:rPr>
@@ -13154,9 +13149,12 @@
       </w:r>
     </w:p>
     <w:sectPr>
+      <w:footerReference w:type="default" r:id="rId13"/>
+      <w:headerReference w:type="first" r:id="rId14"/>
       <w:pgSz w:w="11906" w:h="16838"/>
       <w:pgMar w:top="1440" w:right="1080" w:bottom="1440" w:left="1080" w:header="851" w:footer="992" w:gutter="0"/>
       <w:cols w:space="425"/>
+      <w:titlePg/>
       <w:docGrid w:type="lines" w:linePitch="360"/>
     </w:sectPr>
   </w:body>
@@ -13164,7 +13162,7 @@
 </file>
 
 <file path=word/endnotes.xml><?xml version="1.0" encoding="utf-8"?>
-<w:endnotes xmlns:wpc="http://schemas.microsoft.com/office/word/2010/wordprocessingCanvas" xmlns:mo="http://schemas.microsoft.com/office/mac/office/2008/main" xmlns:mc="http://schemas.openxmlformats.org/markup-compatibility/2006" xmlns:mv="urn:schemas-microsoft-com:mac:vml" xmlns:o="urn:schemas-microsoft-com:office:office" xmlns:r="http://schemas.openxmlformats.org/officeDocument/2006/relationships" xmlns:m="http://schemas.openxmlformats.org/officeDocument/2006/math" xmlns:v="urn:schemas-microsoft-com:vml" xmlns:wp14="http://schemas.microsoft.com/office/word/2010/wordprocessingDrawing" xmlns:wp="http://schemas.openxmlformats.org/drawingml/2006/wordprocessingDrawing" xmlns:w10="urn:schemas-microsoft-com:office:word" xmlns:w="http://schemas.openxmlformats.org/wordprocessingml/2006/main" xmlns:w14="http://schemas.microsoft.com/office/word/2010/wordml" xmlns:w15="http://schemas.microsoft.com/office/word/2012/wordml" xmlns:wpg="http://schemas.microsoft.com/office/word/2010/wordprocessingGroup" xmlns:wpi="http://schemas.microsoft.com/office/word/2010/wordprocessingInk" xmlns:wne="http://schemas.microsoft.com/office/word/2006/wordml" xmlns:wps="http://schemas.microsoft.com/office/word/2010/wordprocessingShape" mc:Ignorable="w14 w15 wp14">
+<w:endnotes xmlns:wpc="http://schemas.microsoft.com/office/word/2010/wordprocessingCanvas" xmlns:cx="http://schemas.microsoft.com/office/drawing/2014/chartex" xmlns:cx1="http://schemas.microsoft.com/office/drawing/2015/9/8/chartex" xmlns:mc="http://schemas.openxmlformats.org/markup-compatibility/2006" xmlns:o="urn:schemas-microsoft-com:office:office" xmlns:r="http://schemas.openxmlformats.org/officeDocument/2006/relationships" xmlns:m="http://schemas.openxmlformats.org/officeDocument/2006/math" xmlns:v="urn:schemas-microsoft-com:vml" xmlns:wp14="http://schemas.microsoft.com/office/word/2010/wordprocessingDrawing" xmlns:wp="http://schemas.openxmlformats.org/drawingml/2006/wordprocessingDrawing" xmlns:w10="urn:schemas-microsoft-com:office:word" xmlns:w="http://schemas.openxmlformats.org/wordprocessingml/2006/main" xmlns:w14="http://schemas.microsoft.com/office/word/2010/wordml" xmlns:w15="http://schemas.microsoft.com/office/word/2012/wordml" xmlns:w16se="http://schemas.microsoft.com/office/word/2015/wordml/symex" xmlns:wpg="http://schemas.microsoft.com/office/word/2010/wordprocessingGroup" xmlns:wpi="http://schemas.microsoft.com/office/word/2010/wordprocessingInk" xmlns:wne="http://schemas.microsoft.com/office/word/2006/wordml" xmlns:wps="http://schemas.microsoft.com/office/word/2010/wordprocessingShape" mc:Ignorable="w14 w15 w16se wp14">
   <w:endnote w:type="separator" w:id="-1">
     <w:p>
       <w:r>
@@ -13182,8 +13180,54 @@
 </w:endnotes>
 </file>
 
+<file path=word/footer1.xml><?xml version="1.0" encoding="utf-8"?>
+<w:ftr xmlns:wpc="http://schemas.microsoft.com/office/word/2010/wordprocessingCanvas" xmlns:cx="http://schemas.microsoft.com/office/drawing/2014/chartex" xmlns:cx1="http://schemas.microsoft.com/office/drawing/2015/9/8/chartex" xmlns:mc="http://schemas.openxmlformats.org/markup-compatibility/2006" xmlns:o="urn:schemas-microsoft-com:office:office" xmlns:r="http://schemas.openxmlformats.org/officeDocument/2006/relationships" xmlns:m="http://schemas.openxmlformats.org/officeDocument/2006/math" xmlns:v="urn:schemas-microsoft-com:vml" xmlns:wp14="http://schemas.microsoft.com/office/word/2010/wordprocessingDrawing" xmlns:wp="http://schemas.openxmlformats.org/drawingml/2006/wordprocessingDrawing" xmlns:w10="urn:schemas-microsoft-com:office:word" xmlns:w="http://schemas.openxmlformats.org/wordprocessingml/2006/main" xmlns:w14="http://schemas.microsoft.com/office/word/2010/wordml" xmlns:w15="http://schemas.microsoft.com/office/word/2012/wordml" xmlns:w16se="http://schemas.microsoft.com/office/word/2015/wordml/symex" xmlns:wpg="http://schemas.microsoft.com/office/word/2010/wordprocessingGroup" xmlns:wpi="http://schemas.microsoft.com/office/word/2010/wordprocessingInk" xmlns:wne="http://schemas.microsoft.com/office/word/2006/wordml" xmlns:wps="http://schemas.microsoft.com/office/word/2010/wordprocessingShape" mc:Ignorable="w14 w15 w16se wp14">
+  <w:sdt>
+    <w:sdtPr>
+      <w:id w:val="349294586"/>
+      <w:docPartObj>
+        <w:docPartGallery w:val="Page Numbers (Bottom of Page)"/>
+        <w:docPartUnique/>
+      </w:docPartObj>
+    </w:sdtPr>
+    <w:sdtContent>
+      <w:p>
+        <w:pPr>
+          <w:pStyle w:val="a8"/>
+          <w:jc w:val="center"/>
+        </w:pPr>
+        <w:r>
+          <w:fldChar w:fldCharType="begin"/>
+        </w:r>
+        <w:r>
+          <w:instrText>PAGE   \* MERGEFORMAT</w:instrText>
+        </w:r>
+        <w:r>
+          <w:fldChar w:fldCharType="separate"/>
+        </w:r>
+        <w:r>
+          <w:rPr>
+            <w:noProof/>
+            <w:lang w:val="ja-JP"/>
+          </w:rPr>
+          <w:t>10</w:t>
+        </w:r>
+        <w:r>
+          <w:fldChar w:fldCharType="end"/>
+        </w:r>
+      </w:p>
+    </w:sdtContent>
+  </w:sdt>
+  <w:p>
+    <w:pPr>
+      <w:pStyle w:val="a8"/>
+    </w:pPr>
+  </w:p>
+</w:ftr>
+</file>
+
 <file path=word/footnotes.xml><?xml version="1.0" encoding="utf-8"?>
-<w:footnotes xmlns:wpc="http://schemas.microsoft.com/office/word/2010/wordprocessingCanvas" xmlns:mo="http://schemas.microsoft.com/office/mac/office/2008/main" xmlns:mc="http://schemas.openxmlformats.org/markup-compatibility/2006" xmlns:mv="urn:schemas-microsoft-com:mac:vml" xmlns:o="urn:schemas-microsoft-com:office:office" xmlns:r="http://schemas.openxmlformats.org/officeDocument/2006/relationships" xmlns:m="http://schemas.openxmlformats.org/officeDocument/2006/math" xmlns:v="urn:schemas-microsoft-com:vml" xmlns:wp14="http://schemas.microsoft.com/office/word/2010/wordprocessingDrawing" xmlns:wp="http://schemas.openxmlformats.org/drawingml/2006/wordprocessingDrawing" xmlns:w10="urn:schemas-microsoft-com:office:word" xmlns:w="http://schemas.openxmlformats.org/wordprocessingml/2006/main" xmlns:w14="http://schemas.microsoft.com/office/word/2010/wordml" xmlns:w15="http://schemas.microsoft.com/office/word/2012/wordml" xmlns:wpg="http://schemas.microsoft.com/office/word/2010/wordprocessingGroup" xmlns:wpi="http://schemas.microsoft.com/office/word/2010/wordprocessingInk" xmlns:wne="http://schemas.microsoft.com/office/word/2006/wordml" xmlns:wps="http://schemas.microsoft.com/office/word/2010/wordprocessingShape" mc:Ignorable="w14 w15 wp14">
+<w:footnotes xmlns:wpc="http://schemas.microsoft.com/office/word/2010/wordprocessingCanvas" xmlns:cx="http://schemas.microsoft.com/office/drawing/2014/chartex" xmlns:cx1="http://schemas.microsoft.com/office/drawing/2015/9/8/chartex" xmlns:mc="http://schemas.openxmlformats.org/markup-compatibility/2006" xmlns:o="urn:schemas-microsoft-com:office:office" xmlns:r="http://schemas.openxmlformats.org/officeDocument/2006/relationships" xmlns:m="http://schemas.openxmlformats.org/officeDocument/2006/math" xmlns:v="urn:schemas-microsoft-com:vml" xmlns:wp14="http://schemas.microsoft.com/office/word/2010/wordprocessingDrawing" xmlns:wp="http://schemas.openxmlformats.org/drawingml/2006/wordprocessingDrawing" xmlns:w10="urn:schemas-microsoft-com:office:word" xmlns:w="http://schemas.openxmlformats.org/wordprocessingml/2006/main" xmlns:w14="http://schemas.microsoft.com/office/word/2010/wordml" xmlns:w15="http://schemas.microsoft.com/office/word/2012/wordml" xmlns:w16se="http://schemas.microsoft.com/office/word/2015/wordml/symex" xmlns:wpg="http://schemas.microsoft.com/office/word/2010/wordprocessingGroup" xmlns:wpi="http://schemas.microsoft.com/office/word/2010/wordprocessingInk" xmlns:wne="http://schemas.microsoft.com/office/word/2006/wordml" xmlns:wps="http://schemas.microsoft.com/office/word/2010/wordprocessingShape" mc:Ignorable="w14 w15 w16se wp14">
   <w:footnote w:type="separator" w:id="-1">
     <w:p>
       <w:r>
@@ -13201,9 +13245,25 @@
 </w:footnotes>
 </file>
 
+<file path=word/header1.xml><?xml version="1.0" encoding="utf-8"?>
+<w:hdr xmlns:wpc="http://schemas.microsoft.com/office/word/2010/wordprocessingCanvas" xmlns:cx="http://schemas.microsoft.com/office/drawing/2014/chartex" xmlns:cx1="http://schemas.microsoft.com/office/drawing/2015/9/8/chartex" xmlns:mc="http://schemas.openxmlformats.org/markup-compatibility/2006" xmlns:o="urn:schemas-microsoft-com:office:office" xmlns:r="http://schemas.openxmlformats.org/officeDocument/2006/relationships" xmlns:m="http://schemas.openxmlformats.org/officeDocument/2006/math" xmlns:v="urn:schemas-microsoft-com:vml" xmlns:wp14="http://schemas.microsoft.com/office/word/2010/wordprocessingDrawing" xmlns:wp="http://schemas.openxmlformats.org/drawingml/2006/wordprocessingDrawing" xmlns:w10="urn:schemas-microsoft-com:office:word" xmlns:w="http://schemas.openxmlformats.org/wordprocessingml/2006/main" xmlns:w14="http://schemas.microsoft.com/office/word/2010/wordml" xmlns:w15="http://schemas.microsoft.com/office/word/2012/wordml" xmlns:w16se="http://schemas.microsoft.com/office/word/2015/wordml/symex" xmlns:wpg="http://schemas.microsoft.com/office/word/2010/wordprocessingGroup" xmlns:wpi="http://schemas.microsoft.com/office/word/2010/wordprocessingInk" xmlns:wne="http://schemas.microsoft.com/office/word/2006/wordml" xmlns:wps="http://schemas.microsoft.com/office/word/2010/wordprocessingShape" mc:Ignorable="w14 w15 w16se wp14">
+  <w:p>
+    <w:pPr>
+      <w:pStyle w:val="a6"/>
+    </w:pPr>
+    <w:r>
+      <w:rPr>
+        <w:rFonts w:hint="eastAsia"/>
+      </w:rPr>
+      <w:t>3</w:t>
+    </w:r>
+  </w:p>
+</w:hdr>
+</file>
+
 <file path=word/numbering.xml><?xml version="1.0" encoding="utf-8"?>
-<w:numbering xmlns:wpc="http://schemas.microsoft.com/office/word/2010/wordprocessingCanvas" xmlns:mo="http://schemas.microsoft.com/office/mac/office/2008/main" xmlns:mc="http://schemas.openxmlformats.org/markup-compatibility/2006" xmlns:mv="urn:schemas-microsoft-com:mac:vml" xmlns:o="urn:schemas-microsoft-com:office:office" xmlns:r="http://schemas.openxmlformats.org/officeDocument/2006/relationships" xmlns:m="http://schemas.openxmlformats.org/officeDocument/2006/math" xmlns:v="urn:schemas-microsoft-com:vml" xmlns:wp14="http://schemas.microsoft.com/office/word/2010/wordprocessingDrawing" xmlns:wp="http://schemas.openxmlformats.org/drawingml/2006/wordprocessingDrawing" xmlns:w10="urn:schemas-microsoft-com:office:word" xmlns:w="http://schemas.openxmlformats.org/wordprocessingml/2006/main" xmlns:w14="http://schemas.microsoft.com/office/word/2010/wordml" xmlns:w15="http://schemas.microsoft.com/office/word/2012/wordml" xmlns:wpg="http://schemas.microsoft.com/office/word/2010/wordprocessingGroup" xmlns:wpi="http://schemas.microsoft.com/office/word/2010/wordprocessingInk" xmlns:wne="http://schemas.microsoft.com/office/word/2006/wordml" xmlns:wps="http://schemas.microsoft.com/office/word/2010/wordprocessingShape" mc:Ignorable="w14 w15 wp14">
-  <w:abstractNum w:abstractNumId="0">
+<w:numbering xmlns:wpc="http://schemas.microsoft.com/office/word/2010/wordprocessingCanvas" xmlns:cx="http://schemas.microsoft.com/office/drawing/2014/chartex" xmlns:cx1="http://schemas.microsoft.com/office/drawing/2015/9/8/chartex" xmlns:mc="http://schemas.openxmlformats.org/markup-compatibility/2006" xmlns:o="urn:schemas-microsoft-com:office:office" xmlns:r="http://schemas.openxmlformats.org/officeDocument/2006/relationships" xmlns:m="http://schemas.openxmlformats.org/officeDocument/2006/math" xmlns:v="urn:schemas-microsoft-com:vml" xmlns:wp14="http://schemas.microsoft.com/office/word/2010/wordprocessingDrawing" xmlns:wp="http://schemas.openxmlformats.org/drawingml/2006/wordprocessingDrawing" xmlns:w10="urn:schemas-microsoft-com:office:word" xmlns:w="http://schemas.openxmlformats.org/wordprocessingml/2006/main" xmlns:w14="http://schemas.microsoft.com/office/word/2010/wordml" xmlns:w15="http://schemas.microsoft.com/office/word/2012/wordml" xmlns:w16se="http://schemas.microsoft.com/office/word/2015/wordml/symex" xmlns:wpg="http://schemas.microsoft.com/office/word/2010/wordprocessingGroup" xmlns:wpi="http://schemas.microsoft.com/office/word/2010/wordprocessingInk" xmlns:wne="http://schemas.microsoft.com/office/word/2006/wordml" xmlns:wps="http://schemas.microsoft.com/office/word/2010/wordprocessingShape" mc:Ignorable="w14 w15 w16se wp14">
+  <w:abstractNum w:abstractNumId="0" w15:restartNumberingAfterBreak="0">
     <w:nsid w:val="004F74CF"/>
     <w:multiLevelType w:val="hybridMultilevel"/>
     <w:tmpl w:val="17E62042"/>
@@ -13292,7 +13352,7 @@
       </w:pPr>
     </w:lvl>
   </w:abstractNum>
-  <w:abstractNum w:abstractNumId="1">
+  <w:abstractNum w:abstractNumId="1" w15:restartNumberingAfterBreak="0">
     <w:nsid w:val="01815596"/>
     <w:multiLevelType w:val="hybridMultilevel"/>
     <w:tmpl w:val="ADC8475A"/>
@@ -13381,7 +13441,7 @@
       </w:pPr>
     </w:lvl>
   </w:abstractNum>
-  <w:abstractNum w:abstractNumId="2">
+  <w:abstractNum w:abstractNumId="2" w15:restartNumberingAfterBreak="0">
     <w:nsid w:val="05C218C4"/>
     <w:multiLevelType w:val="hybridMultilevel"/>
     <w:tmpl w:val="668A5818"/>
@@ -13471,7 +13531,7 @@
       </w:pPr>
     </w:lvl>
   </w:abstractNum>
-  <w:abstractNum w:abstractNumId="3">
+  <w:abstractNum w:abstractNumId="3" w15:restartNumberingAfterBreak="0">
     <w:nsid w:val="05D15950"/>
     <w:multiLevelType w:val="hybridMultilevel"/>
     <w:tmpl w:val="261C8DC4"/>
@@ -13560,7 +13620,7 @@
       </w:pPr>
     </w:lvl>
   </w:abstractNum>
-  <w:abstractNum w:abstractNumId="4">
+  <w:abstractNum w:abstractNumId="4" w15:restartNumberingAfterBreak="0">
     <w:nsid w:val="0ADD784B"/>
     <w:multiLevelType w:val="hybridMultilevel"/>
     <w:tmpl w:val="58005456"/>
@@ -13649,7 +13709,7 @@
       </w:pPr>
     </w:lvl>
   </w:abstractNum>
-  <w:abstractNum w:abstractNumId="5">
+  <w:abstractNum w:abstractNumId="5" w15:restartNumberingAfterBreak="0">
     <w:nsid w:val="0B7F26B8"/>
     <w:multiLevelType w:val="hybridMultilevel"/>
     <w:tmpl w:val="2794BF70"/>
@@ -13735,7 +13795,7 @@
       </w:pPr>
     </w:lvl>
   </w:abstractNum>
-  <w:abstractNum w:abstractNumId="6">
+  <w:abstractNum w:abstractNumId="6" w15:restartNumberingAfterBreak="0">
     <w:nsid w:val="0CF67A47"/>
     <w:multiLevelType w:val="hybridMultilevel"/>
     <w:tmpl w:val="A04033DC"/>
@@ -13824,7 +13884,7 @@
       </w:pPr>
     </w:lvl>
   </w:abstractNum>
-  <w:abstractNum w:abstractNumId="7">
+  <w:abstractNum w:abstractNumId="7" w15:restartNumberingAfterBreak="0">
     <w:nsid w:val="15BA2DBF"/>
     <w:multiLevelType w:val="hybridMultilevel"/>
     <w:tmpl w:val="A486508E"/>
@@ -13910,7 +13970,7 @@
       </w:pPr>
     </w:lvl>
   </w:abstractNum>
-  <w:abstractNum w:abstractNumId="8">
+  <w:abstractNum w:abstractNumId="8" w15:restartNumberingAfterBreak="0">
     <w:nsid w:val="17722366"/>
     <w:multiLevelType w:val="hybridMultilevel"/>
     <w:tmpl w:val="E3140480"/>
@@ -13996,7 +14056,7 @@
       </w:pPr>
     </w:lvl>
   </w:abstractNum>
-  <w:abstractNum w:abstractNumId="9">
+  <w:abstractNum w:abstractNumId="9" w15:restartNumberingAfterBreak="0">
     <w:nsid w:val="1B8624DD"/>
     <w:multiLevelType w:val="hybridMultilevel"/>
     <w:tmpl w:val="37A88EC4"/>
@@ -14085,7 +14145,7 @@
       </w:pPr>
     </w:lvl>
   </w:abstractNum>
-  <w:abstractNum w:abstractNumId="10">
+  <w:abstractNum w:abstractNumId="10" w15:restartNumberingAfterBreak="0">
     <w:nsid w:val="1E402BE3"/>
     <w:multiLevelType w:val="hybridMultilevel"/>
     <w:tmpl w:val="D49E345E"/>
@@ -14174,7 +14234,7 @@
       </w:pPr>
     </w:lvl>
   </w:abstractNum>
-  <w:abstractNum w:abstractNumId="11">
+  <w:abstractNum w:abstractNumId="11" w15:restartNumberingAfterBreak="0">
     <w:nsid w:val="1ECE0944"/>
     <w:multiLevelType w:val="hybridMultilevel"/>
     <w:tmpl w:val="569E572E"/>
@@ -14263,7 +14323,7 @@
       </w:pPr>
     </w:lvl>
   </w:abstractNum>
-  <w:abstractNum w:abstractNumId="12">
+  <w:abstractNum w:abstractNumId="12" w15:restartNumberingAfterBreak="0">
     <w:nsid w:val="22C64981"/>
     <w:multiLevelType w:val="hybridMultilevel"/>
     <w:tmpl w:val="A04033DC"/>
@@ -14352,7 +14412,7 @@
       </w:pPr>
     </w:lvl>
   </w:abstractNum>
-  <w:abstractNum w:abstractNumId="13">
+  <w:abstractNum w:abstractNumId="13" w15:restartNumberingAfterBreak="0">
     <w:nsid w:val="258176D2"/>
     <w:multiLevelType w:val="hybridMultilevel"/>
     <w:tmpl w:val="5B842ACE"/>
@@ -14438,7 +14498,7 @@
       </w:pPr>
     </w:lvl>
   </w:abstractNum>
-  <w:abstractNum w:abstractNumId="14">
+  <w:abstractNum w:abstractNumId="14" w15:restartNumberingAfterBreak="0">
     <w:nsid w:val="29816707"/>
     <w:multiLevelType w:val="hybridMultilevel"/>
     <w:tmpl w:val="CFC2D5F6"/>
@@ -14527,7 +14587,7 @@
       </w:pPr>
     </w:lvl>
   </w:abstractNum>
-  <w:abstractNum w:abstractNumId="15">
+  <w:abstractNum w:abstractNumId="15" w15:restartNumberingAfterBreak="0">
     <w:nsid w:val="2DAE3ABC"/>
     <w:multiLevelType w:val="hybridMultilevel"/>
     <w:tmpl w:val="AF7491CA"/>
@@ -14616,7 +14676,7 @@
       </w:pPr>
     </w:lvl>
   </w:abstractNum>
-  <w:abstractNum w:abstractNumId="16">
+  <w:abstractNum w:abstractNumId="16" w15:restartNumberingAfterBreak="0">
     <w:nsid w:val="2E4D7F4B"/>
     <w:multiLevelType w:val="hybridMultilevel"/>
     <w:tmpl w:val="44664BF8"/>
@@ -14729,7 +14789,7 @@
       </w:rPr>
     </w:lvl>
   </w:abstractNum>
-  <w:abstractNum w:abstractNumId="17">
+  <w:abstractNum w:abstractNumId="17" w15:restartNumberingAfterBreak="0">
     <w:nsid w:val="2FCD095F"/>
     <w:multiLevelType w:val="hybridMultilevel"/>
     <w:tmpl w:val="ADC8475A"/>
@@ -14818,7 +14878,7 @@
       </w:pPr>
     </w:lvl>
   </w:abstractNum>
-  <w:abstractNum w:abstractNumId="18">
+  <w:abstractNum w:abstractNumId="18" w15:restartNumberingAfterBreak="0">
     <w:nsid w:val="32633FDA"/>
     <w:multiLevelType w:val="hybridMultilevel"/>
     <w:tmpl w:val="85441E34"/>
@@ -14904,7 +14964,7 @@
       </w:pPr>
     </w:lvl>
   </w:abstractNum>
-  <w:abstractNum w:abstractNumId="19">
+  <w:abstractNum w:abstractNumId="19" w15:restartNumberingAfterBreak="0">
     <w:nsid w:val="32EA6AA0"/>
     <w:multiLevelType w:val="hybridMultilevel"/>
     <w:tmpl w:val="668A5818"/>
@@ -14994,7 +15054,7 @@
       </w:pPr>
     </w:lvl>
   </w:abstractNum>
-  <w:abstractNum w:abstractNumId="20">
+  <w:abstractNum w:abstractNumId="20" w15:restartNumberingAfterBreak="0">
     <w:nsid w:val="34706AAC"/>
     <w:multiLevelType w:val="hybridMultilevel"/>
     <w:tmpl w:val="AF7491CA"/>
@@ -15083,7 +15143,7 @@
       </w:pPr>
     </w:lvl>
   </w:abstractNum>
-  <w:abstractNum w:abstractNumId="21">
+  <w:abstractNum w:abstractNumId="21" w15:restartNumberingAfterBreak="0">
     <w:nsid w:val="35B77E9A"/>
     <w:multiLevelType w:val="hybridMultilevel"/>
     <w:tmpl w:val="DE9C9670"/>
@@ -15169,7 +15229,7 @@
       </w:pPr>
     </w:lvl>
   </w:abstractNum>
-  <w:abstractNum w:abstractNumId="22">
+  <w:abstractNum w:abstractNumId="22" w15:restartNumberingAfterBreak="0">
     <w:nsid w:val="39F64DD4"/>
     <w:multiLevelType w:val="hybridMultilevel"/>
     <w:tmpl w:val="BCB88730"/>
@@ -15258,7 +15318,7 @@
       </w:pPr>
     </w:lvl>
   </w:abstractNum>
-  <w:abstractNum w:abstractNumId="23">
+  <w:abstractNum w:abstractNumId="23" w15:restartNumberingAfterBreak="0">
     <w:nsid w:val="3A25629C"/>
     <w:multiLevelType w:val="hybridMultilevel"/>
     <w:tmpl w:val="AF7491CA"/>
@@ -15347,7 +15407,7 @@
       </w:pPr>
     </w:lvl>
   </w:abstractNum>
-  <w:abstractNum w:abstractNumId="24">
+  <w:abstractNum w:abstractNumId="24" w15:restartNumberingAfterBreak="0">
     <w:nsid w:val="3C2C3004"/>
     <w:multiLevelType w:val="hybridMultilevel"/>
     <w:tmpl w:val="BCB88730"/>
@@ -15436,7 +15496,7 @@
       </w:pPr>
     </w:lvl>
   </w:abstractNum>
-  <w:abstractNum w:abstractNumId="25">
+  <w:abstractNum w:abstractNumId="25" w15:restartNumberingAfterBreak="0">
     <w:nsid w:val="3E5E6F9F"/>
     <w:multiLevelType w:val="hybridMultilevel"/>
     <w:tmpl w:val="DE9C9670"/>
@@ -15522,7 +15582,7 @@
       </w:pPr>
     </w:lvl>
   </w:abstractNum>
-  <w:abstractNum w:abstractNumId="26">
+  <w:abstractNum w:abstractNumId="26" w15:restartNumberingAfterBreak="0">
     <w:nsid w:val="3FEC7E51"/>
     <w:multiLevelType w:val="hybridMultilevel"/>
     <w:tmpl w:val="7F402C0A"/>
@@ -15608,7 +15668,7 @@
       </w:pPr>
     </w:lvl>
   </w:abstractNum>
-  <w:abstractNum w:abstractNumId="27">
+  <w:abstractNum w:abstractNumId="27" w15:restartNumberingAfterBreak="0">
     <w:nsid w:val="40C87789"/>
     <w:multiLevelType w:val="hybridMultilevel"/>
     <w:tmpl w:val="A04033DC"/>
@@ -15697,7 +15757,7 @@
       </w:pPr>
     </w:lvl>
   </w:abstractNum>
-  <w:abstractNum w:abstractNumId="28">
+  <w:abstractNum w:abstractNumId="28" w15:restartNumberingAfterBreak="0">
     <w:nsid w:val="4AB368D3"/>
     <w:multiLevelType w:val="hybridMultilevel"/>
     <w:tmpl w:val="37CAD0EE"/>
@@ -15786,7 +15846,7 @@
       </w:pPr>
     </w:lvl>
   </w:abstractNum>
-  <w:abstractNum w:abstractNumId="29">
+  <w:abstractNum w:abstractNumId="29" w15:restartNumberingAfterBreak="0">
     <w:nsid w:val="4BCA3F1D"/>
     <w:multiLevelType w:val="hybridMultilevel"/>
     <w:tmpl w:val="D9041238"/>
@@ -15875,7 +15935,7 @@
       </w:pPr>
     </w:lvl>
   </w:abstractNum>
-  <w:abstractNum w:abstractNumId="30">
+  <w:abstractNum w:abstractNumId="30" w15:restartNumberingAfterBreak="0">
     <w:nsid w:val="4FD560BB"/>
     <w:multiLevelType w:val="hybridMultilevel"/>
     <w:tmpl w:val="22DA6852"/>
@@ -15961,7 +16021,7 @@
       </w:pPr>
     </w:lvl>
   </w:abstractNum>
-  <w:abstractNum w:abstractNumId="31">
+  <w:abstractNum w:abstractNumId="31" w15:restartNumberingAfterBreak="0">
     <w:nsid w:val="5B2156EA"/>
     <w:multiLevelType w:val="hybridMultilevel"/>
     <w:tmpl w:val="F3D029BC"/>
@@ -16050,7 +16110,7 @@
       </w:pPr>
     </w:lvl>
   </w:abstractNum>
-  <w:abstractNum w:abstractNumId="32">
+  <w:abstractNum w:abstractNumId="32" w15:restartNumberingAfterBreak="0">
     <w:nsid w:val="5C9B63B9"/>
     <w:multiLevelType w:val="hybridMultilevel"/>
     <w:tmpl w:val="BCB88730"/>
@@ -16139,7 +16199,7 @@
       </w:pPr>
     </w:lvl>
   </w:abstractNum>
-  <w:abstractNum w:abstractNumId="33">
+  <w:abstractNum w:abstractNumId="33" w15:restartNumberingAfterBreak="0">
     <w:nsid w:val="5DE567D0"/>
     <w:multiLevelType w:val="hybridMultilevel"/>
     <w:tmpl w:val="BCB88730"/>
@@ -16228,7 +16288,7 @@
       </w:pPr>
     </w:lvl>
   </w:abstractNum>
-  <w:abstractNum w:abstractNumId="34">
+  <w:abstractNum w:abstractNumId="34" w15:restartNumberingAfterBreak="0">
     <w:nsid w:val="63E3507C"/>
     <w:multiLevelType w:val="hybridMultilevel"/>
     <w:tmpl w:val="FDAA0066"/>
@@ -16318,7 +16378,7 @@
       </w:pPr>
     </w:lvl>
   </w:abstractNum>
-  <w:abstractNum w:abstractNumId="35">
+  <w:abstractNum w:abstractNumId="35" w15:restartNumberingAfterBreak="0">
     <w:nsid w:val="659376C8"/>
     <w:multiLevelType w:val="hybridMultilevel"/>
     <w:tmpl w:val="ADC8475A"/>
@@ -16407,7 +16467,7 @@
       </w:pPr>
     </w:lvl>
   </w:abstractNum>
-  <w:abstractNum w:abstractNumId="36">
+  <w:abstractNum w:abstractNumId="36" w15:restartNumberingAfterBreak="0">
     <w:nsid w:val="686B2C8F"/>
     <w:multiLevelType w:val="hybridMultilevel"/>
     <w:tmpl w:val="7BD2B880"/>
@@ -16496,7 +16556,7 @@
       </w:pPr>
     </w:lvl>
   </w:abstractNum>
-  <w:abstractNum w:abstractNumId="37">
+  <w:abstractNum w:abstractNumId="37" w15:restartNumberingAfterBreak="0">
     <w:nsid w:val="6A017CB3"/>
     <w:multiLevelType w:val="hybridMultilevel"/>
     <w:tmpl w:val="668A5818"/>
@@ -16586,7 +16646,7 @@
       </w:pPr>
     </w:lvl>
   </w:abstractNum>
-  <w:abstractNum w:abstractNumId="38">
+  <w:abstractNum w:abstractNumId="38" w15:restartNumberingAfterBreak="0">
     <w:nsid w:val="703C0A7D"/>
     <w:multiLevelType w:val="hybridMultilevel"/>
     <w:tmpl w:val="42D41D02"/>
@@ -16675,7 +16735,7 @@
       </w:pPr>
     </w:lvl>
   </w:abstractNum>
-  <w:abstractNum w:abstractNumId="39">
+  <w:abstractNum w:abstractNumId="39" w15:restartNumberingAfterBreak="0">
     <w:nsid w:val="705964B1"/>
     <w:multiLevelType w:val="hybridMultilevel"/>
     <w:tmpl w:val="BCB88730"/>
@@ -16764,7 +16824,7 @@
       </w:pPr>
     </w:lvl>
   </w:abstractNum>
-  <w:abstractNum w:abstractNumId="40">
+  <w:abstractNum w:abstractNumId="40" w15:restartNumberingAfterBreak="0">
     <w:nsid w:val="72EF0B19"/>
     <w:multiLevelType w:val="hybridMultilevel"/>
     <w:tmpl w:val="BCB88730"/>
@@ -16853,7 +16913,7 @@
       </w:pPr>
     </w:lvl>
   </w:abstractNum>
-  <w:abstractNum w:abstractNumId="41">
+  <w:abstractNum w:abstractNumId="41" w15:restartNumberingAfterBreak="0">
     <w:nsid w:val="74DE41B6"/>
     <w:multiLevelType w:val="hybridMultilevel"/>
     <w:tmpl w:val="807CAA86"/>
@@ -16939,7 +16999,7 @@
       </w:pPr>
     </w:lvl>
   </w:abstractNum>
-  <w:abstractNum w:abstractNumId="42">
+  <w:abstractNum w:abstractNumId="42" w15:restartNumberingAfterBreak="0">
     <w:nsid w:val="78B61ECB"/>
     <w:multiLevelType w:val="hybridMultilevel"/>
     <w:tmpl w:val="BCB88730"/>
@@ -17028,7 +17088,7 @@
       </w:pPr>
     </w:lvl>
   </w:abstractNum>
-  <w:abstractNum w:abstractNumId="43">
+  <w:abstractNum w:abstractNumId="43" w15:restartNumberingAfterBreak="0">
     <w:nsid w:val="7C243AA9"/>
     <w:multiLevelType w:val="hybridMultilevel"/>
     <w:tmpl w:val="668A5818"/>
@@ -17118,7 +17178,7 @@
       </w:pPr>
     </w:lvl>
   </w:abstractNum>
-  <w:abstractNum w:abstractNumId="44">
+  <w:abstractNum w:abstractNumId="44" w15:restartNumberingAfterBreak="0">
     <w:nsid w:val="7E792D08"/>
     <w:multiLevelType w:val="hybridMultilevel"/>
     <w:tmpl w:val="75E0B6F4"/>
@@ -17346,7 +17406,7 @@
 </file>
 
 <file path=word/styles.xml><?xml version="1.0" encoding="utf-8"?>
-<w:styles xmlns:mc="http://schemas.openxmlformats.org/markup-compatibility/2006" xmlns:r="http://schemas.openxmlformats.org/officeDocument/2006/relationships" xmlns:w="http://schemas.openxmlformats.org/wordprocessingml/2006/main" xmlns:w14="http://schemas.microsoft.com/office/word/2010/wordml" xmlns:w15="http://schemas.microsoft.com/office/word/2012/wordml" mc:Ignorable="w14 w15">
+<w:styles xmlns:mc="http://schemas.openxmlformats.org/markup-compatibility/2006" xmlns:r="http://schemas.openxmlformats.org/officeDocument/2006/relationships" xmlns:w="http://schemas.openxmlformats.org/wordprocessingml/2006/main" xmlns:w14="http://schemas.microsoft.com/office/word/2010/wordml" xmlns:w15="http://schemas.microsoft.com/office/word/2012/wordml" xmlns:w16se="http://schemas.microsoft.com/office/word/2015/wordml/symex" mc:Ignorable="w14 w15 w16se">
   <w:docDefaults>
     <w:rPrDefault>
       <w:rPr>
@@ -17359,7 +17419,7 @@
     </w:rPrDefault>
     <w:pPrDefault/>
   </w:docDefaults>
-  <w:latentStyles w:defLockedState="0" w:defUIPriority="99" w:defSemiHidden="0" w:defUnhideWhenUsed="0" w:defQFormat="0" w:count="382">
+  <w:latentStyles w:defLockedState="0" w:defUIPriority="99" w:defSemiHidden="0" w:defUnhideWhenUsed="0" w:defQFormat="0" w:count="371">
     <w:lsdException w:name="Normal" w:uiPriority="0" w:qFormat="1"/>
     <w:lsdException w:name="heading 1" w:uiPriority="9" w:qFormat="1"/>
     <w:lsdException w:name="heading 2" w:semiHidden="1" w:uiPriority="9" w:unhideWhenUsed="1" w:qFormat="1"/>
@@ -17731,8 +17791,6 @@
     <w:lsdException w:name="List Table 5 Dark Accent 6" w:uiPriority="50"/>
     <w:lsdException w:name="List Table 6 Colorful Accent 6" w:uiPriority="51"/>
     <w:lsdException w:name="List Table 7 Colorful Accent 6" w:uiPriority="52"/>
-    <w:lsdException w:name="Mention" w:semiHidden="1" w:unhideWhenUsed="1"/>
-    <w:lsdException w:name="Smart Hyperlink" w:semiHidden="1" w:unhideWhenUsed="1"/>
   </w:latentStyles>
   <w:style w:type="paragraph" w:default="1" w:styleId="a">
     <w:name w:val="Normal"/>
@@ -17786,7 +17844,6 @@
     <w:uiPriority w:val="39"/>
     <w:rsid w:val="00102403"/>
     <w:tblPr>
-      <w:tblInd w:w="0" w:type="dxa"/>
       <w:tblBorders>
         <w:top w:val="single" w:sz="4" w:space="0" w:color="auto"/>
         <w:left w:val="single" w:sz="4" w:space="0" w:color="auto"/>
@@ -17795,12 +17852,6 @@
         <w:insideH w:val="single" w:sz="4" w:space="0" w:color="auto"/>
         <w:insideV w:val="single" w:sz="4" w:space="0" w:color="auto"/>
       </w:tblBorders>
-      <w:tblCellMar>
-        <w:top w:w="0" w:type="dxa"/>
-        <w:left w:w="108" w:type="dxa"/>
-        <w:bottom w:w="0" w:type="dxa"/>
-        <w:right w:w="108" w:type="dxa"/>
-      </w:tblCellMar>
     </w:tblPr>
   </w:style>
   <w:style w:type="character" w:styleId="a5">
@@ -17821,13 +17872,6 @@
     <w:tblPr>
       <w:tblStyleRowBandSize w:val="1"/>
       <w:tblStyleColBandSize w:val="1"/>
-      <w:tblInd w:w="0" w:type="dxa"/>
-      <w:tblCellMar>
-        <w:top w:w="0" w:type="dxa"/>
-        <w:left w:w="108" w:type="dxa"/>
-        <w:bottom w:w="0" w:type="dxa"/>
-        <w:right w:w="108" w:type="dxa"/>
-      </w:tblCellMar>
     </w:tblPr>
     <w:tblStylePr w:type="firstRow">
       <w:rPr>
@@ -17918,7 +17962,6 @@
     <w:tblPr>
       <w:tblStyleRowBandSize w:val="1"/>
       <w:tblStyleColBandSize w:val="1"/>
-      <w:tblInd w:w="0" w:type="dxa"/>
       <w:tblBorders>
         <w:top w:val="single" w:sz="4" w:space="0" w:color="BFBFBF" w:themeColor="background1" w:themeShade="BF"/>
         <w:left w:val="single" w:sz="4" w:space="0" w:color="BFBFBF" w:themeColor="background1" w:themeShade="BF"/>
@@ -17927,12 +17970,6 @@
         <w:insideH w:val="single" w:sz="4" w:space="0" w:color="BFBFBF" w:themeColor="background1" w:themeShade="BF"/>
         <w:insideV w:val="single" w:sz="4" w:space="0" w:color="BFBFBF" w:themeColor="background1" w:themeShade="BF"/>
       </w:tblBorders>
-      <w:tblCellMar>
-        <w:top w:w="0" w:type="dxa"/>
-        <w:left w:w="108" w:type="dxa"/>
-        <w:bottom w:w="0" w:type="dxa"/>
-        <w:right w:w="108" w:type="dxa"/>
-      </w:tblCellMar>
     </w:tblPr>
     <w:tblStylePr w:type="firstRow">
       <w:rPr>
@@ -18317,7 +18354,7 @@
 </file>
 
 <file path=customXml/itemProps1.xml><?xml version="1.0" encoding="utf-8"?>
-<ds:datastoreItem xmlns:ds="http://schemas.openxmlformats.org/officeDocument/2006/customXml" ds:itemID="{A8DF3B3B-4C81-2141-8949-41D153CBBB71}">
+<ds:datastoreItem xmlns:ds="http://schemas.openxmlformats.org/officeDocument/2006/customXml" ds:itemID="{ED718D44-603C-4737-9F1E-2259D50A6821}">
   <ds:schemaRefs>
     <ds:schemaRef ds:uri="http://schemas.openxmlformats.org/officeDocument/2006/bibliography"/>
   </ds:schemaRefs>

--- a/S2実習56.docx
+++ b/S2実習56.docx
@@ -10,8 +10,6 @@
           <w:rFonts w:ascii="Century Schoolbook" w:eastAsia="游明朝" w:hAnsi="Century Schoolbook"/>
         </w:rPr>
       </w:pPr>
-      <w:bookmarkStart w:id="0" w:name="_GoBack"/>
-      <w:bookmarkEnd w:id="0"/>
     </w:p>
     <w:p>
       <w:pPr>
@@ -2684,6 +2682,7 @@
     <w:p>
       <w:pPr>
         <w:widowControl/>
+        <w:spacing w:line="240" w:lineRule="exact"/>
         <w:jc w:val="left"/>
         <w:rPr>
           <w:rFonts w:ascii="Century Schoolbook" w:eastAsia="游明朝" w:hAnsi="Century Schoolbook"/>
@@ -3087,7 +3086,7 @@
           <w:noProof/>
         </w:rPr>
         <w:drawing>
-          <wp:inline distT="0" distB="0" distL="0" distR="0" wp14:anchorId="1D0AF92B" wp14:editId="55C528EA">
+          <wp:inline distT="0" distB="0" distL="0" distR="0" wp14:anchorId="1D0AF92B" wp14:editId="18EAD15C">
             <wp:extent cx="2006602" cy="601980"/>
             <wp:effectExtent l="0" t="0" r="0" b="7620"/>
             <wp:docPr id="3" name="図 3" descr="../../../Users/s1214428/Downloads/5332-"/>
@@ -3119,7 +3118,7 @@
                   <pic:spPr bwMode="auto">
                     <a:xfrm>
                       <a:off x="0" y="0"/>
-                      <a:ext cx="2075532" cy="622659"/>
+                      <a:ext cx="2006602" cy="601980"/>
                     </a:xfrm>
                     <a:prstGeom prst="rect">
                       <a:avLst/>
@@ -3453,7 +3452,6 @@
         <w:rPr>
           <w:rFonts w:ascii="Century Schoolbook" w:eastAsia="游明朝" w:hAnsi="Century Schoolbook" w:hint="eastAsia"/>
         </w:rPr>
-        <w:lastRenderedPageBreak/>
         <w:t>加速度が決まれば</w:t>
       </w:r>
       <w:r>
@@ -4212,7 +4210,8 @@
     </w:tbl>
     <w:p>
       <w:pPr>
-        <w:ind w:left="283" w:firstLine="284"/>
+        <w:spacing w:line="240" w:lineRule="exact"/>
+        <w:ind w:left="284" w:firstLine="284"/>
         <w:rPr>
           <w:rFonts w:ascii="Century Schoolbook" w:eastAsia="游明朝" w:hAnsi="Century Schoolbook"/>
         </w:rPr>
@@ -5188,7 +5187,6 @@
             <w:rFonts w:ascii="Cambria Math" w:eastAsia="游明朝" w:hAnsi="Cambria Math"/>
             <w:color w:val="000000" w:themeColor="text1"/>
           </w:rPr>
-          <w:lastRenderedPageBreak/>
           <m:t>e=-</m:t>
         </m:r>
         <m:f>
@@ -10018,13 +10016,13 @@
         <w:rPr>
           <w:rFonts w:ascii="Century Schoolbook" w:eastAsia="游明朝" w:hAnsi="Century Schoolbook" w:hint="eastAsia"/>
         </w:rPr>
-        <w:t>し，発射地点からの落下地点</w:t>
-      </w:r>
-      <w:r>
-        <w:rPr>
-          <w:rFonts w:ascii="Century Schoolbook" w:eastAsia="游明朝" w:hAnsi="Century Schoolbook"/>
-        </w:rPr>
-        <w:t>(</w:t>
+        <w:t>し，発射地点からの落下地点までの飛距離</w:t>
+      </w:r>
+      <w:r>
+        <w:rPr>
+          <w:rFonts w:ascii="Century Schoolbook" w:eastAsia="游明朝" w:hAnsi="Century Schoolbook" w:hint="eastAsia"/>
+        </w:rPr>
+        <w:t>（</w:t>
       </w:r>
       <w:r>
         <w:rPr>
@@ -10036,7 +10034,19 @@
         <w:rPr>
           <w:rFonts w:ascii="Century Schoolbook" w:eastAsia="游明朝" w:hAnsi="Century Schoolbook"/>
         </w:rPr>
-        <w:t>y = 0</w:t>
+        <w:t xml:space="preserve">y </w:t>
+      </w:r>
+      <w:r>
+        <w:rPr>
+          <w:rFonts w:ascii="Century Schoolbook" w:eastAsia="游明朝" w:hAnsi="Century Schoolbook" w:hint="eastAsia"/>
+        </w:rPr>
+        <w:t>≒</w:t>
+      </w:r>
+      <w:r>
+        <w:rPr>
+          <w:rFonts w:ascii="Century Schoolbook" w:eastAsia="游明朝" w:hAnsi="Century Schoolbook"/>
+        </w:rPr>
+        <w:t xml:space="preserve"> 0</w:t>
       </w:r>
       <w:r>
         <w:rPr>
@@ -10046,27 +10056,39 @@
       </w:r>
       <w:r>
         <w:rPr>
-          <w:rFonts w:ascii="Century Schoolbook" w:eastAsia="游明朝" w:hAnsi="Century Schoolbook"/>
-        </w:rPr>
-        <w:t>)</w:t>
-      </w:r>
-      <w:r>
-        <w:rPr>
-          <w:rFonts w:ascii="Century Schoolbook" w:eastAsia="游明朝" w:hAnsi="Century Schoolbook" w:hint="eastAsia"/>
-        </w:rPr>
-        <w:t>までの飛距離を</w:t>
-      </w:r>
-      <w:r>
-        <w:rPr>
-          <w:rFonts w:ascii="Century Schoolbook" w:eastAsia="游明朝" w:hAnsi="Century Schoolbook"/>
-        </w:rPr>
-        <w:t>Console</w:t>
-      </w:r>
-      <w:r>
-        <w:rPr>
-          <w:rFonts w:ascii="Century Schoolbook" w:eastAsia="游明朝" w:hAnsi="Century Schoolbook" w:hint="eastAsia"/>
-        </w:rPr>
-        <w:t>画面に表示せよ。</w:t>
+          <w:rFonts w:ascii="Century Schoolbook" w:eastAsia="游明朝" w:hAnsi="Century Schoolbook" w:hint="eastAsia"/>
+        </w:rPr>
+        <w:t>での</w:t>
+      </w:r>
+      <w:r>
+        <w:rPr>
+          <w:rFonts w:ascii="Century Schoolbook" w:eastAsia="游明朝" w:hAnsi="Century Schoolbook" w:hint="eastAsia"/>
+        </w:rPr>
+        <w:t>x</w:t>
+      </w:r>
+      <w:r>
+        <w:rPr>
+          <w:rFonts w:ascii="Century Schoolbook" w:eastAsia="游明朝" w:hAnsi="Century Schoolbook" w:hint="eastAsia"/>
+        </w:rPr>
+        <w:t>座標）</w:t>
+      </w:r>
+      <w:r>
+        <w:rPr>
+          <w:rFonts w:ascii="Century Schoolbook" w:eastAsia="游明朝" w:hAnsi="Century Schoolbook" w:hint="eastAsia"/>
+        </w:rPr>
+        <w:t>を</w:t>
+      </w:r>
+      <w:r>
+        <w:rPr>
+          <w:rFonts w:ascii="Century Schoolbook" w:eastAsia="游明朝" w:hAnsi="Century Schoolbook" w:hint="eastAsia"/>
+        </w:rPr>
+        <w:t>求めよ</w:t>
+      </w:r>
+      <w:r>
+        <w:rPr>
+          <w:rFonts w:ascii="Century Schoolbook" w:eastAsia="游明朝" w:hAnsi="Century Schoolbook" w:hint="eastAsia"/>
+        </w:rPr>
+        <w:t>。</w:t>
       </w:r>
       <w:r>
         <w:rPr>
@@ -10511,7 +10533,8 @@
     <w:p>
       <w:pPr>
         <w:pStyle w:val="a3"/>
-        <w:ind w:leftChars="0" w:left="502" w:firstLineChars="100" w:firstLine="210"/>
+        <w:spacing w:line="240" w:lineRule="exact"/>
+        <w:ind w:leftChars="0" w:left="505" w:firstLineChars="100" w:firstLine="210"/>
         <w:rPr>
           <w:rFonts w:ascii="Century Schoolbook" w:eastAsia="游明朝" w:hAnsi="Century Schoolbook"/>
         </w:rPr>
@@ -11931,7 +11954,8 @@
     <w:p>
       <w:pPr>
         <w:pStyle w:val="a3"/>
-        <w:ind w:leftChars="0" w:left="502" w:firstLineChars="100" w:firstLine="210"/>
+        <w:spacing w:line="240" w:lineRule="exact"/>
+        <w:ind w:leftChars="0" w:left="505" w:firstLineChars="100" w:firstLine="210"/>
         <w:rPr>
           <w:rFonts w:ascii="Century Schoolbook" w:eastAsia="游明朝" w:hAnsi="Century Schoolbook"/>
         </w:rPr>
@@ -12741,115 +12765,12 @@
           </w:p>
         </w:tc>
       </w:tr>
-      <w:tr>
-        <w:tc>
-          <w:tcPr>
-            <w:tcW w:w="1539" w:type="dxa"/>
-          </w:tcPr>
-          <w:p>
-            <w:pPr>
-              <w:pStyle w:val="a3"/>
-              <w:ind w:leftChars="0" w:left="0"/>
-              <w:jc w:val="center"/>
-              <w:rPr>
-                <w:rFonts w:ascii="Century Schoolbook" w:eastAsia="游明朝" w:hAnsi="Century Schoolbook"/>
-              </w:rPr>
-            </w:pPr>
-            <w:r>
-              <w:rPr>
-                <w:rFonts w:ascii="Century Schoolbook" w:eastAsia="游明朝" w:hAnsi="Century Schoolbook"/>
-              </w:rPr>
-              <w:t>1.0</w:t>
-            </w:r>
-          </w:p>
-        </w:tc>
-        <w:tc>
-          <w:tcPr>
-            <w:tcW w:w="1539" w:type="dxa"/>
-          </w:tcPr>
-          <w:p>
-            <w:pPr>
-              <w:pStyle w:val="a3"/>
-              <w:ind w:leftChars="0" w:left="0"/>
-              <w:jc w:val="center"/>
-              <w:rPr>
-                <w:rFonts w:ascii="Century Schoolbook" w:eastAsia="游明朝" w:hAnsi="Century Schoolbook"/>
-              </w:rPr>
-            </w:pPr>
-            <w:r>
-              <w:rPr>
-                <w:rFonts w:ascii="Century Schoolbook" w:eastAsia="游明朝" w:hAnsi="Century Schoolbook"/>
-              </w:rPr>
-              <w:t>1.0</w:t>
-            </w:r>
-          </w:p>
-        </w:tc>
-        <w:tc>
-          <w:tcPr>
-            <w:tcW w:w="1539" w:type="dxa"/>
-          </w:tcPr>
-          <w:p>
-            <w:pPr>
-              <w:pStyle w:val="a3"/>
-              <w:ind w:leftChars="0" w:left="0"/>
-              <w:jc w:val="center"/>
-              <w:rPr>
-                <w:rFonts w:ascii="Century Schoolbook" w:eastAsia="游明朝" w:hAnsi="Century Schoolbook"/>
-              </w:rPr>
-            </w:pPr>
-          </w:p>
-        </w:tc>
-        <w:tc>
-          <w:tcPr>
-            <w:tcW w:w="1539" w:type="dxa"/>
-          </w:tcPr>
-          <w:p>
-            <w:pPr>
-              <w:pStyle w:val="a3"/>
-              <w:ind w:leftChars="0" w:left="0"/>
-              <w:jc w:val="center"/>
-              <w:rPr>
-                <w:rFonts w:ascii="Century Schoolbook" w:eastAsia="游明朝" w:hAnsi="Century Schoolbook"/>
-              </w:rPr>
-            </w:pPr>
-          </w:p>
-        </w:tc>
-        <w:tc>
-          <w:tcPr>
-            <w:tcW w:w="1539" w:type="dxa"/>
-          </w:tcPr>
-          <w:p>
-            <w:pPr>
-              <w:pStyle w:val="a3"/>
-              <w:ind w:leftChars="0" w:left="0"/>
-              <w:jc w:val="center"/>
-              <w:rPr>
-                <w:rFonts w:ascii="Century Schoolbook" w:eastAsia="游明朝" w:hAnsi="Century Schoolbook"/>
-              </w:rPr>
-            </w:pPr>
-          </w:p>
-        </w:tc>
-        <w:tc>
-          <w:tcPr>
-            <w:tcW w:w="1539" w:type="dxa"/>
-          </w:tcPr>
-          <w:p>
-            <w:pPr>
-              <w:pStyle w:val="a3"/>
-              <w:ind w:leftChars="0" w:left="0"/>
-              <w:jc w:val="center"/>
-              <w:rPr>
-                <w:rFonts w:ascii="Century Schoolbook" w:eastAsia="游明朝" w:hAnsi="Century Schoolbook"/>
-              </w:rPr>
-            </w:pPr>
-          </w:p>
-        </w:tc>
-      </w:tr>
     </w:tbl>
     <w:p>
       <w:pPr>
         <w:pStyle w:val="a3"/>
-        <w:ind w:leftChars="0" w:left="502" w:firstLineChars="100" w:firstLine="240"/>
+        <w:spacing w:line="240" w:lineRule="exact"/>
+        <w:ind w:leftChars="0" w:left="505" w:firstLineChars="100" w:firstLine="240"/>
         <w:rPr>
           <w:rFonts w:ascii="Century Schoolbook" w:eastAsia="游明朝" w:hAnsi="Century Schoolbook"/>
         </w:rPr>
@@ -13003,6 +12924,42 @@
         <w:pStyle w:val="a3"/>
         <w:ind w:leftChars="0" w:left="502" w:firstLineChars="100" w:firstLine="210"/>
         <w:rPr>
+          <w:rFonts w:ascii="Century Schoolbook" w:eastAsia="游明朝" w:hAnsi="Century Schoolbook" w:hint="eastAsia"/>
+        </w:rPr>
+      </w:pPr>
+      <w:r>
+        <w:rPr>
+          <w:rFonts w:ascii="Century Schoolbook" w:eastAsia="游明朝" w:hAnsi="Century Schoolbook" w:hint="eastAsia"/>
+        </w:rPr>
+        <w:t>ただし，重力に関するシミュレートは不要で，両端に</w:t>
+      </w:r>
+      <w:r>
+        <w:rPr>
+          <w:rFonts w:ascii="Century Schoolbook" w:eastAsia="游明朝" w:hAnsi="Century Schoolbook" w:hint="eastAsia"/>
+        </w:rPr>
+        <w:t>e</w:t>
+      </w:r>
+      <w:r>
+        <w:rPr>
+          <w:rFonts w:ascii="Century Schoolbook" w:eastAsia="游明朝" w:hAnsi="Century Schoolbook"/>
+        </w:rPr>
+        <w:t xml:space="preserve"> = 1.0</w:t>
+      </w:r>
+      <w:r>
+        <w:rPr>
+          <w:rFonts w:ascii="Century Schoolbook" w:eastAsia="游明朝" w:hAnsi="Century Schoolbook" w:hint="eastAsia"/>
+        </w:rPr>
+        <w:t>の物体を配置して反射させるなどの工夫をして再現すること。</w:t>
+      </w:r>
+      <w:bookmarkStart w:id="0" w:name="_GoBack"/>
+      <w:bookmarkEnd w:id="0"/>
+    </w:p>
+    <w:p>
+      <w:pPr>
+        <w:pStyle w:val="a3"/>
+        <w:spacing w:line="240" w:lineRule="exact"/>
+        <w:ind w:leftChars="0" w:left="505" w:firstLineChars="100" w:firstLine="210"/>
+        <w:rPr>
           <w:rFonts w:ascii="Century Schoolbook" w:eastAsia="游明朝" w:hAnsi="Century Schoolbook"/>
         </w:rPr>
       </w:pPr>
@@ -13190,6 +13147,7 @@
         <w:docPartUnique/>
       </w:docPartObj>
     </w:sdtPr>
+    <w:sdtEndPr/>
     <w:sdtContent>
       <w:p>
         <w:pPr>
@@ -13210,7 +13168,7 @@
             <w:noProof/>
             <w:lang w:val="ja-JP"/>
           </w:rPr>
-          <w:t>10</w:t>
+          <w:t>8</w:t>
         </w:r>
         <w:r>
           <w:fldChar w:fldCharType="end"/>
@@ -18354,7 +18312,7 @@
 </file>
 
 <file path=customXml/itemProps1.xml><?xml version="1.0" encoding="utf-8"?>
-<ds:datastoreItem xmlns:ds="http://schemas.openxmlformats.org/officeDocument/2006/customXml" ds:itemID="{ED718D44-603C-4737-9F1E-2259D50A6821}">
+<ds:datastoreItem xmlns:ds="http://schemas.openxmlformats.org/officeDocument/2006/customXml" ds:itemID="{59D91618-4775-45A9-8A43-070E39FF17B4}">
   <ds:schemaRefs>
     <ds:schemaRef ds:uri="http://schemas.openxmlformats.org/officeDocument/2006/bibliography"/>
   </ds:schemaRefs>

--- a/S2実習56.docx
+++ b/S2実習56.docx
@@ -1,6 +1,6 @@
 
 <file path=word/document.xml><?xml version="1.0" encoding="utf-8"?>
-<w:document xmlns:wpc="http://schemas.microsoft.com/office/word/2010/wordprocessingCanvas" xmlns:cx="http://schemas.microsoft.com/office/drawing/2014/chartex" xmlns:cx1="http://schemas.microsoft.com/office/drawing/2015/9/8/chartex" xmlns:mc="http://schemas.openxmlformats.org/markup-compatibility/2006" xmlns:o="urn:schemas-microsoft-com:office:office" xmlns:r="http://schemas.openxmlformats.org/officeDocument/2006/relationships" xmlns:m="http://schemas.openxmlformats.org/officeDocument/2006/math" xmlns:v="urn:schemas-microsoft-com:vml" xmlns:wp14="http://schemas.microsoft.com/office/word/2010/wordprocessingDrawing" xmlns:wp="http://schemas.openxmlformats.org/drawingml/2006/wordprocessingDrawing" xmlns:w10="urn:schemas-microsoft-com:office:word" xmlns:w="http://schemas.openxmlformats.org/wordprocessingml/2006/main" xmlns:w14="http://schemas.microsoft.com/office/word/2010/wordml" xmlns:w15="http://schemas.microsoft.com/office/word/2012/wordml" xmlns:w16se="http://schemas.microsoft.com/office/word/2015/wordml/symex" xmlns:wpg="http://schemas.microsoft.com/office/word/2010/wordprocessingGroup" xmlns:wpi="http://schemas.microsoft.com/office/word/2010/wordprocessingInk" xmlns:wne="http://schemas.microsoft.com/office/word/2006/wordml" xmlns:wps="http://schemas.microsoft.com/office/word/2010/wordprocessingShape" mc:Ignorable="w14 w15 w16se wp14">
+<w:document xmlns:wpc="http://schemas.microsoft.com/office/word/2010/wordprocessingCanvas" xmlns:cx="http://schemas.microsoft.com/office/drawing/2014/chartex" xmlns:cx1="http://schemas.microsoft.com/office/drawing/2015/9/8/chartex" xmlns:cx2="http://schemas.microsoft.com/office/drawing/2015/10/21/chartex" xmlns:cx3="http://schemas.microsoft.com/office/drawing/2016/5/9/chartex" xmlns:cx4="http://schemas.microsoft.com/office/drawing/2016/5/10/chartex" xmlns:cx5="http://schemas.microsoft.com/office/drawing/2016/5/11/chartex" xmlns:cx6="http://schemas.microsoft.com/office/drawing/2016/5/12/chartex" xmlns:cx7="http://schemas.microsoft.com/office/drawing/2016/5/13/chartex" xmlns:cx8="http://schemas.microsoft.com/office/drawing/2016/5/14/chartex" xmlns:mc="http://schemas.openxmlformats.org/markup-compatibility/2006" xmlns:aink="http://schemas.microsoft.com/office/drawing/2016/ink" xmlns:am3d="http://schemas.microsoft.com/office/drawing/2017/model3d" xmlns:o="urn:schemas-microsoft-com:office:office" xmlns:r="http://schemas.openxmlformats.org/officeDocument/2006/relationships" xmlns:m="http://schemas.openxmlformats.org/officeDocument/2006/math" xmlns:v="urn:schemas-microsoft-com:vml" xmlns:wp14="http://schemas.microsoft.com/office/word/2010/wordprocessingDrawing" xmlns:wp="http://schemas.openxmlformats.org/drawingml/2006/wordprocessingDrawing" xmlns:w10="urn:schemas-microsoft-com:office:word" xmlns:w="http://schemas.openxmlformats.org/wordprocessingml/2006/main" xmlns:w14="http://schemas.microsoft.com/office/word/2010/wordml" xmlns:w15="http://schemas.microsoft.com/office/word/2012/wordml" xmlns:w16cid="http://schemas.microsoft.com/office/word/2016/wordml/cid" xmlns:w16se="http://schemas.microsoft.com/office/word/2015/wordml/symex" xmlns:wpg="http://schemas.microsoft.com/office/word/2010/wordprocessingGroup" xmlns:wpi="http://schemas.microsoft.com/office/word/2010/wordprocessingInk" xmlns:wne="http://schemas.microsoft.com/office/word/2006/wordml" xmlns:wps="http://schemas.microsoft.com/office/word/2010/wordprocessingShape" mc:Ignorable="w14 w15 w16se w16cid wp14">
   <w:body>
     <w:p>
       <w:pPr>
@@ -198,7 +198,7 @@
     <w:p>
       <w:pPr>
         <w:spacing w:beforeLines="150" w:before="540" w:afterLines="150" w:after="540" w:line="480" w:lineRule="auto"/>
-        <w:ind w:firstLineChars="634" w:firstLine="2488"/>
+        <w:ind w:firstLineChars="634" w:firstLine="2537"/>
         <w:rPr>
           <w:rFonts w:ascii="Century Schoolbook" w:eastAsia="游明朝" w:hAnsi="Century Schoolbook"/>
           <w:b/>
@@ -240,7 +240,7 @@
     <w:p>
       <w:pPr>
         <w:spacing w:beforeLines="150" w:before="540" w:afterLines="150" w:after="540" w:line="480" w:lineRule="auto"/>
-        <w:ind w:firstLineChars="634" w:firstLine="2488"/>
+        <w:ind w:firstLineChars="634" w:firstLine="2537"/>
         <w:rPr>
           <w:rFonts w:ascii="Century Schoolbook" w:eastAsia="游明朝" w:hAnsi="Century Schoolbook"/>
           <w:b/>
@@ -274,7 +274,7 @@
     <w:p>
       <w:pPr>
         <w:spacing w:line="360" w:lineRule="auto"/>
-        <w:ind w:firstLineChars="1192" w:firstLine="3742"/>
+        <w:ind w:firstLineChars="1192" w:firstLine="3816"/>
         <w:rPr>
           <w:rFonts w:ascii="Century Schoolbook" w:eastAsia="游明朝" w:hAnsi="Century Schoolbook"/>
           <w:b/>
@@ -295,7 +295,7 @@
     <w:p>
       <w:pPr>
         <w:spacing w:line="360" w:lineRule="auto"/>
-        <w:ind w:firstLineChars="971" w:firstLine="3048"/>
+        <w:ind w:firstLineChars="971" w:firstLine="3109"/>
         <w:rPr>
           <w:rFonts w:ascii="Century Schoolbook" w:eastAsia="游明朝" w:hAnsi="Century Schoolbook"/>
           <w:b/>
@@ -412,7 +412,7 @@
     </w:p>
     <w:p>
       <w:pPr>
-        <w:ind w:firstLineChars="135" w:firstLine="278"/>
+        <w:ind w:firstLineChars="135" w:firstLine="284"/>
         <w:rPr>
           <w:rFonts w:ascii="Century Schoolbook" w:eastAsia="游明朝" w:hAnsi="Century Schoolbook"/>
           <w:b/>
@@ -493,7 +493,7 @@
     </w:p>
     <w:p>
       <w:pPr>
-        <w:ind w:firstLineChars="135" w:firstLine="278"/>
+        <w:ind w:firstLineChars="135" w:firstLine="284"/>
         <w:rPr>
           <w:rFonts w:ascii="Century Schoolbook" w:eastAsia="游明朝" w:hAnsi="Century Schoolbook"/>
           <w:b/>
@@ -788,7 +788,7 @@
     </w:p>
     <w:p>
       <w:pPr>
-        <w:ind w:firstLineChars="135" w:firstLine="278"/>
+        <w:ind w:firstLineChars="135" w:firstLine="284"/>
         <w:rPr>
           <w:rFonts w:ascii="Century Schoolbook" w:eastAsia="游明朝" w:hAnsi="Century Schoolbook"/>
           <w:b/>
@@ -4152,7 +4152,14 @@
                 <w:rFonts w:ascii="Courier New" w:eastAsia="游明朝" w:hAnsi="Courier New" w:cs="Courier New"/>
                 <w:sz w:val="16"/>
               </w:rPr>
-              <w:t>Debug.Log("Hit");</w:t>
+              <w:t xml:space="preserve">print </w:t>
+            </w:r>
+            <w:r>
+              <w:rPr>
+                <w:rFonts w:ascii="Courier New" w:eastAsia="游明朝" w:hAnsi="Courier New" w:cs="Courier New"/>
+                <w:sz w:val="16"/>
+              </w:rPr>
+              <w:t>("Hit");</w:t>
             </w:r>
           </w:p>
           <w:p>
@@ -4563,7 +4570,16 @@
                 <w:rFonts w:ascii="Courier New" w:eastAsia="游明朝" w:hAnsi="Courier New" w:cs="Courier New"/>
                 <w:sz w:val="16"/>
               </w:rPr>
-              <w:t>Debug.Log("Hit");</w:t>
+              <w:t>print</w:t>
+            </w:r>
+            <w:bookmarkStart w:id="0" w:name="_GoBack"/>
+            <w:bookmarkEnd w:id="0"/>
+            <w:r>
+              <w:rPr>
+                <w:rFonts w:ascii="Courier New" w:eastAsia="游明朝" w:hAnsi="Courier New" w:cs="Courier New"/>
+                <w:sz w:val="16"/>
+              </w:rPr>
+              <w:t>("Hit");</w:t>
             </w:r>
           </w:p>
           <w:p>
@@ -10022,13 +10038,7 @@
         <w:rPr>
           <w:rFonts w:ascii="Century Schoolbook" w:eastAsia="游明朝" w:hAnsi="Century Schoolbook" w:hint="eastAsia"/>
         </w:rPr>
-        <w:t>（</w:t>
-      </w:r>
-      <w:r>
-        <w:rPr>
-          <w:rFonts w:ascii="Century Schoolbook" w:eastAsia="游明朝" w:hAnsi="Century Schoolbook" w:hint="eastAsia"/>
-        </w:rPr>
-        <w:t>発射後</w:t>
+        <w:t>（発射後</w:t>
       </w:r>
       <w:r>
         <w:rPr>
@@ -10052,13 +10062,7 @@
         <w:rPr>
           <w:rFonts w:ascii="Century Schoolbook" w:eastAsia="游明朝" w:hAnsi="Century Schoolbook" w:hint="eastAsia"/>
         </w:rPr>
-        <w:t>となる地点</w:t>
-      </w:r>
-      <w:r>
-        <w:rPr>
-          <w:rFonts w:ascii="Century Schoolbook" w:eastAsia="游明朝" w:hAnsi="Century Schoolbook" w:hint="eastAsia"/>
-        </w:rPr>
-        <w:t>での</w:t>
+        <w:t>となる地点での</w:t>
       </w:r>
       <w:r>
         <w:rPr>
@@ -12924,7 +12928,7 @@
         <w:pStyle w:val="a3"/>
         <w:ind w:leftChars="0" w:left="502" w:firstLineChars="100" w:firstLine="210"/>
         <w:rPr>
-          <w:rFonts w:ascii="Century Schoolbook" w:eastAsia="游明朝" w:hAnsi="Century Schoolbook" w:hint="eastAsia"/>
+          <w:rFonts w:ascii="Century Schoolbook" w:eastAsia="游明朝" w:hAnsi="Century Schoolbook"/>
         </w:rPr>
       </w:pPr>
       <w:r>
@@ -12951,8 +12955,6 @@
         </w:rPr>
         <w:t>の物体を配置して反射させるなどの工夫をして再現すること。</w:t>
       </w:r>
-      <w:bookmarkStart w:id="0" w:name="_GoBack"/>
-      <w:bookmarkEnd w:id="0"/>
     </w:p>
     <w:p>
       <w:pPr>
@@ -13119,7 +13121,7 @@
 </file>
 
 <file path=word/endnotes.xml><?xml version="1.0" encoding="utf-8"?>
-<w:endnotes xmlns:wpc="http://schemas.microsoft.com/office/word/2010/wordprocessingCanvas" xmlns:cx="http://schemas.microsoft.com/office/drawing/2014/chartex" xmlns:cx1="http://schemas.microsoft.com/office/drawing/2015/9/8/chartex" xmlns:mc="http://schemas.openxmlformats.org/markup-compatibility/2006" xmlns:o="urn:schemas-microsoft-com:office:office" xmlns:r="http://schemas.openxmlformats.org/officeDocument/2006/relationships" xmlns:m="http://schemas.openxmlformats.org/officeDocument/2006/math" xmlns:v="urn:schemas-microsoft-com:vml" xmlns:wp14="http://schemas.microsoft.com/office/word/2010/wordprocessingDrawing" xmlns:wp="http://schemas.openxmlformats.org/drawingml/2006/wordprocessingDrawing" xmlns:w10="urn:schemas-microsoft-com:office:word" xmlns:w="http://schemas.openxmlformats.org/wordprocessingml/2006/main" xmlns:w14="http://schemas.microsoft.com/office/word/2010/wordml" xmlns:w15="http://schemas.microsoft.com/office/word/2012/wordml" xmlns:w16se="http://schemas.microsoft.com/office/word/2015/wordml/symex" xmlns:wpg="http://schemas.microsoft.com/office/word/2010/wordprocessingGroup" xmlns:wpi="http://schemas.microsoft.com/office/word/2010/wordprocessingInk" xmlns:wne="http://schemas.microsoft.com/office/word/2006/wordml" xmlns:wps="http://schemas.microsoft.com/office/word/2010/wordprocessingShape" mc:Ignorable="w14 w15 w16se wp14">
+<w:endnotes xmlns:wpc="http://schemas.microsoft.com/office/word/2010/wordprocessingCanvas" xmlns:cx="http://schemas.microsoft.com/office/drawing/2014/chartex" xmlns:cx1="http://schemas.microsoft.com/office/drawing/2015/9/8/chartex" xmlns:cx2="http://schemas.microsoft.com/office/drawing/2015/10/21/chartex" xmlns:cx3="http://schemas.microsoft.com/office/drawing/2016/5/9/chartex" xmlns:cx4="http://schemas.microsoft.com/office/drawing/2016/5/10/chartex" xmlns:cx5="http://schemas.microsoft.com/office/drawing/2016/5/11/chartex" xmlns:cx6="http://schemas.microsoft.com/office/drawing/2016/5/12/chartex" xmlns:cx7="http://schemas.microsoft.com/office/drawing/2016/5/13/chartex" xmlns:cx8="http://schemas.microsoft.com/office/drawing/2016/5/14/chartex" xmlns:mc="http://schemas.openxmlformats.org/markup-compatibility/2006" xmlns:aink="http://schemas.microsoft.com/office/drawing/2016/ink" xmlns:am3d="http://schemas.microsoft.com/office/drawing/2017/model3d" xmlns:o="urn:schemas-microsoft-com:office:office" xmlns:r="http://schemas.openxmlformats.org/officeDocument/2006/relationships" xmlns:m="http://schemas.openxmlformats.org/officeDocument/2006/math" xmlns:v="urn:schemas-microsoft-com:vml" xmlns:wp14="http://schemas.microsoft.com/office/word/2010/wordprocessingDrawing" xmlns:wp="http://schemas.openxmlformats.org/drawingml/2006/wordprocessingDrawing" xmlns:w10="urn:schemas-microsoft-com:office:word" xmlns:w="http://schemas.openxmlformats.org/wordprocessingml/2006/main" xmlns:w14="http://schemas.microsoft.com/office/word/2010/wordml" xmlns:w15="http://schemas.microsoft.com/office/word/2012/wordml" xmlns:w16cid="http://schemas.microsoft.com/office/word/2016/wordml/cid" xmlns:w16se="http://schemas.microsoft.com/office/word/2015/wordml/symex" xmlns:wpg="http://schemas.microsoft.com/office/word/2010/wordprocessingGroup" xmlns:wpi="http://schemas.microsoft.com/office/word/2010/wordprocessingInk" xmlns:wne="http://schemas.microsoft.com/office/word/2006/wordml" xmlns:wps="http://schemas.microsoft.com/office/word/2010/wordprocessingShape" mc:Ignorable="w14 w15 w16se w16cid wp14">
   <w:endnote w:type="separator" w:id="-1">
     <w:p>
       <w:r>
@@ -13138,7 +13140,7 @@
 </file>
 
 <file path=word/footer1.xml><?xml version="1.0" encoding="utf-8"?>
-<w:ftr xmlns:wpc="http://schemas.microsoft.com/office/word/2010/wordprocessingCanvas" xmlns:cx="http://schemas.microsoft.com/office/drawing/2014/chartex" xmlns:cx1="http://schemas.microsoft.com/office/drawing/2015/9/8/chartex" xmlns:mc="http://schemas.openxmlformats.org/markup-compatibility/2006" xmlns:o="urn:schemas-microsoft-com:office:office" xmlns:r="http://schemas.openxmlformats.org/officeDocument/2006/relationships" xmlns:m="http://schemas.openxmlformats.org/officeDocument/2006/math" xmlns:v="urn:schemas-microsoft-com:vml" xmlns:wp14="http://schemas.microsoft.com/office/word/2010/wordprocessingDrawing" xmlns:wp="http://schemas.openxmlformats.org/drawingml/2006/wordprocessingDrawing" xmlns:w10="urn:schemas-microsoft-com:office:word" xmlns:w="http://schemas.openxmlformats.org/wordprocessingml/2006/main" xmlns:w14="http://schemas.microsoft.com/office/word/2010/wordml" xmlns:w15="http://schemas.microsoft.com/office/word/2012/wordml" xmlns:w16se="http://schemas.microsoft.com/office/word/2015/wordml/symex" xmlns:wpg="http://schemas.microsoft.com/office/word/2010/wordprocessingGroup" xmlns:wpi="http://schemas.microsoft.com/office/word/2010/wordprocessingInk" xmlns:wne="http://schemas.microsoft.com/office/word/2006/wordml" xmlns:wps="http://schemas.microsoft.com/office/word/2010/wordprocessingShape" mc:Ignorable="w14 w15 w16se wp14">
+<w:ftr xmlns:wpc="http://schemas.microsoft.com/office/word/2010/wordprocessingCanvas" xmlns:cx="http://schemas.microsoft.com/office/drawing/2014/chartex" xmlns:cx1="http://schemas.microsoft.com/office/drawing/2015/9/8/chartex" xmlns:cx2="http://schemas.microsoft.com/office/drawing/2015/10/21/chartex" xmlns:cx3="http://schemas.microsoft.com/office/drawing/2016/5/9/chartex" xmlns:cx4="http://schemas.microsoft.com/office/drawing/2016/5/10/chartex" xmlns:cx5="http://schemas.microsoft.com/office/drawing/2016/5/11/chartex" xmlns:cx6="http://schemas.microsoft.com/office/drawing/2016/5/12/chartex" xmlns:cx7="http://schemas.microsoft.com/office/drawing/2016/5/13/chartex" xmlns:cx8="http://schemas.microsoft.com/office/drawing/2016/5/14/chartex" xmlns:mc="http://schemas.openxmlformats.org/markup-compatibility/2006" xmlns:aink="http://schemas.microsoft.com/office/drawing/2016/ink" xmlns:am3d="http://schemas.microsoft.com/office/drawing/2017/model3d" xmlns:o="urn:schemas-microsoft-com:office:office" xmlns:r="http://schemas.openxmlformats.org/officeDocument/2006/relationships" xmlns:m="http://schemas.openxmlformats.org/officeDocument/2006/math" xmlns:v="urn:schemas-microsoft-com:vml" xmlns:wp14="http://schemas.microsoft.com/office/word/2010/wordprocessingDrawing" xmlns:wp="http://schemas.openxmlformats.org/drawingml/2006/wordprocessingDrawing" xmlns:w10="urn:schemas-microsoft-com:office:word" xmlns:w="http://schemas.openxmlformats.org/wordprocessingml/2006/main" xmlns:w14="http://schemas.microsoft.com/office/word/2010/wordml" xmlns:w15="http://schemas.microsoft.com/office/word/2012/wordml" xmlns:w16cid="http://schemas.microsoft.com/office/word/2016/wordml/cid" xmlns:w16se="http://schemas.microsoft.com/office/word/2015/wordml/symex" xmlns:wpg="http://schemas.microsoft.com/office/word/2010/wordprocessingGroup" xmlns:wpi="http://schemas.microsoft.com/office/word/2010/wordprocessingInk" xmlns:wne="http://schemas.microsoft.com/office/word/2006/wordml" xmlns:wps="http://schemas.microsoft.com/office/word/2010/wordprocessingShape" mc:Ignorable="w14 w15 w16se w16cid wp14">
   <w:sdt>
     <w:sdtPr>
       <w:id w:val="349294586"/>
@@ -13185,7 +13187,7 @@
 </file>
 
 <file path=word/footnotes.xml><?xml version="1.0" encoding="utf-8"?>
-<w:footnotes xmlns:wpc="http://schemas.microsoft.com/office/word/2010/wordprocessingCanvas" xmlns:cx="http://schemas.microsoft.com/office/drawing/2014/chartex" xmlns:cx1="http://schemas.microsoft.com/office/drawing/2015/9/8/chartex" xmlns:mc="http://schemas.openxmlformats.org/markup-compatibility/2006" xmlns:o="urn:schemas-microsoft-com:office:office" xmlns:r="http://schemas.openxmlformats.org/officeDocument/2006/relationships" xmlns:m="http://schemas.openxmlformats.org/officeDocument/2006/math" xmlns:v="urn:schemas-microsoft-com:vml" xmlns:wp14="http://schemas.microsoft.com/office/word/2010/wordprocessingDrawing" xmlns:wp="http://schemas.openxmlformats.org/drawingml/2006/wordprocessingDrawing" xmlns:w10="urn:schemas-microsoft-com:office:word" xmlns:w="http://schemas.openxmlformats.org/wordprocessingml/2006/main" xmlns:w14="http://schemas.microsoft.com/office/word/2010/wordml" xmlns:w15="http://schemas.microsoft.com/office/word/2012/wordml" xmlns:w16se="http://schemas.microsoft.com/office/word/2015/wordml/symex" xmlns:wpg="http://schemas.microsoft.com/office/word/2010/wordprocessingGroup" xmlns:wpi="http://schemas.microsoft.com/office/word/2010/wordprocessingInk" xmlns:wne="http://schemas.microsoft.com/office/word/2006/wordml" xmlns:wps="http://schemas.microsoft.com/office/word/2010/wordprocessingShape" mc:Ignorable="w14 w15 w16se wp14">
+<w:footnotes xmlns:wpc="http://schemas.microsoft.com/office/word/2010/wordprocessingCanvas" xmlns:cx="http://schemas.microsoft.com/office/drawing/2014/chartex" xmlns:cx1="http://schemas.microsoft.com/office/drawing/2015/9/8/chartex" xmlns:cx2="http://schemas.microsoft.com/office/drawing/2015/10/21/chartex" xmlns:cx3="http://schemas.microsoft.com/office/drawing/2016/5/9/chartex" xmlns:cx4="http://schemas.microsoft.com/office/drawing/2016/5/10/chartex" xmlns:cx5="http://schemas.microsoft.com/office/drawing/2016/5/11/chartex" xmlns:cx6="http://schemas.microsoft.com/office/drawing/2016/5/12/chartex" xmlns:cx7="http://schemas.microsoft.com/office/drawing/2016/5/13/chartex" xmlns:cx8="http://schemas.microsoft.com/office/drawing/2016/5/14/chartex" xmlns:mc="http://schemas.openxmlformats.org/markup-compatibility/2006" xmlns:aink="http://schemas.microsoft.com/office/drawing/2016/ink" xmlns:am3d="http://schemas.microsoft.com/office/drawing/2017/model3d" xmlns:o="urn:schemas-microsoft-com:office:office" xmlns:r="http://schemas.openxmlformats.org/officeDocument/2006/relationships" xmlns:m="http://schemas.openxmlformats.org/officeDocument/2006/math" xmlns:v="urn:schemas-microsoft-com:vml" xmlns:wp14="http://schemas.microsoft.com/office/word/2010/wordprocessingDrawing" xmlns:wp="http://schemas.openxmlformats.org/drawingml/2006/wordprocessingDrawing" xmlns:w10="urn:schemas-microsoft-com:office:word" xmlns:w="http://schemas.openxmlformats.org/wordprocessingml/2006/main" xmlns:w14="http://schemas.microsoft.com/office/word/2010/wordml" xmlns:w15="http://schemas.microsoft.com/office/word/2012/wordml" xmlns:w16cid="http://schemas.microsoft.com/office/word/2016/wordml/cid" xmlns:w16se="http://schemas.microsoft.com/office/word/2015/wordml/symex" xmlns:wpg="http://schemas.microsoft.com/office/word/2010/wordprocessingGroup" xmlns:wpi="http://schemas.microsoft.com/office/word/2010/wordprocessingInk" xmlns:wne="http://schemas.microsoft.com/office/word/2006/wordml" xmlns:wps="http://schemas.microsoft.com/office/word/2010/wordprocessingShape" mc:Ignorable="w14 w15 w16se w16cid wp14">
   <w:footnote w:type="separator" w:id="-1">
     <w:p>
       <w:r>
@@ -13204,7 +13206,7 @@
 </file>
 
 <file path=word/header1.xml><?xml version="1.0" encoding="utf-8"?>
-<w:hdr xmlns:wpc="http://schemas.microsoft.com/office/word/2010/wordprocessingCanvas" xmlns:cx="http://schemas.microsoft.com/office/drawing/2014/chartex" xmlns:cx1="http://schemas.microsoft.com/office/drawing/2015/9/8/chartex" xmlns:mc="http://schemas.openxmlformats.org/markup-compatibility/2006" xmlns:o="urn:schemas-microsoft-com:office:office" xmlns:r="http://schemas.openxmlformats.org/officeDocument/2006/relationships" xmlns:m="http://schemas.openxmlformats.org/officeDocument/2006/math" xmlns:v="urn:schemas-microsoft-com:vml" xmlns:wp14="http://schemas.microsoft.com/office/word/2010/wordprocessingDrawing" xmlns:wp="http://schemas.openxmlformats.org/drawingml/2006/wordprocessingDrawing" xmlns:w10="urn:schemas-microsoft-com:office:word" xmlns:w="http://schemas.openxmlformats.org/wordprocessingml/2006/main" xmlns:w14="http://schemas.microsoft.com/office/word/2010/wordml" xmlns:w15="http://schemas.microsoft.com/office/word/2012/wordml" xmlns:w16se="http://schemas.microsoft.com/office/word/2015/wordml/symex" xmlns:wpg="http://schemas.microsoft.com/office/word/2010/wordprocessingGroup" xmlns:wpi="http://schemas.microsoft.com/office/word/2010/wordprocessingInk" xmlns:wne="http://schemas.microsoft.com/office/word/2006/wordml" xmlns:wps="http://schemas.microsoft.com/office/word/2010/wordprocessingShape" mc:Ignorable="w14 w15 w16se wp14">
+<w:hdr xmlns:wpc="http://schemas.microsoft.com/office/word/2010/wordprocessingCanvas" xmlns:cx="http://schemas.microsoft.com/office/drawing/2014/chartex" xmlns:cx1="http://schemas.microsoft.com/office/drawing/2015/9/8/chartex" xmlns:cx2="http://schemas.microsoft.com/office/drawing/2015/10/21/chartex" xmlns:cx3="http://schemas.microsoft.com/office/drawing/2016/5/9/chartex" xmlns:cx4="http://schemas.microsoft.com/office/drawing/2016/5/10/chartex" xmlns:cx5="http://schemas.microsoft.com/office/drawing/2016/5/11/chartex" xmlns:cx6="http://schemas.microsoft.com/office/drawing/2016/5/12/chartex" xmlns:cx7="http://schemas.microsoft.com/office/drawing/2016/5/13/chartex" xmlns:cx8="http://schemas.microsoft.com/office/drawing/2016/5/14/chartex" xmlns:mc="http://schemas.openxmlformats.org/markup-compatibility/2006" xmlns:aink="http://schemas.microsoft.com/office/drawing/2016/ink" xmlns:am3d="http://schemas.microsoft.com/office/drawing/2017/model3d" xmlns:o="urn:schemas-microsoft-com:office:office" xmlns:r="http://schemas.openxmlformats.org/officeDocument/2006/relationships" xmlns:m="http://schemas.openxmlformats.org/officeDocument/2006/math" xmlns:v="urn:schemas-microsoft-com:vml" xmlns:wp14="http://schemas.microsoft.com/office/word/2010/wordprocessingDrawing" xmlns:wp="http://schemas.openxmlformats.org/drawingml/2006/wordprocessingDrawing" xmlns:w10="urn:schemas-microsoft-com:office:word" xmlns:w="http://schemas.openxmlformats.org/wordprocessingml/2006/main" xmlns:w14="http://schemas.microsoft.com/office/word/2010/wordml" xmlns:w15="http://schemas.microsoft.com/office/word/2012/wordml" xmlns:w16cid="http://schemas.microsoft.com/office/word/2016/wordml/cid" xmlns:w16se="http://schemas.microsoft.com/office/word/2015/wordml/symex" xmlns:wpg="http://schemas.microsoft.com/office/word/2010/wordprocessingGroup" xmlns:wpi="http://schemas.microsoft.com/office/word/2010/wordprocessingInk" xmlns:wne="http://schemas.microsoft.com/office/word/2006/wordml" xmlns:wps="http://schemas.microsoft.com/office/word/2010/wordprocessingShape" mc:Ignorable="w14 w15 w16se w16cid wp14">
   <w:p>
     <w:pPr>
       <w:pStyle w:val="a6"/>
@@ -13220,7 +13222,7 @@
 </file>
 
 <file path=word/numbering.xml><?xml version="1.0" encoding="utf-8"?>
-<w:numbering xmlns:wpc="http://schemas.microsoft.com/office/word/2010/wordprocessingCanvas" xmlns:cx="http://schemas.microsoft.com/office/drawing/2014/chartex" xmlns:cx1="http://schemas.microsoft.com/office/drawing/2015/9/8/chartex" xmlns:mc="http://schemas.openxmlformats.org/markup-compatibility/2006" xmlns:o="urn:schemas-microsoft-com:office:office" xmlns:r="http://schemas.openxmlformats.org/officeDocument/2006/relationships" xmlns:m="http://schemas.openxmlformats.org/officeDocument/2006/math" xmlns:v="urn:schemas-microsoft-com:vml" xmlns:wp14="http://schemas.microsoft.com/office/word/2010/wordprocessingDrawing" xmlns:wp="http://schemas.openxmlformats.org/drawingml/2006/wordprocessingDrawing" xmlns:w10="urn:schemas-microsoft-com:office:word" xmlns:w="http://schemas.openxmlformats.org/wordprocessingml/2006/main" xmlns:w14="http://schemas.microsoft.com/office/word/2010/wordml" xmlns:w15="http://schemas.microsoft.com/office/word/2012/wordml" xmlns:w16se="http://schemas.microsoft.com/office/word/2015/wordml/symex" xmlns:wpg="http://schemas.microsoft.com/office/word/2010/wordprocessingGroup" xmlns:wpi="http://schemas.microsoft.com/office/word/2010/wordprocessingInk" xmlns:wne="http://schemas.microsoft.com/office/word/2006/wordml" xmlns:wps="http://schemas.microsoft.com/office/word/2010/wordprocessingShape" mc:Ignorable="w14 w15 w16se wp14">
+<w:numbering xmlns:wpc="http://schemas.microsoft.com/office/word/2010/wordprocessingCanvas" xmlns:cx="http://schemas.microsoft.com/office/drawing/2014/chartex" xmlns:cx1="http://schemas.microsoft.com/office/drawing/2015/9/8/chartex" xmlns:cx2="http://schemas.microsoft.com/office/drawing/2015/10/21/chartex" xmlns:cx3="http://schemas.microsoft.com/office/drawing/2016/5/9/chartex" xmlns:cx4="http://schemas.microsoft.com/office/drawing/2016/5/10/chartex" xmlns:cx5="http://schemas.microsoft.com/office/drawing/2016/5/11/chartex" xmlns:cx6="http://schemas.microsoft.com/office/drawing/2016/5/12/chartex" xmlns:cx7="http://schemas.microsoft.com/office/drawing/2016/5/13/chartex" xmlns:cx8="http://schemas.microsoft.com/office/drawing/2016/5/14/chartex" xmlns:mc="http://schemas.openxmlformats.org/markup-compatibility/2006" xmlns:aink="http://schemas.microsoft.com/office/drawing/2016/ink" xmlns:am3d="http://schemas.microsoft.com/office/drawing/2017/model3d" xmlns:o="urn:schemas-microsoft-com:office:office" xmlns:r="http://schemas.openxmlformats.org/officeDocument/2006/relationships" xmlns:m="http://schemas.openxmlformats.org/officeDocument/2006/math" xmlns:v="urn:schemas-microsoft-com:vml" xmlns:wp14="http://schemas.microsoft.com/office/word/2010/wordprocessingDrawing" xmlns:wp="http://schemas.openxmlformats.org/drawingml/2006/wordprocessingDrawing" xmlns:w10="urn:schemas-microsoft-com:office:word" xmlns:w="http://schemas.openxmlformats.org/wordprocessingml/2006/main" xmlns:w14="http://schemas.microsoft.com/office/word/2010/wordml" xmlns:w15="http://schemas.microsoft.com/office/word/2012/wordml" xmlns:w16cid="http://schemas.microsoft.com/office/word/2016/wordml/cid" xmlns:w16se="http://schemas.microsoft.com/office/word/2015/wordml/symex" xmlns:wpg="http://schemas.microsoft.com/office/word/2010/wordprocessingGroup" xmlns:wpi="http://schemas.microsoft.com/office/word/2010/wordprocessingInk" xmlns:wne="http://schemas.microsoft.com/office/word/2006/wordml" xmlns:wps="http://schemas.microsoft.com/office/word/2010/wordprocessingShape" mc:Ignorable="w14 w15 w16se w16cid wp14">
   <w:abstractNum w:abstractNumId="0" w15:restartNumberingAfterBreak="0">
     <w:nsid w:val="004F74CF"/>
     <w:multiLevelType w:val="hybridMultilevel"/>
@@ -17364,7 +17366,7 @@
 </file>
 
 <file path=word/styles.xml><?xml version="1.0" encoding="utf-8"?>
-<w:styles xmlns:mc="http://schemas.openxmlformats.org/markup-compatibility/2006" xmlns:r="http://schemas.openxmlformats.org/officeDocument/2006/relationships" xmlns:w="http://schemas.openxmlformats.org/wordprocessingml/2006/main" xmlns:w14="http://schemas.microsoft.com/office/word/2010/wordml" xmlns:w15="http://schemas.microsoft.com/office/word/2012/wordml" xmlns:w16se="http://schemas.microsoft.com/office/word/2015/wordml/symex" mc:Ignorable="w14 w15 w16se">
+<w:styles xmlns:mc="http://schemas.openxmlformats.org/markup-compatibility/2006" xmlns:r="http://schemas.openxmlformats.org/officeDocument/2006/relationships" xmlns:w="http://schemas.openxmlformats.org/wordprocessingml/2006/main" xmlns:w14="http://schemas.microsoft.com/office/word/2010/wordml" xmlns:w15="http://schemas.microsoft.com/office/word/2012/wordml" xmlns:w16cid="http://schemas.microsoft.com/office/word/2016/wordml/cid" xmlns:w16se="http://schemas.microsoft.com/office/word/2015/wordml/symex" mc:Ignorable="w14 w15 w16se w16cid">
   <w:docDefaults>
     <w:rPrDefault>
       <w:rPr>
@@ -17377,7 +17379,7 @@
     </w:rPrDefault>
     <w:pPrDefault/>
   </w:docDefaults>
-  <w:latentStyles w:defLockedState="0" w:defUIPriority="99" w:defSemiHidden="0" w:defUnhideWhenUsed="0" w:defQFormat="0" w:count="371">
+  <w:latentStyles w:defLockedState="0" w:defUIPriority="99" w:defSemiHidden="0" w:defUnhideWhenUsed="0" w:defQFormat="0" w:count="375">
     <w:lsdException w:name="Normal" w:uiPriority="0" w:qFormat="1"/>
     <w:lsdException w:name="heading 1" w:uiPriority="9" w:qFormat="1"/>
     <w:lsdException w:name="heading 2" w:semiHidden="1" w:uiPriority="9" w:unhideWhenUsed="1" w:qFormat="1"/>
@@ -17483,7 +17485,6 @@
     <w:lsdException w:name="HTML Sample" w:semiHidden="1" w:unhideWhenUsed="1"/>
     <w:lsdException w:name="HTML Typewriter" w:semiHidden="1" w:unhideWhenUsed="1"/>
     <w:lsdException w:name="HTML Variable" w:semiHidden="1" w:unhideWhenUsed="1"/>
-    <w:lsdException w:name="Normal Table" w:semiHidden="1" w:unhideWhenUsed="1"/>
     <w:lsdException w:name="annotation subject" w:semiHidden="1" w:unhideWhenUsed="1"/>
     <w:lsdException w:name="No List" w:semiHidden="1" w:unhideWhenUsed="1"/>
     <w:lsdException w:name="Outline List 1" w:semiHidden="1" w:unhideWhenUsed="1"/>
@@ -17527,10 +17528,8 @@
     <w:lsdException w:name="Table Elegant" w:semiHidden="1" w:unhideWhenUsed="1"/>
     <w:lsdException w:name="Table Professional" w:semiHidden="1" w:unhideWhenUsed="1"/>
     <w:lsdException w:name="Table Subtle 1" w:semiHidden="1" w:unhideWhenUsed="1"/>
-    <w:lsdException w:name="Table Subtle 2" w:semiHidden="1" w:unhideWhenUsed="1"/>
     <w:lsdException w:name="Table Web 1" w:semiHidden="1" w:unhideWhenUsed="1"/>
     <w:lsdException w:name="Table Web 2" w:semiHidden="1" w:unhideWhenUsed="1"/>
-    <w:lsdException w:name="Table Web 3" w:semiHidden="1" w:unhideWhenUsed="1"/>
     <w:lsdException w:name="Balloon Text" w:semiHidden="1" w:unhideWhenUsed="1"/>
     <w:lsdException w:name="Table Grid" w:uiPriority="39"/>
     <w:lsdException w:name="Table Theme" w:semiHidden="1" w:unhideWhenUsed="1"/>
@@ -17749,6 +17748,10 @@
     <w:lsdException w:name="List Table 5 Dark Accent 6" w:uiPriority="50"/>
     <w:lsdException w:name="List Table 6 Colorful Accent 6" w:uiPriority="51"/>
     <w:lsdException w:name="List Table 7 Colorful Accent 6" w:uiPriority="52"/>
+    <w:lsdException w:name="Mention" w:semiHidden="1" w:unhideWhenUsed="1"/>
+    <w:lsdException w:name="Smart Hyperlink" w:semiHidden="1" w:unhideWhenUsed="1"/>
+    <w:lsdException w:name="Hashtag" w:semiHidden="1" w:unhideWhenUsed="1"/>
+    <w:lsdException w:name="Unresolved Mention" w:semiHidden="1" w:unhideWhenUsed="1"/>
   </w:latentStyles>
   <w:style w:type="paragraph" w:default="1" w:styleId="a">
     <w:name w:val="Normal"/>
@@ -18312,7 +18315,7 @@
 </file>
 
 <file path=customXml/itemProps1.xml><?xml version="1.0" encoding="utf-8"?>
-<ds:datastoreItem xmlns:ds="http://schemas.openxmlformats.org/officeDocument/2006/customXml" ds:itemID="{59D91618-4775-45A9-8A43-070E39FF17B4}">
+<ds:datastoreItem xmlns:ds="http://schemas.openxmlformats.org/officeDocument/2006/customXml" ds:itemID="{94066150-E547-7A44-965C-605526CAF3CC}">
   <ds:schemaRefs>
     <ds:schemaRef ds:uri="http://schemas.openxmlformats.org/officeDocument/2006/bibliography"/>
   </ds:schemaRefs>

--- a/S2実習56.docx
+++ b/S2実習56.docx
@@ -4572,8 +4572,6 @@
               </w:rPr>
               <w:t>print</w:t>
             </w:r>
-            <w:bookmarkStart w:id="0" w:name="_GoBack"/>
-            <w:bookmarkEnd w:id="0"/>
             <w:r>
               <w:rPr>
                 <w:rFonts w:ascii="Courier New" w:eastAsia="游明朝" w:hAnsi="Courier New" w:cs="Courier New"/>
@@ -12991,93 +12989,6 @@
       </w:pPr>
       <w:r>
         <w:rPr>
-          <w:rFonts w:ascii="Century Schoolbook" w:eastAsia="游明朝" w:hAnsi="Century Schoolbook" w:hint="eastAsia"/>
-        </w:rPr>
-        <w:t>①課題</w:t>
-      </w:r>
-      <w:r>
-        <w:rPr>
-          <w:rFonts w:ascii="Century Schoolbook" w:eastAsia="游明朝" w:hAnsi="Century Schoolbook"/>
-        </w:rPr>
-        <w:t>7</w:t>
-      </w:r>
-      <w:r>
-        <w:rPr>
-          <w:rFonts w:ascii="Century Schoolbook" w:eastAsia="游明朝" w:hAnsi="Century Schoolbook" w:hint="eastAsia"/>
-        </w:rPr>
-        <w:t>の結果から，衝突の結果一方の物体が静止するための条件を考えよ。</w:t>
-      </w:r>
-    </w:p>
-    <w:p>
-      <w:pPr>
-        <w:pStyle w:val="a3"/>
-        <w:ind w:leftChars="0" w:left="502" w:firstLineChars="100" w:firstLine="210"/>
-        <w:rPr>
-          <w:rFonts w:ascii="Century Schoolbook" w:eastAsia="游明朝" w:hAnsi="Century Schoolbook"/>
-        </w:rPr>
-      </w:pPr>
-      <w:r>
-        <w:rPr>
-          <w:rFonts w:ascii="Century Schoolbook" w:eastAsia="游明朝" w:hAnsi="Century Schoolbook" w:hint="eastAsia"/>
-        </w:rPr>
-        <w:t>②課題</w:t>
-      </w:r>
-      <w:r>
-        <w:rPr>
-          <w:rFonts w:ascii="Century Schoolbook" w:eastAsia="游明朝" w:hAnsi="Century Schoolbook"/>
-        </w:rPr>
-        <w:t>8</w:t>
-      </w:r>
-      <w:r>
-        <w:rPr>
-          <w:rFonts w:ascii="Century Schoolbook" w:eastAsia="游明朝" w:hAnsi="Century Schoolbook" w:hint="eastAsia"/>
-        </w:rPr>
-        <w:t>の結果から，</w:t>
-      </w:r>
-      <w:r>
-        <w:rPr>
-          <w:rFonts w:ascii="Century Schoolbook" w:eastAsia="游明朝" w:hAnsi="Century Schoolbook"/>
-        </w:rPr>
-        <w:t>2</w:t>
-      </w:r>
-      <w:r>
-        <w:rPr>
-          <w:rFonts w:ascii="Century Schoolbook" w:eastAsia="游明朝" w:hAnsi="Century Schoolbook" w:hint="eastAsia"/>
-        </w:rPr>
-        <w:t>つの物体が平面上で衝突するための速度に関する条件を考えよ。</w:t>
-      </w:r>
-    </w:p>
-    <w:p>
-      <w:pPr>
-        <w:pStyle w:val="a3"/>
-        <w:ind w:leftChars="0" w:left="502" w:firstLineChars="100" w:firstLine="210"/>
-        <w:rPr>
-          <w:rFonts w:ascii="Century Schoolbook" w:eastAsia="游明朝" w:hAnsi="Century Schoolbook"/>
-        </w:rPr>
-      </w:pPr>
-      <w:r>
-        <w:rPr>
-          <w:rFonts w:ascii="Century Schoolbook" w:eastAsia="游明朝" w:hAnsi="Century Schoolbook" w:hint="eastAsia"/>
-        </w:rPr>
-        <w:t>※①，②の考察が困難な場合のみ，次の③について考察せよ。</w:t>
-      </w:r>
-    </w:p>
-    <w:p>
-      <w:pPr>
-        <w:pStyle w:val="a3"/>
-        <w:ind w:leftChars="0" w:left="502" w:firstLineChars="100" w:firstLine="210"/>
-        <w:rPr>
-          <w:rFonts w:ascii="Century Schoolbook" w:eastAsia="游明朝" w:hAnsi="Century Schoolbook"/>
-        </w:rPr>
-      </w:pPr>
-      <w:r>
-        <w:rPr>
-          <w:rFonts w:ascii="Century Schoolbook" w:eastAsia="游明朝" w:hAnsi="Century Schoolbook" w:hint="eastAsia"/>
-        </w:rPr>
-        <w:t>③</w:t>
-      </w:r>
-      <w:r>
-        <w:rPr>
           <w:rFonts w:ascii="Century Schoolbook" w:eastAsia="游明朝" w:hAnsi="Century Schoolbook"/>
         </w:rPr>
         <w:t>Unity</w:t>
@@ -13100,6 +13011,8 @@
         </w:rPr>
         <w:t>フレーム程度の頻度で演算を行うが，このような低い頻度の計算で衝突シミュレーションを行う場合，どのような問題が生じるか考えよ。また，その解決策</w:t>
       </w:r>
+      <w:bookmarkStart w:id="0" w:name="_GoBack"/>
+      <w:bookmarkEnd w:id="0"/>
       <w:r>
         <w:rPr>
           <w:rFonts w:ascii="Century Schoolbook" w:eastAsia="游明朝" w:hAnsi="Century Schoolbook" w:hint="eastAsia"/>
@@ -17485,6 +17398,7 @@
     <w:lsdException w:name="HTML Sample" w:semiHidden="1" w:unhideWhenUsed="1"/>
     <w:lsdException w:name="HTML Typewriter" w:semiHidden="1" w:unhideWhenUsed="1"/>
     <w:lsdException w:name="HTML Variable" w:semiHidden="1" w:unhideWhenUsed="1"/>
+    <w:lsdException w:name="Normal Table" w:semiHidden="1" w:unhideWhenUsed="1"/>
     <w:lsdException w:name="annotation subject" w:semiHidden="1" w:unhideWhenUsed="1"/>
     <w:lsdException w:name="No List" w:semiHidden="1" w:unhideWhenUsed="1"/>
     <w:lsdException w:name="Outline List 1" w:semiHidden="1" w:unhideWhenUsed="1"/>
@@ -17528,8 +17442,10 @@
     <w:lsdException w:name="Table Elegant" w:semiHidden="1" w:unhideWhenUsed="1"/>
     <w:lsdException w:name="Table Professional" w:semiHidden="1" w:unhideWhenUsed="1"/>
     <w:lsdException w:name="Table Subtle 1" w:semiHidden="1" w:unhideWhenUsed="1"/>
+    <w:lsdException w:name="Table Subtle 2" w:semiHidden="1" w:unhideWhenUsed="1"/>
     <w:lsdException w:name="Table Web 1" w:semiHidden="1" w:unhideWhenUsed="1"/>
     <w:lsdException w:name="Table Web 2" w:semiHidden="1" w:unhideWhenUsed="1"/>
+    <w:lsdException w:name="Table Web 3" w:semiHidden="1" w:unhideWhenUsed="1"/>
     <w:lsdException w:name="Balloon Text" w:semiHidden="1" w:unhideWhenUsed="1"/>
     <w:lsdException w:name="Table Grid" w:uiPriority="39"/>
     <w:lsdException w:name="Table Theme" w:semiHidden="1" w:unhideWhenUsed="1"/>
@@ -18315,7 +18231,7 @@
 </file>
 
 <file path=customXml/itemProps1.xml><?xml version="1.0" encoding="utf-8"?>
-<ds:datastoreItem xmlns:ds="http://schemas.openxmlformats.org/officeDocument/2006/customXml" ds:itemID="{94066150-E547-7A44-965C-605526CAF3CC}">
+<ds:datastoreItem xmlns:ds="http://schemas.openxmlformats.org/officeDocument/2006/customXml" ds:itemID="{616F2B63-3921-D740-A0B9-D5FF90066C1D}">
   <ds:schemaRefs>
     <ds:schemaRef ds:uri="http://schemas.openxmlformats.org/officeDocument/2006/bibliography"/>
   </ds:schemaRefs>

--- a/S2実習56.docx
+++ b/S2実習56.docx
@@ -1,6 +1,6 @@
 
 <file path=word/document.xml><?xml version="1.0" encoding="utf-8"?>
-<w:document xmlns:wpc="http://schemas.microsoft.com/office/word/2010/wordprocessingCanvas" xmlns:cx="http://schemas.microsoft.com/office/drawing/2014/chartex" xmlns:cx1="http://schemas.microsoft.com/office/drawing/2015/9/8/chartex" xmlns:cx2="http://schemas.microsoft.com/office/drawing/2015/10/21/chartex" xmlns:cx3="http://schemas.microsoft.com/office/drawing/2016/5/9/chartex" xmlns:cx4="http://schemas.microsoft.com/office/drawing/2016/5/10/chartex" xmlns:cx5="http://schemas.microsoft.com/office/drawing/2016/5/11/chartex" xmlns:cx6="http://schemas.microsoft.com/office/drawing/2016/5/12/chartex" xmlns:cx7="http://schemas.microsoft.com/office/drawing/2016/5/13/chartex" xmlns:cx8="http://schemas.microsoft.com/office/drawing/2016/5/14/chartex" xmlns:mc="http://schemas.openxmlformats.org/markup-compatibility/2006" xmlns:aink="http://schemas.microsoft.com/office/drawing/2016/ink" xmlns:am3d="http://schemas.microsoft.com/office/drawing/2017/model3d" xmlns:o="urn:schemas-microsoft-com:office:office" xmlns:r="http://schemas.openxmlformats.org/officeDocument/2006/relationships" xmlns:m="http://schemas.openxmlformats.org/officeDocument/2006/math" xmlns:v="urn:schemas-microsoft-com:vml" xmlns:wp14="http://schemas.microsoft.com/office/word/2010/wordprocessingDrawing" xmlns:wp="http://schemas.openxmlformats.org/drawingml/2006/wordprocessingDrawing" xmlns:w10="urn:schemas-microsoft-com:office:word" xmlns:w="http://schemas.openxmlformats.org/wordprocessingml/2006/main" xmlns:w14="http://schemas.microsoft.com/office/word/2010/wordml" xmlns:w15="http://schemas.microsoft.com/office/word/2012/wordml" xmlns:w16cid="http://schemas.microsoft.com/office/word/2016/wordml/cid" xmlns:w16se="http://schemas.microsoft.com/office/word/2015/wordml/symex" xmlns:wpg="http://schemas.microsoft.com/office/word/2010/wordprocessingGroup" xmlns:wpi="http://schemas.microsoft.com/office/word/2010/wordprocessingInk" xmlns:wne="http://schemas.microsoft.com/office/word/2006/wordml" xmlns:wps="http://schemas.microsoft.com/office/word/2010/wordprocessingShape" mc:Ignorable="w14 w15 w16se w16cid wp14">
+<w:document xmlns:wpc="http://schemas.microsoft.com/office/word/2010/wordprocessingCanvas" xmlns:cx="http://schemas.microsoft.com/office/drawing/2014/chartex" xmlns:cx1="http://schemas.microsoft.com/office/drawing/2015/9/8/chartex" xmlns:mc="http://schemas.openxmlformats.org/markup-compatibility/2006" xmlns:o="urn:schemas-microsoft-com:office:office" xmlns:r="http://schemas.openxmlformats.org/officeDocument/2006/relationships" xmlns:m="http://schemas.openxmlformats.org/officeDocument/2006/math" xmlns:v="urn:schemas-microsoft-com:vml" xmlns:wp14="http://schemas.microsoft.com/office/word/2010/wordprocessingDrawing" xmlns:wp="http://schemas.openxmlformats.org/drawingml/2006/wordprocessingDrawing" xmlns:w10="urn:schemas-microsoft-com:office:word" xmlns:w="http://schemas.openxmlformats.org/wordprocessingml/2006/main" xmlns:w14="http://schemas.microsoft.com/office/word/2010/wordml" xmlns:w15="http://schemas.microsoft.com/office/word/2012/wordml" xmlns:w16se="http://schemas.microsoft.com/office/word/2015/wordml/symex" xmlns:wpg="http://schemas.microsoft.com/office/word/2010/wordprocessingGroup" xmlns:wpi="http://schemas.microsoft.com/office/word/2010/wordprocessingInk" xmlns:wne="http://schemas.microsoft.com/office/word/2006/wordml" xmlns:wps="http://schemas.microsoft.com/office/word/2010/wordprocessingShape" mc:Ignorable="w14 w15 w16se wp14">
   <w:body>
     <w:p>
       <w:pPr>
@@ -198,7 +198,7 @@
     <w:p>
       <w:pPr>
         <w:spacing w:beforeLines="150" w:before="540" w:afterLines="150" w:after="540" w:line="480" w:lineRule="auto"/>
-        <w:ind w:firstLineChars="634" w:firstLine="2537"/>
+        <w:ind w:firstLineChars="634" w:firstLine="2488"/>
         <w:rPr>
           <w:rFonts w:ascii="Century Schoolbook" w:eastAsia="游明朝" w:hAnsi="Century Schoolbook"/>
           <w:b/>
@@ -240,7 +240,7 @@
     <w:p>
       <w:pPr>
         <w:spacing w:beforeLines="150" w:before="540" w:afterLines="150" w:after="540" w:line="480" w:lineRule="auto"/>
-        <w:ind w:firstLineChars="634" w:firstLine="2537"/>
+        <w:ind w:firstLineChars="634" w:firstLine="2488"/>
         <w:rPr>
           <w:rFonts w:ascii="Century Schoolbook" w:eastAsia="游明朝" w:hAnsi="Century Schoolbook"/>
           <w:b/>
@@ -274,7 +274,7 @@
     <w:p>
       <w:pPr>
         <w:spacing w:line="360" w:lineRule="auto"/>
-        <w:ind w:firstLineChars="1192" w:firstLine="3816"/>
+        <w:ind w:firstLineChars="1192" w:firstLine="3742"/>
         <w:rPr>
           <w:rFonts w:ascii="Century Schoolbook" w:eastAsia="游明朝" w:hAnsi="Century Schoolbook"/>
           <w:b/>
@@ -295,7 +295,7 @@
     <w:p>
       <w:pPr>
         <w:spacing w:line="360" w:lineRule="auto"/>
-        <w:ind w:firstLineChars="971" w:firstLine="3109"/>
+        <w:ind w:firstLineChars="971" w:firstLine="3048"/>
         <w:rPr>
           <w:rFonts w:ascii="Century Schoolbook" w:eastAsia="游明朝" w:hAnsi="Century Schoolbook"/>
           <w:b/>
@@ -315,13 +315,23 @@
       </w:r>
       <w:r>
         <w:rPr>
-          <w:rFonts w:ascii="Century Schoolbook" w:eastAsia="游明朝" w:hAnsi="Century Schoolbook"/>
+          <w:rFonts w:ascii="Century Schoolbook" w:eastAsia="游明朝" w:hAnsi="Century Schoolbook" w:hint="eastAsia"/>
           <w:b/>
           <w:sz w:val="32"/>
           <w:szCs w:val="40"/>
           <w:u w:val="single"/>
         </w:rPr>
-        <w:t>平成　　　年　　　月　　　日</w:t>
+        <w:t xml:space="preserve">　　</w:t>
+      </w:r>
+      <w:r>
+        <w:rPr>
+          <w:rFonts w:ascii="Century Schoolbook" w:eastAsia="游明朝" w:hAnsi="Century Schoolbook"/>
+          <w:b/>
+          <w:sz w:val="32"/>
+          <w:szCs w:val="40"/>
+          <w:u w:val="single"/>
+        </w:rPr>
+        <w:t xml:space="preserve">　　　年　　　月　　　日</w:t>
       </w:r>
     </w:p>
     <w:p>
@@ -412,7 +422,7 @@
     </w:p>
     <w:p>
       <w:pPr>
-        <w:ind w:firstLineChars="135" w:firstLine="284"/>
+        <w:ind w:firstLineChars="135" w:firstLine="278"/>
         <w:rPr>
           <w:rFonts w:ascii="Century Schoolbook" w:eastAsia="游明朝" w:hAnsi="Century Schoolbook"/>
           <w:b/>
@@ -493,7 +503,7 @@
     </w:p>
     <w:p>
       <w:pPr>
-        <w:ind w:firstLineChars="135" w:firstLine="284"/>
+        <w:ind w:firstLineChars="135" w:firstLine="278"/>
         <w:rPr>
           <w:rFonts w:ascii="Century Schoolbook" w:eastAsia="游明朝" w:hAnsi="Century Schoolbook"/>
           <w:b/>
@@ -788,7 +798,7 @@
     </w:p>
     <w:p>
       <w:pPr>
-        <w:ind w:firstLineChars="135" w:firstLine="284"/>
+        <w:ind w:firstLineChars="135" w:firstLine="278"/>
         <w:rPr>
           <w:rFonts w:ascii="Century Schoolbook" w:eastAsia="游明朝" w:hAnsi="Century Schoolbook"/>
           <w:b/>
@@ -8891,15 +8901,6 @@
                 <w:szCs w:val="21"/>
               </w:rPr>
             </w:pPr>
-            <w:r>
-              <w:rPr>
-                <w:rFonts w:ascii="Century Schoolbook" w:eastAsia="游明朝" w:hAnsi="Century Schoolbook" w:cs="Arial"/>
-                <w:color w:val="222222"/>
-                <w:szCs w:val="21"/>
-                <w:shd w:val="clear" w:color="auto" w:fill="FFFFFF"/>
-              </w:rPr>
-              <w:t>10.12 (Sierra)</w:t>
-            </w:r>
           </w:p>
         </w:tc>
       </w:tr>
@@ -8980,12 +8981,8 @@
                 <w:rFonts w:ascii="Century Schoolbook" w:eastAsia="游明朝" w:hAnsi="Century Schoolbook"/>
               </w:rPr>
             </w:pPr>
-            <w:r>
-              <w:rPr>
-                <w:rFonts w:ascii="Century Schoolbook" w:eastAsia="游明朝" w:hAnsi="Century Schoolbook"/>
-              </w:rPr>
-              <w:t>2017.1</w:t>
-            </w:r>
+            <w:bookmarkStart w:id="0" w:name="_GoBack"/>
+            <w:bookmarkEnd w:id="0"/>
           </w:p>
         </w:tc>
       </w:tr>
@@ -13011,8 +13008,6 @@
         </w:rPr>
         <w:t>フレーム程度の頻度で演算を行うが，このような低い頻度の計算で衝突シミュレーションを行う場合，どのような問題が生じるか考えよ。また，その解決策</w:t>
       </w:r>
-      <w:bookmarkStart w:id="0" w:name="_GoBack"/>
-      <w:bookmarkEnd w:id="0"/>
       <w:r>
         <w:rPr>
           <w:rFonts w:ascii="Century Schoolbook" w:eastAsia="游明朝" w:hAnsi="Century Schoolbook" w:hint="eastAsia"/>
@@ -13034,7 +13029,7 @@
 </file>
 
 <file path=word/endnotes.xml><?xml version="1.0" encoding="utf-8"?>
-<w:endnotes xmlns:wpc="http://schemas.microsoft.com/office/word/2010/wordprocessingCanvas" xmlns:cx="http://schemas.microsoft.com/office/drawing/2014/chartex" xmlns:cx1="http://schemas.microsoft.com/office/drawing/2015/9/8/chartex" xmlns:cx2="http://schemas.microsoft.com/office/drawing/2015/10/21/chartex" xmlns:cx3="http://schemas.microsoft.com/office/drawing/2016/5/9/chartex" xmlns:cx4="http://schemas.microsoft.com/office/drawing/2016/5/10/chartex" xmlns:cx5="http://schemas.microsoft.com/office/drawing/2016/5/11/chartex" xmlns:cx6="http://schemas.microsoft.com/office/drawing/2016/5/12/chartex" xmlns:cx7="http://schemas.microsoft.com/office/drawing/2016/5/13/chartex" xmlns:cx8="http://schemas.microsoft.com/office/drawing/2016/5/14/chartex" xmlns:mc="http://schemas.openxmlformats.org/markup-compatibility/2006" xmlns:aink="http://schemas.microsoft.com/office/drawing/2016/ink" xmlns:am3d="http://schemas.microsoft.com/office/drawing/2017/model3d" xmlns:o="urn:schemas-microsoft-com:office:office" xmlns:r="http://schemas.openxmlformats.org/officeDocument/2006/relationships" xmlns:m="http://schemas.openxmlformats.org/officeDocument/2006/math" xmlns:v="urn:schemas-microsoft-com:vml" xmlns:wp14="http://schemas.microsoft.com/office/word/2010/wordprocessingDrawing" xmlns:wp="http://schemas.openxmlformats.org/drawingml/2006/wordprocessingDrawing" xmlns:w10="urn:schemas-microsoft-com:office:word" xmlns:w="http://schemas.openxmlformats.org/wordprocessingml/2006/main" xmlns:w14="http://schemas.microsoft.com/office/word/2010/wordml" xmlns:w15="http://schemas.microsoft.com/office/word/2012/wordml" xmlns:w16cid="http://schemas.microsoft.com/office/word/2016/wordml/cid" xmlns:w16se="http://schemas.microsoft.com/office/word/2015/wordml/symex" xmlns:wpg="http://schemas.microsoft.com/office/word/2010/wordprocessingGroup" xmlns:wpi="http://schemas.microsoft.com/office/word/2010/wordprocessingInk" xmlns:wne="http://schemas.microsoft.com/office/word/2006/wordml" xmlns:wps="http://schemas.microsoft.com/office/word/2010/wordprocessingShape" mc:Ignorable="w14 w15 w16se w16cid wp14">
+<w:endnotes xmlns:wpc="http://schemas.microsoft.com/office/word/2010/wordprocessingCanvas" xmlns:cx="http://schemas.microsoft.com/office/drawing/2014/chartex" xmlns:cx1="http://schemas.microsoft.com/office/drawing/2015/9/8/chartex" xmlns:mc="http://schemas.openxmlformats.org/markup-compatibility/2006" xmlns:o="urn:schemas-microsoft-com:office:office" xmlns:r="http://schemas.openxmlformats.org/officeDocument/2006/relationships" xmlns:m="http://schemas.openxmlformats.org/officeDocument/2006/math" xmlns:v="urn:schemas-microsoft-com:vml" xmlns:wp14="http://schemas.microsoft.com/office/word/2010/wordprocessingDrawing" xmlns:wp="http://schemas.openxmlformats.org/drawingml/2006/wordprocessingDrawing" xmlns:w10="urn:schemas-microsoft-com:office:word" xmlns:w="http://schemas.openxmlformats.org/wordprocessingml/2006/main" xmlns:w14="http://schemas.microsoft.com/office/word/2010/wordml" xmlns:w15="http://schemas.microsoft.com/office/word/2012/wordml" xmlns:w16se="http://schemas.microsoft.com/office/word/2015/wordml/symex" xmlns:wpg="http://schemas.microsoft.com/office/word/2010/wordprocessingGroup" xmlns:wpi="http://schemas.microsoft.com/office/word/2010/wordprocessingInk" xmlns:wne="http://schemas.microsoft.com/office/word/2006/wordml" xmlns:wps="http://schemas.microsoft.com/office/word/2010/wordprocessingShape" mc:Ignorable="w14 w15 w16se wp14">
   <w:endnote w:type="separator" w:id="-1">
     <w:p>
       <w:r>
@@ -13053,7 +13048,7 @@
 </file>
 
 <file path=word/footer1.xml><?xml version="1.0" encoding="utf-8"?>
-<w:ftr xmlns:wpc="http://schemas.microsoft.com/office/word/2010/wordprocessingCanvas" xmlns:cx="http://schemas.microsoft.com/office/drawing/2014/chartex" xmlns:cx1="http://schemas.microsoft.com/office/drawing/2015/9/8/chartex" xmlns:cx2="http://schemas.microsoft.com/office/drawing/2015/10/21/chartex" xmlns:cx3="http://schemas.microsoft.com/office/drawing/2016/5/9/chartex" xmlns:cx4="http://schemas.microsoft.com/office/drawing/2016/5/10/chartex" xmlns:cx5="http://schemas.microsoft.com/office/drawing/2016/5/11/chartex" xmlns:cx6="http://schemas.microsoft.com/office/drawing/2016/5/12/chartex" xmlns:cx7="http://schemas.microsoft.com/office/drawing/2016/5/13/chartex" xmlns:cx8="http://schemas.microsoft.com/office/drawing/2016/5/14/chartex" xmlns:mc="http://schemas.openxmlformats.org/markup-compatibility/2006" xmlns:aink="http://schemas.microsoft.com/office/drawing/2016/ink" xmlns:am3d="http://schemas.microsoft.com/office/drawing/2017/model3d" xmlns:o="urn:schemas-microsoft-com:office:office" xmlns:r="http://schemas.openxmlformats.org/officeDocument/2006/relationships" xmlns:m="http://schemas.openxmlformats.org/officeDocument/2006/math" xmlns:v="urn:schemas-microsoft-com:vml" xmlns:wp14="http://schemas.microsoft.com/office/word/2010/wordprocessingDrawing" xmlns:wp="http://schemas.openxmlformats.org/drawingml/2006/wordprocessingDrawing" xmlns:w10="urn:schemas-microsoft-com:office:word" xmlns:w="http://schemas.openxmlformats.org/wordprocessingml/2006/main" xmlns:w14="http://schemas.microsoft.com/office/word/2010/wordml" xmlns:w15="http://schemas.microsoft.com/office/word/2012/wordml" xmlns:w16cid="http://schemas.microsoft.com/office/word/2016/wordml/cid" xmlns:w16se="http://schemas.microsoft.com/office/word/2015/wordml/symex" xmlns:wpg="http://schemas.microsoft.com/office/word/2010/wordprocessingGroup" xmlns:wpi="http://schemas.microsoft.com/office/word/2010/wordprocessingInk" xmlns:wne="http://schemas.microsoft.com/office/word/2006/wordml" xmlns:wps="http://schemas.microsoft.com/office/word/2010/wordprocessingShape" mc:Ignorable="w14 w15 w16se w16cid wp14">
+<w:ftr xmlns:wpc="http://schemas.microsoft.com/office/word/2010/wordprocessingCanvas" xmlns:cx="http://schemas.microsoft.com/office/drawing/2014/chartex" xmlns:cx1="http://schemas.microsoft.com/office/drawing/2015/9/8/chartex" xmlns:mc="http://schemas.openxmlformats.org/markup-compatibility/2006" xmlns:o="urn:schemas-microsoft-com:office:office" xmlns:r="http://schemas.openxmlformats.org/officeDocument/2006/relationships" xmlns:m="http://schemas.openxmlformats.org/officeDocument/2006/math" xmlns:v="urn:schemas-microsoft-com:vml" xmlns:wp14="http://schemas.microsoft.com/office/word/2010/wordprocessingDrawing" xmlns:wp="http://schemas.openxmlformats.org/drawingml/2006/wordprocessingDrawing" xmlns:w10="urn:schemas-microsoft-com:office:word" xmlns:w="http://schemas.openxmlformats.org/wordprocessingml/2006/main" xmlns:w14="http://schemas.microsoft.com/office/word/2010/wordml" xmlns:w15="http://schemas.microsoft.com/office/word/2012/wordml" xmlns:w16se="http://schemas.microsoft.com/office/word/2015/wordml/symex" xmlns:wpg="http://schemas.microsoft.com/office/word/2010/wordprocessingGroup" xmlns:wpi="http://schemas.microsoft.com/office/word/2010/wordprocessingInk" xmlns:wne="http://schemas.microsoft.com/office/word/2006/wordml" xmlns:wps="http://schemas.microsoft.com/office/word/2010/wordprocessingShape" mc:Ignorable="w14 w15 w16se wp14">
   <w:sdt>
     <w:sdtPr>
       <w:id w:val="349294586"/>
@@ -13100,7 +13095,7 @@
 </file>
 
 <file path=word/footnotes.xml><?xml version="1.0" encoding="utf-8"?>
-<w:footnotes xmlns:wpc="http://schemas.microsoft.com/office/word/2010/wordprocessingCanvas" xmlns:cx="http://schemas.microsoft.com/office/drawing/2014/chartex" xmlns:cx1="http://schemas.microsoft.com/office/drawing/2015/9/8/chartex" xmlns:cx2="http://schemas.microsoft.com/office/drawing/2015/10/21/chartex" xmlns:cx3="http://schemas.microsoft.com/office/drawing/2016/5/9/chartex" xmlns:cx4="http://schemas.microsoft.com/office/drawing/2016/5/10/chartex" xmlns:cx5="http://schemas.microsoft.com/office/drawing/2016/5/11/chartex" xmlns:cx6="http://schemas.microsoft.com/office/drawing/2016/5/12/chartex" xmlns:cx7="http://schemas.microsoft.com/office/drawing/2016/5/13/chartex" xmlns:cx8="http://schemas.microsoft.com/office/drawing/2016/5/14/chartex" xmlns:mc="http://schemas.openxmlformats.org/markup-compatibility/2006" xmlns:aink="http://schemas.microsoft.com/office/drawing/2016/ink" xmlns:am3d="http://schemas.microsoft.com/office/drawing/2017/model3d" xmlns:o="urn:schemas-microsoft-com:office:office" xmlns:r="http://schemas.openxmlformats.org/officeDocument/2006/relationships" xmlns:m="http://schemas.openxmlformats.org/officeDocument/2006/math" xmlns:v="urn:schemas-microsoft-com:vml" xmlns:wp14="http://schemas.microsoft.com/office/word/2010/wordprocessingDrawing" xmlns:wp="http://schemas.openxmlformats.org/drawingml/2006/wordprocessingDrawing" xmlns:w10="urn:schemas-microsoft-com:office:word" xmlns:w="http://schemas.openxmlformats.org/wordprocessingml/2006/main" xmlns:w14="http://schemas.microsoft.com/office/word/2010/wordml" xmlns:w15="http://schemas.microsoft.com/office/word/2012/wordml" xmlns:w16cid="http://schemas.microsoft.com/office/word/2016/wordml/cid" xmlns:w16se="http://schemas.microsoft.com/office/word/2015/wordml/symex" xmlns:wpg="http://schemas.microsoft.com/office/word/2010/wordprocessingGroup" xmlns:wpi="http://schemas.microsoft.com/office/word/2010/wordprocessingInk" xmlns:wne="http://schemas.microsoft.com/office/word/2006/wordml" xmlns:wps="http://schemas.microsoft.com/office/word/2010/wordprocessingShape" mc:Ignorable="w14 w15 w16se w16cid wp14">
+<w:footnotes xmlns:wpc="http://schemas.microsoft.com/office/word/2010/wordprocessingCanvas" xmlns:cx="http://schemas.microsoft.com/office/drawing/2014/chartex" xmlns:cx1="http://schemas.microsoft.com/office/drawing/2015/9/8/chartex" xmlns:mc="http://schemas.openxmlformats.org/markup-compatibility/2006" xmlns:o="urn:schemas-microsoft-com:office:office" xmlns:r="http://schemas.openxmlformats.org/officeDocument/2006/relationships" xmlns:m="http://schemas.openxmlformats.org/officeDocument/2006/math" xmlns:v="urn:schemas-microsoft-com:vml" xmlns:wp14="http://schemas.microsoft.com/office/word/2010/wordprocessingDrawing" xmlns:wp="http://schemas.openxmlformats.org/drawingml/2006/wordprocessingDrawing" xmlns:w10="urn:schemas-microsoft-com:office:word" xmlns:w="http://schemas.openxmlformats.org/wordprocessingml/2006/main" xmlns:w14="http://schemas.microsoft.com/office/word/2010/wordml" xmlns:w15="http://schemas.microsoft.com/office/word/2012/wordml" xmlns:w16se="http://schemas.microsoft.com/office/word/2015/wordml/symex" xmlns:wpg="http://schemas.microsoft.com/office/word/2010/wordprocessingGroup" xmlns:wpi="http://schemas.microsoft.com/office/word/2010/wordprocessingInk" xmlns:wne="http://schemas.microsoft.com/office/word/2006/wordml" xmlns:wps="http://schemas.microsoft.com/office/word/2010/wordprocessingShape" mc:Ignorable="w14 w15 w16se wp14">
   <w:footnote w:type="separator" w:id="-1">
     <w:p>
       <w:r>
@@ -13119,7 +13114,7 @@
 </file>
 
 <file path=word/header1.xml><?xml version="1.0" encoding="utf-8"?>
-<w:hdr xmlns:wpc="http://schemas.microsoft.com/office/word/2010/wordprocessingCanvas" xmlns:cx="http://schemas.microsoft.com/office/drawing/2014/chartex" xmlns:cx1="http://schemas.microsoft.com/office/drawing/2015/9/8/chartex" xmlns:cx2="http://schemas.microsoft.com/office/drawing/2015/10/21/chartex" xmlns:cx3="http://schemas.microsoft.com/office/drawing/2016/5/9/chartex" xmlns:cx4="http://schemas.microsoft.com/office/drawing/2016/5/10/chartex" xmlns:cx5="http://schemas.microsoft.com/office/drawing/2016/5/11/chartex" xmlns:cx6="http://schemas.microsoft.com/office/drawing/2016/5/12/chartex" xmlns:cx7="http://schemas.microsoft.com/office/drawing/2016/5/13/chartex" xmlns:cx8="http://schemas.microsoft.com/office/drawing/2016/5/14/chartex" xmlns:mc="http://schemas.openxmlformats.org/markup-compatibility/2006" xmlns:aink="http://schemas.microsoft.com/office/drawing/2016/ink" xmlns:am3d="http://schemas.microsoft.com/office/drawing/2017/model3d" xmlns:o="urn:schemas-microsoft-com:office:office" xmlns:r="http://schemas.openxmlformats.org/officeDocument/2006/relationships" xmlns:m="http://schemas.openxmlformats.org/officeDocument/2006/math" xmlns:v="urn:schemas-microsoft-com:vml" xmlns:wp14="http://schemas.microsoft.com/office/word/2010/wordprocessingDrawing" xmlns:wp="http://schemas.openxmlformats.org/drawingml/2006/wordprocessingDrawing" xmlns:w10="urn:schemas-microsoft-com:office:word" xmlns:w="http://schemas.openxmlformats.org/wordprocessingml/2006/main" xmlns:w14="http://schemas.microsoft.com/office/word/2010/wordml" xmlns:w15="http://schemas.microsoft.com/office/word/2012/wordml" xmlns:w16cid="http://schemas.microsoft.com/office/word/2016/wordml/cid" xmlns:w16se="http://schemas.microsoft.com/office/word/2015/wordml/symex" xmlns:wpg="http://schemas.microsoft.com/office/word/2010/wordprocessingGroup" xmlns:wpi="http://schemas.microsoft.com/office/word/2010/wordprocessingInk" xmlns:wne="http://schemas.microsoft.com/office/word/2006/wordml" xmlns:wps="http://schemas.microsoft.com/office/word/2010/wordprocessingShape" mc:Ignorable="w14 w15 w16se w16cid wp14">
+<w:hdr xmlns:wpc="http://schemas.microsoft.com/office/word/2010/wordprocessingCanvas" xmlns:cx="http://schemas.microsoft.com/office/drawing/2014/chartex" xmlns:cx1="http://schemas.microsoft.com/office/drawing/2015/9/8/chartex" xmlns:mc="http://schemas.openxmlformats.org/markup-compatibility/2006" xmlns:o="urn:schemas-microsoft-com:office:office" xmlns:r="http://schemas.openxmlformats.org/officeDocument/2006/relationships" xmlns:m="http://schemas.openxmlformats.org/officeDocument/2006/math" xmlns:v="urn:schemas-microsoft-com:vml" xmlns:wp14="http://schemas.microsoft.com/office/word/2010/wordprocessingDrawing" xmlns:wp="http://schemas.openxmlformats.org/drawingml/2006/wordprocessingDrawing" xmlns:w10="urn:schemas-microsoft-com:office:word" xmlns:w="http://schemas.openxmlformats.org/wordprocessingml/2006/main" xmlns:w14="http://schemas.microsoft.com/office/word/2010/wordml" xmlns:w15="http://schemas.microsoft.com/office/word/2012/wordml" xmlns:w16se="http://schemas.microsoft.com/office/word/2015/wordml/symex" xmlns:wpg="http://schemas.microsoft.com/office/word/2010/wordprocessingGroup" xmlns:wpi="http://schemas.microsoft.com/office/word/2010/wordprocessingInk" xmlns:wne="http://schemas.microsoft.com/office/word/2006/wordml" xmlns:wps="http://schemas.microsoft.com/office/word/2010/wordprocessingShape" mc:Ignorable="w14 w15 w16se wp14">
   <w:p>
     <w:pPr>
       <w:pStyle w:val="a6"/>
@@ -13135,7 +13130,7 @@
 </file>
 
 <file path=word/numbering.xml><?xml version="1.0" encoding="utf-8"?>
-<w:numbering xmlns:wpc="http://schemas.microsoft.com/office/word/2010/wordprocessingCanvas" xmlns:cx="http://schemas.microsoft.com/office/drawing/2014/chartex" xmlns:cx1="http://schemas.microsoft.com/office/drawing/2015/9/8/chartex" xmlns:cx2="http://schemas.microsoft.com/office/drawing/2015/10/21/chartex" xmlns:cx3="http://schemas.microsoft.com/office/drawing/2016/5/9/chartex" xmlns:cx4="http://schemas.microsoft.com/office/drawing/2016/5/10/chartex" xmlns:cx5="http://schemas.microsoft.com/office/drawing/2016/5/11/chartex" xmlns:cx6="http://schemas.microsoft.com/office/drawing/2016/5/12/chartex" xmlns:cx7="http://schemas.microsoft.com/office/drawing/2016/5/13/chartex" xmlns:cx8="http://schemas.microsoft.com/office/drawing/2016/5/14/chartex" xmlns:mc="http://schemas.openxmlformats.org/markup-compatibility/2006" xmlns:aink="http://schemas.microsoft.com/office/drawing/2016/ink" xmlns:am3d="http://schemas.microsoft.com/office/drawing/2017/model3d" xmlns:o="urn:schemas-microsoft-com:office:office" xmlns:r="http://schemas.openxmlformats.org/officeDocument/2006/relationships" xmlns:m="http://schemas.openxmlformats.org/officeDocument/2006/math" xmlns:v="urn:schemas-microsoft-com:vml" xmlns:wp14="http://schemas.microsoft.com/office/word/2010/wordprocessingDrawing" xmlns:wp="http://schemas.openxmlformats.org/drawingml/2006/wordprocessingDrawing" xmlns:w10="urn:schemas-microsoft-com:office:word" xmlns:w="http://schemas.openxmlformats.org/wordprocessingml/2006/main" xmlns:w14="http://schemas.microsoft.com/office/word/2010/wordml" xmlns:w15="http://schemas.microsoft.com/office/word/2012/wordml" xmlns:w16cid="http://schemas.microsoft.com/office/word/2016/wordml/cid" xmlns:w16se="http://schemas.microsoft.com/office/word/2015/wordml/symex" xmlns:wpg="http://schemas.microsoft.com/office/word/2010/wordprocessingGroup" xmlns:wpi="http://schemas.microsoft.com/office/word/2010/wordprocessingInk" xmlns:wne="http://schemas.microsoft.com/office/word/2006/wordml" xmlns:wps="http://schemas.microsoft.com/office/word/2010/wordprocessingShape" mc:Ignorable="w14 w15 w16se w16cid wp14">
+<w:numbering xmlns:wpc="http://schemas.microsoft.com/office/word/2010/wordprocessingCanvas" xmlns:cx="http://schemas.microsoft.com/office/drawing/2014/chartex" xmlns:cx1="http://schemas.microsoft.com/office/drawing/2015/9/8/chartex" xmlns:mc="http://schemas.openxmlformats.org/markup-compatibility/2006" xmlns:o="urn:schemas-microsoft-com:office:office" xmlns:r="http://schemas.openxmlformats.org/officeDocument/2006/relationships" xmlns:m="http://schemas.openxmlformats.org/officeDocument/2006/math" xmlns:v="urn:schemas-microsoft-com:vml" xmlns:wp14="http://schemas.microsoft.com/office/word/2010/wordprocessingDrawing" xmlns:wp="http://schemas.openxmlformats.org/drawingml/2006/wordprocessingDrawing" xmlns:w10="urn:schemas-microsoft-com:office:word" xmlns:w="http://schemas.openxmlformats.org/wordprocessingml/2006/main" xmlns:w14="http://schemas.microsoft.com/office/word/2010/wordml" xmlns:w15="http://schemas.microsoft.com/office/word/2012/wordml" xmlns:w16se="http://schemas.microsoft.com/office/word/2015/wordml/symex" xmlns:wpg="http://schemas.microsoft.com/office/word/2010/wordprocessingGroup" xmlns:wpi="http://schemas.microsoft.com/office/word/2010/wordprocessingInk" xmlns:wne="http://schemas.microsoft.com/office/word/2006/wordml" xmlns:wps="http://schemas.microsoft.com/office/word/2010/wordprocessingShape" mc:Ignorable="w14 w15 w16se wp14">
   <w:abstractNum w:abstractNumId="0" w15:restartNumberingAfterBreak="0">
     <w:nsid w:val="004F74CF"/>
     <w:multiLevelType w:val="hybridMultilevel"/>
@@ -17279,7 +17274,7 @@
 </file>
 
 <file path=word/styles.xml><?xml version="1.0" encoding="utf-8"?>
-<w:styles xmlns:mc="http://schemas.openxmlformats.org/markup-compatibility/2006" xmlns:r="http://schemas.openxmlformats.org/officeDocument/2006/relationships" xmlns:w="http://schemas.openxmlformats.org/wordprocessingml/2006/main" xmlns:w14="http://schemas.microsoft.com/office/word/2010/wordml" xmlns:w15="http://schemas.microsoft.com/office/word/2012/wordml" xmlns:w16cid="http://schemas.microsoft.com/office/word/2016/wordml/cid" xmlns:w16se="http://schemas.microsoft.com/office/word/2015/wordml/symex" mc:Ignorable="w14 w15 w16se w16cid">
+<w:styles xmlns:mc="http://schemas.openxmlformats.org/markup-compatibility/2006" xmlns:r="http://schemas.openxmlformats.org/officeDocument/2006/relationships" xmlns:w="http://schemas.openxmlformats.org/wordprocessingml/2006/main" xmlns:w14="http://schemas.microsoft.com/office/word/2010/wordml" xmlns:w15="http://schemas.microsoft.com/office/word/2012/wordml" xmlns:w16se="http://schemas.microsoft.com/office/word/2015/wordml/symex" mc:Ignorable="w14 w15 w16se">
   <w:docDefaults>
     <w:rPrDefault>
       <w:rPr>
@@ -17292,7 +17287,7 @@
     </w:rPrDefault>
     <w:pPrDefault/>
   </w:docDefaults>
-  <w:latentStyles w:defLockedState="0" w:defUIPriority="99" w:defSemiHidden="0" w:defUnhideWhenUsed="0" w:defQFormat="0" w:count="375">
+  <w:latentStyles w:defLockedState="0" w:defUIPriority="99" w:defSemiHidden="0" w:defUnhideWhenUsed="0" w:defQFormat="0" w:count="371">
     <w:lsdException w:name="Normal" w:uiPriority="0" w:qFormat="1"/>
     <w:lsdException w:name="heading 1" w:uiPriority="9" w:qFormat="1"/>
     <w:lsdException w:name="heading 2" w:semiHidden="1" w:uiPriority="9" w:unhideWhenUsed="1" w:qFormat="1"/>
@@ -17664,10 +17659,6 @@
     <w:lsdException w:name="List Table 5 Dark Accent 6" w:uiPriority="50"/>
     <w:lsdException w:name="List Table 6 Colorful Accent 6" w:uiPriority="51"/>
     <w:lsdException w:name="List Table 7 Colorful Accent 6" w:uiPriority="52"/>
-    <w:lsdException w:name="Mention" w:semiHidden="1" w:unhideWhenUsed="1"/>
-    <w:lsdException w:name="Smart Hyperlink" w:semiHidden="1" w:unhideWhenUsed="1"/>
-    <w:lsdException w:name="Hashtag" w:semiHidden="1" w:unhideWhenUsed="1"/>
-    <w:lsdException w:name="Unresolved Mention" w:semiHidden="1" w:unhideWhenUsed="1"/>
   </w:latentStyles>
   <w:style w:type="paragraph" w:default="1" w:styleId="a">
     <w:name w:val="Normal"/>
@@ -18231,7 +18222,7 @@
 </file>
 
 <file path=customXml/itemProps1.xml><?xml version="1.0" encoding="utf-8"?>
-<ds:datastoreItem xmlns:ds="http://schemas.openxmlformats.org/officeDocument/2006/customXml" ds:itemID="{616F2B63-3921-D740-A0B9-D5FF90066C1D}">
+<ds:datastoreItem xmlns:ds="http://schemas.openxmlformats.org/officeDocument/2006/customXml" ds:itemID="{1134F1E7-0ED9-4C0A-8585-151E175435B6}">
   <ds:schemaRefs>
     <ds:schemaRef ds:uri="http://schemas.openxmlformats.org/officeDocument/2006/bibliography"/>
   </ds:schemaRefs>

--- a/S2実習56.docx
+++ b/S2実習56.docx
@@ -1793,19 +1793,61 @@
               <w:rPr>
                 <w:rFonts w:ascii="Courier New" w:eastAsia="游明朝" w:hAnsi="Courier New" w:cs="Courier New"/>
               </w:rPr>
-              <w:t xml:space="preserve">y = v0 * Time.time </w:t>
-            </w:r>
+              <w:t xml:space="preserve">y = v0 * </w:t>
+            </w:r>
+            <w:proofErr w:type="spellStart"/>
             <w:r>
               <w:rPr>
                 <w:rFonts w:ascii="Courier New" w:eastAsia="游明朝" w:hAnsi="Courier New" w:cs="Courier New"/>
               </w:rPr>
+              <w:t>Time.time</w:t>
+            </w:r>
+            <w:proofErr w:type="spellEnd"/>
+            <w:r>
+              <w:rPr>
+                <w:rFonts w:ascii="Courier New" w:eastAsia="游明朝" w:hAnsi="Courier New" w:cs="Courier New"/>
+              </w:rPr>
+              <w:t xml:space="preserve"> </w:t>
+            </w:r>
+            <w:r>
+              <w:rPr>
+                <w:rFonts w:ascii="Courier New" w:eastAsia="游明朝" w:hAnsi="Courier New" w:cs="Courier New"/>
+              </w:rPr>
               <w:t>+</w:t>
             </w:r>
             <w:r>
               <w:rPr>
                 <w:rFonts w:ascii="Courier New" w:eastAsia="游明朝" w:hAnsi="Courier New" w:cs="Courier New"/>
               </w:rPr>
-              <w:t xml:space="preserve"> g * Time.time * Time.time / 2f;</w:t>
+              <w:t xml:space="preserve"> g * </w:t>
+            </w:r>
+            <w:proofErr w:type="spellStart"/>
+            <w:r>
+              <w:rPr>
+                <w:rFonts w:ascii="Courier New" w:eastAsia="游明朝" w:hAnsi="Courier New" w:cs="Courier New"/>
+              </w:rPr>
+              <w:t>Time.time</w:t>
+            </w:r>
+            <w:proofErr w:type="spellEnd"/>
+            <w:r>
+              <w:rPr>
+                <w:rFonts w:ascii="Courier New" w:eastAsia="游明朝" w:hAnsi="Courier New" w:cs="Courier New"/>
+              </w:rPr>
+              <w:t xml:space="preserve"> * </w:t>
+            </w:r>
+            <w:proofErr w:type="spellStart"/>
+            <w:r>
+              <w:rPr>
+                <w:rFonts w:ascii="Courier New" w:eastAsia="游明朝" w:hAnsi="Courier New" w:cs="Courier New"/>
+              </w:rPr>
+              <w:t>Time.time</w:t>
+            </w:r>
+            <w:proofErr w:type="spellEnd"/>
+            <w:r>
+              <w:rPr>
+                <w:rFonts w:ascii="Courier New" w:eastAsia="游明朝" w:hAnsi="Courier New" w:cs="Courier New"/>
+              </w:rPr>
+              <w:t xml:space="preserve"> / 2f;</w:t>
             </w:r>
           </w:p>
         </w:tc>
@@ -1940,6 +1982,7 @@
         </w:rPr>
         <w:t>，</w:t>
       </w:r>
+      <w:proofErr w:type="spellStart"/>
       <w:r>
         <w:rPr>
           <w:rFonts w:ascii="Century Schoolbook" w:eastAsia="游明朝" w:hAnsi="Century Schoolbook"/>
@@ -1959,7 +2002,15 @@
           <w:rFonts w:ascii="Century Schoolbook" w:eastAsia="游明朝" w:hAnsi="Century Schoolbook"/>
           <w:sz w:val="16"/>
         </w:rPr>
-        <w:t xml:space="preserve">ime : </w:t>
+        <w:t>ime</w:t>
+      </w:r>
+      <w:proofErr w:type="spellEnd"/>
+      <w:r>
+        <w:rPr>
+          <w:rFonts w:ascii="Century Schoolbook" w:eastAsia="游明朝" w:hAnsi="Century Schoolbook"/>
+          <w:sz w:val="16"/>
+        </w:rPr>
+        <w:t xml:space="preserve"> : </w:t>
       </w:r>
       <w:r>
         <w:rPr>
@@ -2280,8 +2331,16 @@
               <w:rPr>
                 <w:rFonts w:ascii="Courier New" w:eastAsia="游明朝" w:hAnsi="Courier New" w:cs="Courier New"/>
               </w:rPr>
-              <w:t>v = v + g * Time.deltaTime</w:t>
-            </w:r>
+              <w:t xml:space="preserve">v = v + g * </w:t>
+            </w:r>
+            <w:proofErr w:type="spellStart"/>
+            <w:r>
+              <w:rPr>
+                <w:rFonts w:ascii="Courier New" w:eastAsia="游明朝" w:hAnsi="Courier New" w:cs="Courier New"/>
+              </w:rPr>
+              <w:t>Time.deltaTime</w:t>
+            </w:r>
+            <w:proofErr w:type="spellEnd"/>
           </w:p>
         </w:tc>
       </w:tr>
@@ -2323,12 +2382,21 @@
         </w:rPr>
         <w:t>重力加速度，</w:t>
       </w:r>
+      <w:proofErr w:type="spellStart"/>
       <w:r>
         <w:rPr>
           <w:rFonts w:ascii="Century Schoolbook" w:eastAsia="游明朝" w:hAnsi="Century Schoolbook"/>
           <w:sz w:val="16"/>
         </w:rPr>
-        <w:t xml:space="preserve">Time.deltaTime : </w:t>
+        <w:t>Time.deltaTime</w:t>
+      </w:r>
+      <w:proofErr w:type="spellEnd"/>
+      <w:r>
+        <w:rPr>
+          <w:rFonts w:ascii="Century Schoolbook" w:eastAsia="游明朝" w:hAnsi="Century Schoolbook"/>
+          <w:sz w:val="16"/>
+        </w:rPr>
+        <w:t xml:space="preserve"> : </w:t>
       </w:r>
       <w:r>
         <w:rPr>
@@ -2563,8 +2631,16 @@
               <w:rPr>
                 <w:rFonts w:ascii="Courier New" w:eastAsia="游明朝" w:hAnsi="Courier New" w:cs="Courier New"/>
               </w:rPr>
-              <w:t>y = y + v * Time.deltaTime</w:t>
-            </w:r>
+              <w:t xml:space="preserve">y = y + v * </w:t>
+            </w:r>
+            <w:proofErr w:type="spellStart"/>
+            <w:r>
+              <w:rPr>
+                <w:rFonts w:ascii="Courier New" w:eastAsia="游明朝" w:hAnsi="Courier New" w:cs="Courier New"/>
+              </w:rPr>
+              <w:t>Time.deltaTime</w:t>
+            </w:r>
+            <w:proofErr w:type="spellEnd"/>
           </w:p>
         </w:tc>
       </w:tr>
@@ -2625,7 +2701,23 @@
           <w:rFonts w:ascii="Century Schoolbook" w:eastAsia="游明朝" w:hAnsi="Century Schoolbook"/>
           <w:sz w:val="16"/>
         </w:rPr>
-        <w:t xml:space="preserve"> Time.deltaTime : </w:t>
+        <w:t xml:space="preserve"> </w:t>
+      </w:r>
+      <w:proofErr w:type="spellStart"/>
+      <w:r>
+        <w:rPr>
+          <w:rFonts w:ascii="Century Schoolbook" w:eastAsia="游明朝" w:hAnsi="Century Schoolbook"/>
+          <w:sz w:val="16"/>
+        </w:rPr>
+        <w:t>Time.deltaTime</w:t>
+      </w:r>
+      <w:proofErr w:type="spellEnd"/>
+      <w:r>
+        <w:rPr>
+          <w:rFonts w:ascii="Century Schoolbook" w:eastAsia="游明朝" w:hAnsi="Century Schoolbook"/>
+          <w:sz w:val="16"/>
+        </w:rPr>
+        <w:t xml:space="preserve"> : </w:t>
       </w:r>
       <w:r>
         <w:rPr>
@@ -3718,12 +3810,14 @@
         </w:rPr>
         <w:t>（</w:t>
       </w:r>
+      <w:proofErr w:type="spellStart"/>
       <w:r>
         <w:rPr>
           <w:rFonts w:ascii="Century Schoolbook" w:eastAsia="游明朝" w:hAnsi="Century Schoolbook"/>
         </w:rPr>
         <w:t>Rigidbody</w:t>
       </w:r>
+      <w:proofErr w:type="spellEnd"/>
       <w:r>
         <w:rPr>
           <w:rFonts w:ascii="Century Schoolbook" w:eastAsia="游明朝" w:hAnsi="Century Schoolbook" w:hint="eastAsia"/>
@@ -3738,6 +3832,7 @@
           <w:rFonts w:ascii="Century Schoolbook" w:eastAsia="游明朝" w:hAnsi="Century Schoolbook"/>
         </w:rPr>
       </w:pPr>
+      <w:proofErr w:type="spellStart"/>
       <w:r>
         <w:rPr>
           <w:rFonts w:ascii="Century Schoolbook" w:eastAsia="游明朝" w:hAnsi="Century Schoolbook" w:hint="eastAsia"/>
@@ -3754,7 +3849,21 @@
         <w:rPr>
           <w:rFonts w:ascii="Century Schoolbook" w:eastAsia="游明朝" w:hAnsi="Century Schoolbook" w:hint="eastAsia"/>
         </w:rPr>
-        <w:t>Enter, On</w:t>
+        <w:t>Enter</w:t>
+      </w:r>
+      <w:proofErr w:type="spellEnd"/>
+      <w:r>
+        <w:rPr>
+          <w:rFonts w:ascii="Century Schoolbook" w:eastAsia="游明朝" w:hAnsi="Century Schoolbook" w:hint="eastAsia"/>
+        </w:rPr>
+        <w:t xml:space="preserve">, </w:t>
+      </w:r>
+      <w:proofErr w:type="spellStart"/>
+      <w:r>
+        <w:rPr>
+          <w:rFonts w:ascii="Century Schoolbook" w:eastAsia="游明朝" w:hAnsi="Century Schoolbook" w:hint="eastAsia"/>
+        </w:rPr>
+        <w:t>On</w:t>
       </w:r>
       <w:r>
         <w:rPr>
@@ -3766,7 +3875,21 @@
         <w:rPr>
           <w:rFonts w:ascii="Century Schoolbook" w:eastAsia="游明朝" w:hAnsi="Century Schoolbook" w:hint="eastAsia"/>
         </w:rPr>
-        <w:t>Stay, On</w:t>
+        <w:t>Stay</w:t>
+      </w:r>
+      <w:proofErr w:type="spellEnd"/>
+      <w:r>
+        <w:rPr>
+          <w:rFonts w:ascii="Century Schoolbook" w:eastAsia="游明朝" w:hAnsi="Century Schoolbook" w:hint="eastAsia"/>
+        </w:rPr>
+        <w:t xml:space="preserve">, </w:t>
+      </w:r>
+      <w:proofErr w:type="spellStart"/>
+      <w:r>
+        <w:rPr>
+          <w:rFonts w:ascii="Century Schoolbook" w:eastAsia="游明朝" w:hAnsi="Century Schoolbook" w:hint="eastAsia"/>
+        </w:rPr>
+        <w:t>On</w:t>
       </w:r>
       <w:r>
         <w:rPr>
@@ -3780,6 +3903,7 @@
         </w:rPr>
         <w:t>Exit</w:t>
       </w:r>
+      <w:proofErr w:type="spellEnd"/>
       <w:r>
         <w:rPr>
           <w:rFonts w:ascii="Century Schoolbook" w:eastAsia="游明朝" w:hAnsi="Century Schoolbook" w:hint="eastAsia"/>
@@ -3802,8 +3926,16 @@
         <w:rPr>
           <w:rFonts w:ascii="Century Schoolbook" w:eastAsia="游明朝" w:hAnsi="Century Schoolbook"/>
         </w:rPr>
-        <w:t>Is Trriger</w:t>
-      </w:r>
+        <w:t xml:space="preserve">Is </w:t>
+      </w:r>
+      <w:proofErr w:type="spellStart"/>
+      <w:r>
+        <w:rPr>
+          <w:rFonts w:ascii="Century Schoolbook" w:eastAsia="游明朝" w:hAnsi="Century Schoolbook"/>
+        </w:rPr>
+        <w:t>Trriger</w:t>
+      </w:r>
+      <w:proofErr w:type="spellEnd"/>
       <w:r>
         <w:rPr>
           <w:rFonts w:ascii="Century Schoolbook" w:eastAsia="游明朝" w:hAnsi="Century Schoolbook" w:hint="eastAsia"/>
@@ -3855,12 +3987,42 @@
           <w:rFonts w:ascii="Century Schoolbook" w:eastAsia="游明朝" w:hAnsi="Century Schoolbook"/>
         </w:rPr>
       </w:pPr>
-      <w:r>
-        <w:rPr>
-          <w:rFonts w:ascii="Century Schoolbook" w:eastAsia="游明朝" w:hAnsi="Century Schoolbook" w:hint="eastAsia"/>
-        </w:rPr>
-        <w:t>OnTriggerEnter, OnTriggerStay, OnTriggerExit</w:t>
-      </w:r>
+      <w:proofErr w:type="spellStart"/>
+      <w:r>
+        <w:rPr>
+          <w:rFonts w:ascii="Century Schoolbook" w:eastAsia="游明朝" w:hAnsi="Century Schoolbook" w:hint="eastAsia"/>
+        </w:rPr>
+        <w:t>OnTriggerEnter</w:t>
+      </w:r>
+      <w:proofErr w:type="spellEnd"/>
+      <w:r>
+        <w:rPr>
+          <w:rFonts w:ascii="Century Schoolbook" w:eastAsia="游明朝" w:hAnsi="Century Schoolbook" w:hint="eastAsia"/>
+        </w:rPr>
+        <w:t xml:space="preserve">, </w:t>
+      </w:r>
+      <w:proofErr w:type="spellStart"/>
+      <w:r>
+        <w:rPr>
+          <w:rFonts w:ascii="Century Schoolbook" w:eastAsia="游明朝" w:hAnsi="Century Schoolbook" w:hint="eastAsia"/>
+        </w:rPr>
+        <w:t>OnTriggerStay</w:t>
+      </w:r>
+      <w:proofErr w:type="spellEnd"/>
+      <w:r>
+        <w:rPr>
+          <w:rFonts w:ascii="Century Schoolbook" w:eastAsia="游明朝" w:hAnsi="Century Schoolbook" w:hint="eastAsia"/>
+        </w:rPr>
+        <w:t xml:space="preserve">, </w:t>
+      </w:r>
+      <w:proofErr w:type="spellStart"/>
+      <w:r>
+        <w:rPr>
+          <w:rFonts w:ascii="Century Schoolbook" w:eastAsia="游明朝" w:hAnsi="Century Schoolbook" w:hint="eastAsia"/>
+        </w:rPr>
+        <w:t>OnTriggerExit</w:t>
+      </w:r>
+      <w:proofErr w:type="spellEnd"/>
       <w:r>
         <w:rPr>
           <w:rFonts w:ascii="Century Schoolbook" w:eastAsia="游明朝" w:hAnsi="Century Schoolbook" w:hint="eastAsia"/>
@@ -3883,8 +4045,16 @@
         <w:rPr>
           <w:rFonts w:ascii="Century Schoolbook" w:eastAsia="游明朝" w:hAnsi="Century Schoolbook"/>
         </w:rPr>
-        <w:t>Is Trriger</w:t>
-      </w:r>
+        <w:t xml:space="preserve">Is </w:t>
+      </w:r>
+      <w:proofErr w:type="spellStart"/>
+      <w:r>
+        <w:rPr>
+          <w:rFonts w:ascii="Century Schoolbook" w:eastAsia="游明朝" w:hAnsi="Century Schoolbook"/>
+        </w:rPr>
+        <w:t>Trriger</w:t>
+      </w:r>
+      <w:proofErr w:type="spellEnd"/>
       <w:r>
         <w:rPr>
           <w:rFonts w:ascii="Century Schoolbook" w:eastAsia="游明朝" w:hAnsi="Century Schoolbook" w:hint="eastAsia"/>
@@ -3976,12 +4146,14 @@
         </w:rPr>
         <w:t>）</w:t>
       </w:r>
+      <w:proofErr w:type="spellStart"/>
       <w:r>
         <w:rPr>
           <w:rFonts w:ascii="Century Schoolbook" w:eastAsia="游明朝" w:hAnsi="Century Schoolbook"/>
         </w:rPr>
         <w:t>Rigidbody</w:t>
       </w:r>
+      <w:proofErr w:type="spellEnd"/>
       <w:r>
         <w:rPr>
           <w:rFonts w:ascii="Century Schoolbook" w:eastAsia="游明朝" w:hAnsi="Century Schoolbook" w:hint="eastAsia"/>
@@ -4068,7 +4240,39 @@
                 <w:rFonts w:ascii="Courier New" w:eastAsia="游明朝" w:hAnsi="Courier New" w:cs="Courier New"/>
                 <w:sz w:val="16"/>
               </w:rPr>
-              <w:t>public class MyScript : MonoBehaviour {</w:t>
+              <w:t xml:space="preserve">public class </w:t>
+            </w:r>
+            <w:proofErr w:type="spellStart"/>
+            <w:r>
+              <w:rPr>
+                <w:rFonts w:ascii="Courier New" w:eastAsia="游明朝" w:hAnsi="Courier New" w:cs="Courier New"/>
+                <w:sz w:val="16"/>
+              </w:rPr>
+              <w:t>MyScript</w:t>
+            </w:r>
+            <w:proofErr w:type="spellEnd"/>
+            <w:r>
+              <w:rPr>
+                <w:rFonts w:ascii="Courier New" w:eastAsia="游明朝" w:hAnsi="Courier New" w:cs="Courier New"/>
+                <w:sz w:val="16"/>
+              </w:rPr>
+              <w:t xml:space="preserve"> : </w:t>
+            </w:r>
+            <w:proofErr w:type="spellStart"/>
+            <w:r>
+              <w:rPr>
+                <w:rFonts w:ascii="Courier New" w:eastAsia="游明朝" w:hAnsi="Courier New" w:cs="Courier New"/>
+                <w:sz w:val="16"/>
+              </w:rPr>
+              <w:t>MonoBehaviour</w:t>
+            </w:r>
+            <w:proofErr w:type="spellEnd"/>
+            <w:r>
+              <w:rPr>
+                <w:rFonts w:ascii="Courier New" w:eastAsia="游明朝" w:hAnsi="Courier New" w:cs="Courier New"/>
+                <w:sz w:val="16"/>
+              </w:rPr>
+              <w:t xml:space="preserve"> {</w:t>
             </w:r>
           </w:p>
           <w:p>
@@ -4128,12 +4332,21 @@
               </w:rPr>
               <w:t xml:space="preserve"> </w:t>
             </w:r>
+            <w:proofErr w:type="spellStart"/>
             <w:r>
               <w:rPr>
                 <w:rFonts w:ascii="Courier New" w:eastAsia="游明朝" w:hAnsi="Courier New" w:cs="Courier New"/>
                 <w:sz w:val="16"/>
               </w:rPr>
-              <w:t>OnCollisionEnter () {</w:t>
+              <w:t>OnCollisionEnter</w:t>
+            </w:r>
+            <w:proofErr w:type="spellEnd"/>
+            <w:r>
+              <w:rPr>
+                <w:rFonts w:ascii="Courier New" w:eastAsia="游明朝" w:hAnsi="Courier New" w:cs="Courier New"/>
+                <w:sz w:val="16"/>
+              </w:rPr>
+              <w:t xml:space="preserve"> () {</w:t>
             </w:r>
           </w:p>
           <w:p>
@@ -4370,7 +4583,39 @@
                 <w:rFonts w:ascii="Courier New" w:eastAsia="游明朝" w:hAnsi="Courier New" w:cs="Courier New"/>
                 <w:sz w:val="16"/>
               </w:rPr>
-              <w:t>public class MyScript : MonoBehaviour {</w:t>
+              <w:t xml:space="preserve">public class </w:t>
+            </w:r>
+            <w:proofErr w:type="spellStart"/>
+            <w:r>
+              <w:rPr>
+                <w:rFonts w:ascii="Courier New" w:eastAsia="游明朝" w:hAnsi="Courier New" w:cs="Courier New"/>
+                <w:sz w:val="16"/>
+              </w:rPr>
+              <w:t>MyScript</w:t>
+            </w:r>
+            <w:proofErr w:type="spellEnd"/>
+            <w:r>
+              <w:rPr>
+                <w:rFonts w:ascii="Courier New" w:eastAsia="游明朝" w:hAnsi="Courier New" w:cs="Courier New"/>
+                <w:sz w:val="16"/>
+              </w:rPr>
+              <w:t xml:space="preserve"> : </w:t>
+            </w:r>
+            <w:proofErr w:type="spellStart"/>
+            <w:r>
+              <w:rPr>
+                <w:rFonts w:ascii="Courier New" w:eastAsia="游明朝" w:hAnsi="Courier New" w:cs="Courier New"/>
+                <w:sz w:val="16"/>
+              </w:rPr>
+              <w:t>MonoBehaviour</w:t>
+            </w:r>
+            <w:proofErr w:type="spellEnd"/>
+            <w:r>
+              <w:rPr>
+                <w:rFonts w:ascii="Courier New" w:eastAsia="游明朝" w:hAnsi="Courier New" w:cs="Courier New"/>
+                <w:sz w:val="16"/>
+              </w:rPr>
+              <w:t xml:space="preserve"> {</w:t>
             </w:r>
           </w:p>
           <w:p>
@@ -4452,12 +4697,37 @@
               </w:rPr>
               <w:t xml:space="preserve">        </w:t>
             </w:r>
+            <w:proofErr w:type="spellStart"/>
             <w:r>
               <w:rPr>
                 <w:rFonts w:ascii="Courier New" w:eastAsia="游明朝" w:hAnsi="Courier New" w:cs="Courier New"/>
                 <w:sz w:val="16"/>
               </w:rPr>
-              <w:t>this.transform.Translate(0f, -1f * Time.deltaTime, 0f);</w:t>
+              <w:t>this.transform.Translate</w:t>
+            </w:r>
+            <w:proofErr w:type="spellEnd"/>
+            <w:r>
+              <w:rPr>
+                <w:rFonts w:ascii="Courier New" w:eastAsia="游明朝" w:hAnsi="Courier New" w:cs="Courier New"/>
+                <w:sz w:val="16"/>
+              </w:rPr>
+              <w:t xml:space="preserve">(0f, -1f * </w:t>
+            </w:r>
+            <w:proofErr w:type="spellStart"/>
+            <w:r>
+              <w:rPr>
+                <w:rFonts w:ascii="Courier New" w:eastAsia="游明朝" w:hAnsi="Courier New" w:cs="Courier New"/>
+                <w:sz w:val="16"/>
+              </w:rPr>
+              <w:t>Time.deltaTime</w:t>
+            </w:r>
+            <w:proofErr w:type="spellEnd"/>
+            <w:r>
+              <w:rPr>
+                <w:rFonts w:ascii="Courier New" w:eastAsia="游明朝" w:hAnsi="Courier New" w:cs="Courier New"/>
+                <w:sz w:val="16"/>
+              </w:rPr>
+              <w:t>, 0f);</w:t>
             </w:r>
           </w:p>
           <w:p>
@@ -4532,6 +4802,7 @@
               </w:rPr>
               <w:t xml:space="preserve">void </w:t>
             </w:r>
+            <w:proofErr w:type="spellStart"/>
             <w:r>
               <w:rPr>
                 <w:rFonts w:ascii="Courier New" w:eastAsia="游明朝" w:hAnsi="Courier New" w:cs="Courier New"/>
@@ -4551,7 +4822,15 @@
                 <w:rFonts w:ascii="Courier New" w:eastAsia="游明朝" w:hAnsi="Courier New" w:cs="Courier New"/>
                 <w:sz w:val="16"/>
               </w:rPr>
-              <w:t>Enter () {</w:t>
+              <w:t>Enter</w:t>
+            </w:r>
+            <w:proofErr w:type="spellEnd"/>
+            <w:r>
+              <w:rPr>
+                <w:rFonts w:ascii="Courier New" w:eastAsia="游明朝" w:hAnsi="Courier New" w:cs="Courier New"/>
+                <w:sz w:val="16"/>
+              </w:rPr>
+              <w:t xml:space="preserve"> () {</w:t>
             </w:r>
           </w:p>
           <w:p>
@@ -6921,7 +7200,25 @@
         <w:rPr>
           <w:rFonts w:ascii="Century Schoolbook" w:eastAsia="游明朝" w:hAnsi="Century Schoolbook" w:hint="eastAsia"/>
         </w:rPr>
-        <w:t>関する項が消え次の式が得られる。（①×</w:t>
+        <w:t>関する項が消え次の式が得られる。（</w:t>
+      </w:r>
+      <w:r>
+        <w:rPr>
+          <w:rFonts w:ascii="Century Schoolbook" w:eastAsia="游明朝" w:hAnsi="Century Schoolbook" w:hint="eastAsia"/>
+        </w:rPr>
+        <w:t>②</w:t>
+      </w:r>
+      <w:r>
+        <w:rPr>
+          <w:rFonts w:ascii="Century Schoolbook" w:eastAsia="游明朝" w:hAnsi="Century Schoolbook" w:hint="eastAsia"/>
+        </w:rPr>
+        <w:t>－</w:t>
+      </w:r>
+      <w:r>
+        <w:rPr>
+          <w:rFonts w:ascii="Century Schoolbook" w:eastAsia="游明朝" w:hAnsi="Century Schoolbook" w:hint="eastAsia"/>
+        </w:rPr>
+        <w:t>①×</w:t>
       </w:r>
       <w:r>
         <w:rPr>
@@ -6932,17 +7229,19 @@
       </w:r>
       <w:r>
         <w:rPr>
-          <w:rFonts w:ascii="Century Schoolbook" w:eastAsia="游明朝" w:hAnsi="Century Schoolbook"/>
+          <w:rFonts w:ascii="Century Schoolbook" w:eastAsia="游明朝" w:hAnsi="Century Schoolbook" w:hint="eastAsia"/>
           <w:vertAlign w:val="subscript"/>
         </w:rPr>
-        <w:t>2</w:t>
-      </w:r>
-      <w:r>
-        <w:rPr>
-          <w:rFonts w:ascii="Century Schoolbook" w:eastAsia="游明朝" w:hAnsi="Century Schoolbook" w:hint="eastAsia"/>
-        </w:rPr>
-        <w:t>＋②）</w:t>
-      </w:r>
+        <w:t>1</w:t>
+      </w:r>
+      <w:r>
+        <w:rPr>
+          <w:rFonts w:ascii="Century Schoolbook" w:eastAsia="游明朝" w:hAnsi="Century Schoolbook" w:hint="eastAsia"/>
+        </w:rPr>
+        <w:t>）</w:t>
+      </w:r>
+      <w:bookmarkStart w:id="0" w:name="_GoBack"/>
+      <w:bookmarkEnd w:id="0"/>
     </w:p>
     <w:tbl>
       <w:tblPr>
@@ -7485,7 +7784,39 @@
                 <w:rFonts w:ascii="Courier New" w:eastAsia="游明朝" w:hAnsi="Courier New" w:cs="Courier New"/>
                 <w:sz w:val="16"/>
               </w:rPr>
-              <w:t>public class MyScript : MonoBehaviour {</w:t>
+              <w:t xml:space="preserve">public class </w:t>
+            </w:r>
+            <w:proofErr w:type="spellStart"/>
+            <w:r>
+              <w:rPr>
+                <w:rFonts w:ascii="Courier New" w:eastAsia="游明朝" w:hAnsi="Courier New" w:cs="Courier New"/>
+                <w:sz w:val="16"/>
+              </w:rPr>
+              <w:t>MyScript</w:t>
+            </w:r>
+            <w:proofErr w:type="spellEnd"/>
+            <w:r>
+              <w:rPr>
+                <w:rFonts w:ascii="Courier New" w:eastAsia="游明朝" w:hAnsi="Courier New" w:cs="Courier New"/>
+                <w:sz w:val="16"/>
+              </w:rPr>
+              <w:t xml:space="preserve"> : </w:t>
+            </w:r>
+            <w:proofErr w:type="spellStart"/>
+            <w:r>
+              <w:rPr>
+                <w:rFonts w:ascii="Courier New" w:eastAsia="游明朝" w:hAnsi="Courier New" w:cs="Courier New"/>
+                <w:sz w:val="16"/>
+              </w:rPr>
+              <w:t>MonoBehaviour</w:t>
+            </w:r>
+            <w:proofErr w:type="spellEnd"/>
+            <w:r>
+              <w:rPr>
+                <w:rFonts w:ascii="Courier New" w:eastAsia="游明朝" w:hAnsi="Courier New" w:cs="Courier New"/>
+                <w:sz w:val="16"/>
+              </w:rPr>
+              <w:t xml:space="preserve"> {</w:t>
             </w:r>
           </w:p>
           <w:p>
@@ -7545,6 +7876,7 @@
               </w:rPr>
               <w:t xml:space="preserve">void </w:t>
             </w:r>
+            <w:proofErr w:type="spellStart"/>
             <w:r>
               <w:rPr>
                 <w:rFonts w:ascii="Courier New" w:eastAsia="游明朝" w:hAnsi="Courier New" w:cs="Courier New"/>
@@ -7559,6 +7891,7 @@
               </w:rPr>
               <w:t>Update</w:t>
             </w:r>
+            <w:proofErr w:type="spellEnd"/>
             <w:r>
               <w:rPr>
                 <w:rFonts w:ascii="Courier New" w:eastAsia="游明朝" w:hAnsi="Courier New" w:cs="Courier New"/>
@@ -7588,20 +7921,38 @@
               </w:rPr>
               <w:t xml:space="preserve">        </w:t>
             </w:r>
+            <w:proofErr w:type="spellStart"/>
             <w:r>
               <w:rPr>
                 <w:rFonts w:ascii="Courier New" w:eastAsia="游明朝" w:hAnsi="Courier New" w:cs="Courier New"/>
                 <w:sz w:val="16"/>
               </w:rPr>
-              <w:t>this.transform.Translate(</w:t>
-            </w:r>
+              <w:t>this.transform.Translate</w:t>
+            </w:r>
+            <w:proofErr w:type="spellEnd"/>
             <w:r>
               <w:rPr>
                 <w:rFonts w:ascii="Courier New" w:eastAsia="游明朝" w:hAnsi="Courier New" w:cs="Courier New"/>
                 <w:sz w:val="16"/>
               </w:rPr>
-              <w:t>v * Time.deltaTime</w:t>
-            </w:r>
+              <w:t>(</w:t>
+            </w:r>
+            <w:r>
+              <w:rPr>
+                <w:rFonts w:ascii="Courier New" w:eastAsia="游明朝" w:hAnsi="Courier New" w:cs="Courier New"/>
+                <w:sz w:val="16"/>
+              </w:rPr>
+              <w:t xml:space="preserve">v * </w:t>
+            </w:r>
+            <w:proofErr w:type="spellStart"/>
+            <w:r>
+              <w:rPr>
+                <w:rFonts w:ascii="Courier New" w:eastAsia="游明朝" w:hAnsi="Courier New" w:cs="Courier New"/>
+                <w:sz w:val="16"/>
+              </w:rPr>
+              <w:t>Time.deltaTime</w:t>
+            </w:r>
+            <w:proofErr w:type="spellEnd"/>
             <w:r>
               <w:rPr>
                 <w:rFonts w:ascii="Courier New" w:eastAsia="游明朝" w:hAnsi="Courier New" w:cs="Courier New"/>
@@ -8194,12 +8545,14 @@
         </w:rPr>
         <w:t>２つの物体の</w:t>
       </w:r>
+      <w:proofErr w:type="spellStart"/>
       <w:r>
         <w:rPr>
           <w:rFonts w:ascii="Century Schoolbook" w:eastAsia="游明朝" w:hAnsi="Century Schoolbook"/>
         </w:rPr>
         <w:t>OnTriggerEnter</w:t>
       </w:r>
+      <w:proofErr w:type="spellEnd"/>
       <w:r>
         <w:rPr>
           <w:rFonts w:ascii="Century Schoolbook" w:eastAsia="游明朝" w:hAnsi="Century Schoolbook" w:hint="eastAsia"/>
@@ -8276,6 +8629,7 @@
           <w:rFonts w:ascii="Century Schoolbook" w:eastAsia="游明朝" w:hAnsi="Century Schoolbook"/>
         </w:rPr>
       </w:pPr>
+      <w:proofErr w:type="spellStart"/>
       <w:r>
         <w:rPr>
           <w:rFonts w:ascii="Century Schoolbook" w:eastAsia="游明朝" w:hAnsi="Century Schoolbook" w:hint="eastAsia"/>
@@ -8290,6 +8644,7 @@
         </w:rPr>
         <w:t>y</w:t>
       </w:r>
+      <w:proofErr w:type="spellEnd"/>
       <w:r>
         <w:rPr>
           <w:rFonts w:ascii="Century Schoolbook" w:eastAsia="游明朝" w:hAnsi="Century Schoolbook" w:hint="eastAsia"/>
@@ -8397,7 +8752,39 @@
                 <w:rFonts w:ascii="Courier New" w:eastAsia="游明朝" w:hAnsi="Courier New" w:cs="Courier New"/>
                 <w:sz w:val="16"/>
               </w:rPr>
-              <w:t>public class MyScript : MonoBehaviour {</w:t>
+              <w:t xml:space="preserve">public class </w:t>
+            </w:r>
+            <w:proofErr w:type="spellStart"/>
+            <w:r>
+              <w:rPr>
+                <w:rFonts w:ascii="Courier New" w:eastAsia="游明朝" w:hAnsi="Courier New" w:cs="Courier New"/>
+                <w:sz w:val="16"/>
+              </w:rPr>
+              <w:t>MyScript</w:t>
+            </w:r>
+            <w:proofErr w:type="spellEnd"/>
+            <w:r>
+              <w:rPr>
+                <w:rFonts w:ascii="Courier New" w:eastAsia="游明朝" w:hAnsi="Courier New" w:cs="Courier New"/>
+                <w:sz w:val="16"/>
+              </w:rPr>
+              <w:t xml:space="preserve"> : </w:t>
+            </w:r>
+            <w:proofErr w:type="spellStart"/>
+            <w:r>
+              <w:rPr>
+                <w:rFonts w:ascii="Courier New" w:eastAsia="游明朝" w:hAnsi="Courier New" w:cs="Courier New"/>
+                <w:sz w:val="16"/>
+              </w:rPr>
+              <w:t>MonoBehaviour</w:t>
+            </w:r>
+            <w:proofErr w:type="spellEnd"/>
+            <w:r>
+              <w:rPr>
+                <w:rFonts w:ascii="Courier New" w:eastAsia="游明朝" w:hAnsi="Courier New" w:cs="Courier New"/>
+                <w:sz w:val="16"/>
+              </w:rPr>
+              <w:t xml:space="preserve"> {</w:t>
             </w:r>
           </w:p>
           <w:p>
@@ -8426,7 +8813,39 @@
                 <w:rFonts w:ascii="Courier New" w:eastAsia="游明朝" w:hAnsi="Courier New" w:cs="Courier New"/>
                 <w:sz w:val="16"/>
               </w:rPr>
-              <w:t>public float vx, vy;</w:t>
+              <w:t xml:space="preserve">public float </w:t>
+            </w:r>
+            <w:proofErr w:type="spellStart"/>
+            <w:r>
+              <w:rPr>
+                <w:rFonts w:ascii="Courier New" w:eastAsia="游明朝" w:hAnsi="Courier New" w:cs="Courier New"/>
+                <w:sz w:val="16"/>
+              </w:rPr>
+              <w:t>vx</w:t>
+            </w:r>
+            <w:proofErr w:type="spellEnd"/>
+            <w:r>
+              <w:rPr>
+                <w:rFonts w:ascii="Courier New" w:eastAsia="游明朝" w:hAnsi="Courier New" w:cs="Courier New"/>
+                <w:sz w:val="16"/>
+              </w:rPr>
+              <w:t xml:space="preserve">, </w:t>
+            </w:r>
+            <w:proofErr w:type="spellStart"/>
+            <w:r>
+              <w:rPr>
+                <w:rFonts w:ascii="Courier New" w:eastAsia="游明朝" w:hAnsi="Courier New" w:cs="Courier New"/>
+                <w:sz w:val="16"/>
+              </w:rPr>
+              <w:t>vy</w:t>
+            </w:r>
+            <w:proofErr w:type="spellEnd"/>
+            <w:r>
+              <w:rPr>
+                <w:rFonts w:ascii="Courier New" w:eastAsia="游明朝" w:hAnsi="Courier New" w:cs="Courier New"/>
+                <w:sz w:val="16"/>
+              </w:rPr>
+              <w:t>;</w:t>
             </w:r>
           </w:p>
           <w:p>
@@ -8455,8 +8874,17 @@
                 <w:rFonts w:ascii="Courier New" w:eastAsia="游明朝" w:hAnsi="Courier New" w:cs="Courier New"/>
                 <w:sz w:val="16"/>
               </w:rPr>
-              <w:t>void FixedUpdate</w:t>
-            </w:r>
+              <w:t xml:space="preserve">void </w:t>
+            </w:r>
+            <w:proofErr w:type="spellStart"/>
+            <w:r>
+              <w:rPr>
+                <w:rFonts w:ascii="Courier New" w:eastAsia="游明朝" w:hAnsi="Courier New" w:cs="Courier New"/>
+                <w:sz w:val="16"/>
+              </w:rPr>
+              <w:t>FixedUpdate</w:t>
+            </w:r>
+            <w:proofErr w:type="spellEnd"/>
             <w:r>
               <w:rPr>
                 <w:rFonts w:ascii="Courier New" w:eastAsia="游明朝" w:hAnsi="Courier New" w:cs="Courier New"/>
@@ -8486,12 +8914,85 @@
               </w:rPr>
               <w:t xml:space="preserve">        </w:t>
             </w:r>
+            <w:proofErr w:type="spellStart"/>
             <w:r>
               <w:rPr>
                 <w:rFonts w:ascii="Courier New" w:eastAsia="游明朝" w:hAnsi="Courier New" w:cs="Courier New"/>
                 <w:sz w:val="16"/>
               </w:rPr>
-              <w:t>this.transform.Translate(vx * Time.deltaTime, vx * Time.deltaTime, 0f);</w:t>
+              <w:t>this.transform.Translate</w:t>
+            </w:r>
+            <w:proofErr w:type="spellEnd"/>
+            <w:r>
+              <w:rPr>
+                <w:rFonts w:ascii="Courier New" w:eastAsia="游明朝" w:hAnsi="Courier New" w:cs="Courier New"/>
+                <w:sz w:val="16"/>
+              </w:rPr>
+              <w:t>(</w:t>
+            </w:r>
+            <w:proofErr w:type="spellStart"/>
+            <w:r>
+              <w:rPr>
+                <w:rFonts w:ascii="Courier New" w:eastAsia="游明朝" w:hAnsi="Courier New" w:cs="Courier New"/>
+                <w:sz w:val="16"/>
+              </w:rPr>
+              <w:t>vx</w:t>
+            </w:r>
+            <w:proofErr w:type="spellEnd"/>
+            <w:r>
+              <w:rPr>
+                <w:rFonts w:ascii="Courier New" w:eastAsia="游明朝" w:hAnsi="Courier New" w:cs="Courier New"/>
+                <w:sz w:val="16"/>
+              </w:rPr>
+              <w:t xml:space="preserve"> * </w:t>
+            </w:r>
+            <w:proofErr w:type="spellStart"/>
+            <w:r>
+              <w:rPr>
+                <w:rFonts w:ascii="Courier New" w:eastAsia="游明朝" w:hAnsi="Courier New" w:cs="Courier New"/>
+                <w:sz w:val="16"/>
+              </w:rPr>
+              <w:t>Time.deltaTime</w:t>
+            </w:r>
+            <w:proofErr w:type="spellEnd"/>
+            <w:r>
+              <w:rPr>
+                <w:rFonts w:ascii="Courier New" w:eastAsia="游明朝" w:hAnsi="Courier New" w:cs="Courier New"/>
+                <w:sz w:val="16"/>
+              </w:rPr>
+              <w:t xml:space="preserve">, </w:t>
+            </w:r>
+            <w:proofErr w:type="spellStart"/>
+            <w:r>
+              <w:rPr>
+                <w:rFonts w:ascii="Courier New" w:eastAsia="游明朝" w:hAnsi="Courier New" w:cs="Courier New"/>
+                <w:sz w:val="16"/>
+              </w:rPr>
+              <w:t>vx</w:t>
+            </w:r>
+            <w:proofErr w:type="spellEnd"/>
+            <w:r>
+              <w:rPr>
+                <w:rFonts w:ascii="Courier New" w:eastAsia="游明朝" w:hAnsi="Courier New" w:cs="Courier New"/>
+                <w:sz w:val="16"/>
+              </w:rPr>
+              <w:t xml:space="preserve"> * </w:t>
+            </w:r>
+            <w:proofErr w:type="spellStart"/>
+            <w:r>
+              <w:rPr>
+                <w:rFonts w:ascii="Courier New" w:eastAsia="游明朝" w:hAnsi="Courier New" w:cs="Courier New"/>
+                <w:sz w:val="16"/>
+              </w:rPr>
+              <w:t>Time.deltaTime</w:t>
+            </w:r>
+            <w:proofErr w:type="spellEnd"/>
+            <w:r>
+              <w:rPr>
+                <w:rFonts w:ascii="Courier New" w:eastAsia="游明朝" w:hAnsi="Courier New" w:cs="Courier New"/>
+                <w:sz w:val="16"/>
+              </w:rPr>
+              <w:t>, 0f);</w:t>
             </w:r>
           </w:p>
           <w:p>
@@ -8837,12 +9338,14 @@
                 <w:rFonts w:ascii="Century Schoolbook" w:eastAsia="游明朝" w:hAnsi="Century Schoolbook"/>
               </w:rPr>
             </w:pPr>
+            <w:proofErr w:type="spellStart"/>
             <w:r>
               <w:rPr>
                 <w:rFonts w:ascii="Century Schoolbook" w:eastAsia="游明朝" w:hAnsi="Century Schoolbook"/>
               </w:rPr>
               <w:t>macOS</w:t>
             </w:r>
+            <w:proofErr w:type="spellEnd"/>
           </w:p>
         </w:tc>
         <w:tc>
@@ -8981,8 +9484,6 @@
                 <w:rFonts w:ascii="Century Schoolbook" w:eastAsia="游明朝" w:hAnsi="Century Schoolbook"/>
               </w:rPr>
             </w:pPr>
-            <w:bookmarkStart w:id="0" w:name="_GoBack"/>
-            <w:bookmarkEnd w:id="0"/>
           </w:p>
         </w:tc>
       </w:tr>
@@ -9198,7 +9699,21 @@
         <w:rPr>
           <w:rFonts w:ascii="Century Schoolbook" w:eastAsia="游明朝" w:hAnsi="Century Schoolbook"/>
         </w:rPr>
-        <w:t>(MoveBackAndForth)</w:t>
+        <w:t>(</w:t>
+      </w:r>
+      <w:proofErr w:type="spellStart"/>
+      <w:r>
+        <w:rPr>
+          <w:rFonts w:ascii="Century Schoolbook" w:eastAsia="游明朝" w:hAnsi="Century Schoolbook"/>
+        </w:rPr>
+        <w:t>MoveBackAndForth</w:t>
+      </w:r>
+      <w:proofErr w:type="spellEnd"/>
+      <w:r>
+        <w:rPr>
+          <w:rFonts w:ascii="Century Schoolbook" w:eastAsia="游明朝" w:hAnsi="Century Schoolbook"/>
+        </w:rPr>
+        <w:t>)</w:t>
       </w:r>
       <w:r>
         <w:rPr>
@@ -9315,12 +9830,14 @@
         </w:rPr>
         <w:t>座標は</w:t>
       </w:r>
+      <w:proofErr w:type="spellStart"/>
       <w:r>
         <w:rPr>
           <w:rFonts w:ascii="Century Schoolbook" w:eastAsia="游明朝" w:hAnsi="Century Schoolbook"/>
         </w:rPr>
         <w:t>this.transform.position.x</w:t>
       </w:r>
+      <w:proofErr w:type="spellEnd"/>
     </w:p>
     <w:p>
       <w:pPr>
@@ -9336,12 +9853,14 @@
         </w:rPr>
         <w:t xml:space="preserve">　　　　開始からの経過時間は</w:t>
       </w:r>
+      <w:proofErr w:type="spellStart"/>
       <w:r>
         <w:rPr>
           <w:rFonts w:ascii="Century Schoolbook" w:eastAsia="游明朝" w:hAnsi="Century Schoolbook"/>
         </w:rPr>
         <w:t>Time.time</w:t>
       </w:r>
+      <w:proofErr w:type="spellEnd"/>
     </w:p>
     <w:p>
       <w:pPr>
@@ -9886,8 +10405,30 @@
         <w:rPr>
           <w:rFonts w:ascii="Century Schoolbook" w:eastAsia="游明朝" w:hAnsi="Century Schoolbook"/>
         </w:rPr>
-        <w:t xml:space="preserve"> x = x + vx * Time.deltaTime</w:t>
-      </w:r>
+        <w:t xml:space="preserve"> x = x + </w:t>
+      </w:r>
+      <w:proofErr w:type="spellStart"/>
+      <w:r>
+        <w:rPr>
+          <w:rFonts w:ascii="Century Schoolbook" w:eastAsia="游明朝" w:hAnsi="Century Schoolbook"/>
+        </w:rPr>
+        <w:t>vx</w:t>
+      </w:r>
+      <w:proofErr w:type="spellEnd"/>
+      <w:r>
+        <w:rPr>
+          <w:rFonts w:ascii="Century Schoolbook" w:eastAsia="游明朝" w:hAnsi="Century Schoolbook"/>
+        </w:rPr>
+        <w:t xml:space="preserve"> * </w:t>
+      </w:r>
+      <w:proofErr w:type="spellStart"/>
+      <w:r>
+        <w:rPr>
+          <w:rFonts w:ascii="Century Schoolbook" w:eastAsia="游明朝" w:hAnsi="Century Schoolbook"/>
+        </w:rPr>
+        <w:t>Time.deltaTime</w:t>
+      </w:r>
+      <w:proofErr w:type="spellEnd"/>
       <w:r>
         <w:rPr>
           <w:rFonts w:ascii="Century Schoolbook" w:eastAsia="游明朝" w:hAnsi="Century Schoolbook" w:hint="eastAsia"/>
@@ -10520,7 +11061,21 @@
         <w:rPr>
           <w:rFonts w:ascii="Century Schoolbook" w:eastAsia="游明朝" w:hAnsi="Century Schoolbook"/>
         </w:rPr>
-        <w:t>(OnTriggerEnter)</w:t>
+        <w:t>(</w:t>
+      </w:r>
+      <w:proofErr w:type="spellStart"/>
+      <w:r>
+        <w:rPr>
+          <w:rFonts w:ascii="Century Schoolbook" w:eastAsia="游明朝" w:hAnsi="Century Schoolbook"/>
+        </w:rPr>
+        <w:t>OnTriggerEnter</w:t>
+      </w:r>
+      <w:proofErr w:type="spellEnd"/>
+      <w:r>
+        <w:rPr>
+          <w:rFonts w:ascii="Century Schoolbook" w:eastAsia="游明朝" w:hAnsi="Century Schoolbook"/>
+        </w:rPr>
+        <w:t>)</w:t>
       </w:r>
       <w:r>
         <w:rPr>
@@ -13078,7 +13633,7 @@
             <w:noProof/>
             <w:lang w:val="ja-JP"/>
           </w:rPr>
-          <w:t>8</w:t>
+          <w:t>5</w:t>
         </w:r>
         <w:r>
           <w:fldChar w:fldCharType="end"/>
@@ -18222,7 +18777,7 @@
 </file>
 
 <file path=customXml/itemProps1.xml><?xml version="1.0" encoding="utf-8"?>
-<ds:datastoreItem xmlns:ds="http://schemas.openxmlformats.org/officeDocument/2006/customXml" ds:itemID="{1134F1E7-0ED9-4C0A-8585-151E175435B6}">
+<ds:datastoreItem xmlns:ds="http://schemas.openxmlformats.org/officeDocument/2006/customXml" ds:itemID="{DF4837BC-7B85-427F-8882-302B6E18B0B9}">
   <ds:schemaRefs>
     <ds:schemaRef ds:uri="http://schemas.openxmlformats.org/officeDocument/2006/bibliography"/>
   </ds:schemaRefs>

--- a/S2実習56.docx
+++ b/S2実習56.docx
@@ -3747,7 +3747,19 @@
         <w:rPr>
           <w:rFonts w:ascii="Century Schoolbook" w:eastAsia="游明朝" w:hAnsi="Century Schoolbook" w:hint="eastAsia"/>
         </w:rPr>
-        <w:t>している。衝突が発生した場合の処理は</w:t>
+        <w:t>している。衝突が発生した</w:t>
+      </w:r>
+      <w:r>
+        <w:rPr>
+          <w:rFonts w:ascii="Century Schoolbook" w:eastAsia="游明朝" w:hAnsi="Century Schoolbook" w:hint="eastAsia"/>
+        </w:rPr>
+        <w:t>後</w:t>
+      </w:r>
+      <w:r>
+        <w:rPr>
+          <w:rFonts w:ascii="Century Schoolbook" w:eastAsia="游明朝" w:hAnsi="Century Schoolbook" w:hint="eastAsia"/>
+        </w:rPr>
+        <w:t>の処理は</w:t>
       </w:r>
       <w:r>
         <w:rPr>
@@ -3771,7 +3783,13 @@
         <w:rPr>
           <w:rFonts w:ascii="Century Schoolbook" w:eastAsia="游明朝" w:hAnsi="Century Schoolbook" w:hint="eastAsia"/>
         </w:rPr>
-        <w:t>変わる。</w:t>
+        <w:t>変化する</w:t>
+      </w:r>
+      <w:r>
+        <w:rPr>
+          <w:rFonts w:ascii="Century Schoolbook" w:eastAsia="游明朝" w:hAnsi="Century Schoolbook" w:hint="eastAsia"/>
+        </w:rPr>
+        <w:t>。</w:t>
       </w:r>
     </w:p>
     <w:p>
@@ -3804,26 +3822,6 @@
         </w:rPr>
         <w:t>場合</w:t>
       </w:r>
-      <w:r>
-        <w:rPr>
-          <w:rFonts w:ascii="Century Schoolbook" w:eastAsia="游明朝" w:hAnsi="Century Schoolbook" w:hint="eastAsia"/>
-        </w:rPr>
-        <w:t>（</w:t>
-      </w:r>
-      <w:proofErr w:type="spellStart"/>
-      <w:r>
-        <w:rPr>
-          <w:rFonts w:ascii="Century Schoolbook" w:eastAsia="游明朝" w:hAnsi="Century Schoolbook"/>
-        </w:rPr>
-        <w:t>Rigidbody</w:t>
-      </w:r>
-      <w:proofErr w:type="spellEnd"/>
-      <w:r>
-        <w:rPr>
-          <w:rFonts w:ascii="Century Schoolbook" w:eastAsia="游明朝" w:hAnsi="Century Schoolbook" w:hint="eastAsia"/>
-        </w:rPr>
-        <w:t>が必要）</w:t>
-      </w:r>
     </w:p>
     <w:p>
       <w:pPr>
@@ -3908,7 +3906,19 @@
         <w:rPr>
           <w:rFonts w:ascii="Century Schoolbook" w:eastAsia="游明朝" w:hAnsi="Century Schoolbook" w:hint="eastAsia"/>
         </w:rPr>
-        <w:t>が使える。この場合，</w:t>
+        <w:t>メソッド</w:t>
+      </w:r>
+      <w:r>
+        <w:rPr>
+          <w:rFonts w:ascii="Century Schoolbook" w:eastAsia="游明朝" w:hAnsi="Century Schoolbook" w:hint="eastAsia"/>
+        </w:rPr>
+        <w:t>で衝突を検出できる</w:t>
+      </w:r>
+      <w:r>
+        <w:rPr>
+          <w:rFonts w:ascii="Century Schoolbook" w:eastAsia="游明朝" w:hAnsi="Century Schoolbook" w:hint="eastAsia"/>
+        </w:rPr>
+        <w:t>。この場合，</w:t>
       </w:r>
       <w:r>
         <w:rPr>
@@ -4027,7 +4037,19 @@
         <w:rPr>
           <w:rFonts w:ascii="Century Schoolbook" w:eastAsia="游明朝" w:hAnsi="Century Schoolbook" w:hint="eastAsia"/>
         </w:rPr>
-        <w:t>が使える。この場合，</w:t>
+        <w:t>メソッド</w:t>
+      </w:r>
+      <w:r>
+        <w:rPr>
+          <w:rFonts w:ascii="Century Schoolbook" w:eastAsia="游明朝" w:hAnsi="Century Schoolbook" w:hint="eastAsia"/>
+        </w:rPr>
+        <w:t>で衝突を検出できる。</w:t>
+      </w:r>
+      <w:r>
+        <w:rPr>
+          <w:rFonts w:ascii="Century Schoolbook" w:eastAsia="游明朝" w:hAnsi="Century Schoolbook" w:hint="eastAsia"/>
+        </w:rPr>
+        <w:t>この場合，</w:t>
       </w:r>
       <w:r>
         <w:rPr>
@@ -4081,7 +4103,47 @@
         <w:rPr>
           <w:rFonts w:ascii="Century Schoolbook" w:eastAsia="游明朝" w:hAnsi="Century Schoolbook" w:hint="eastAsia"/>
         </w:rPr>
-        <w:t>なお，「〜</w:t>
+        <w:t>なお，</w:t>
+      </w:r>
+      <w:r>
+        <w:rPr>
+          <w:rFonts w:ascii="Century Schoolbook" w:eastAsia="游明朝" w:hAnsi="Century Schoolbook" w:hint="eastAsia"/>
+        </w:rPr>
+        <w:t>いずれの場合も</w:t>
+      </w:r>
+      <w:r>
+        <w:rPr>
+          <w:rFonts w:ascii="Century Schoolbook" w:eastAsia="游明朝" w:hAnsi="Century Schoolbook" w:hint="eastAsia"/>
+        </w:rPr>
+        <w:t>Collider</w:t>
+      </w:r>
+      <w:bookmarkStart w:id="0" w:name="_GoBack"/>
+      <w:bookmarkEnd w:id="0"/>
+      <w:r>
+        <w:rPr>
+          <w:rFonts w:ascii="Century Schoolbook" w:eastAsia="游明朝" w:hAnsi="Century Schoolbook" w:hint="eastAsia"/>
+        </w:rPr>
+        <w:t>とともに</w:t>
+      </w:r>
+      <w:proofErr w:type="spellStart"/>
+      <w:r>
+        <w:rPr>
+          <w:rFonts w:ascii="Century Schoolbook" w:eastAsia="游明朝" w:hAnsi="Century Schoolbook" w:hint="eastAsia"/>
+        </w:rPr>
+        <w:t>Rigidbody</w:t>
+      </w:r>
+      <w:proofErr w:type="spellEnd"/>
+      <w:r>
+        <w:rPr>
+          <w:rFonts w:ascii="Century Schoolbook" w:eastAsia="游明朝" w:hAnsi="Century Schoolbook" w:hint="eastAsia"/>
+        </w:rPr>
+        <w:t>コンポーネントが必要である。また，</w:t>
+      </w:r>
+      <w:r>
+        <w:rPr>
+          <w:rFonts w:ascii="Century Schoolbook" w:eastAsia="游明朝" w:hAnsi="Century Schoolbook" w:hint="eastAsia"/>
+        </w:rPr>
+        <w:t>「〜</w:t>
       </w:r>
       <w:r>
         <w:rPr>
@@ -7206,19 +7268,7 @@
         <w:rPr>
           <w:rFonts w:ascii="Century Schoolbook" w:eastAsia="游明朝" w:hAnsi="Century Schoolbook" w:hint="eastAsia"/>
         </w:rPr>
-        <w:t>②</w:t>
-      </w:r>
-      <w:r>
-        <w:rPr>
-          <w:rFonts w:ascii="Century Schoolbook" w:eastAsia="游明朝" w:hAnsi="Century Schoolbook" w:hint="eastAsia"/>
-        </w:rPr>
-        <w:t>－</w:t>
-      </w:r>
-      <w:r>
-        <w:rPr>
-          <w:rFonts w:ascii="Century Schoolbook" w:eastAsia="游明朝" w:hAnsi="Century Schoolbook" w:hint="eastAsia"/>
-        </w:rPr>
-        <w:t>①×</w:t>
+        <w:t>②－①×</w:t>
       </w:r>
       <w:r>
         <w:rPr>
@@ -7240,8 +7290,6 @@
         </w:rPr>
         <w:t>）</w:t>
       </w:r>
-      <w:bookmarkStart w:id="0" w:name="_GoBack"/>
-      <w:bookmarkEnd w:id="0"/>
     </w:p>
     <w:tbl>
       <w:tblPr>
@@ -18777,7 +18825,7 @@
 </file>
 
 <file path=customXml/itemProps1.xml><?xml version="1.0" encoding="utf-8"?>
-<ds:datastoreItem xmlns:ds="http://schemas.openxmlformats.org/officeDocument/2006/customXml" ds:itemID="{DF4837BC-7B85-427F-8882-302B6E18B0B9}">
+<ds:datastoreItem xmlns:ds="http://schemas.openxmlformats.org/officeDocument/2006/customXml" ds:itemID="{8586FDBD-819D-4E81-9E81-22322AB6983D}">
   <ds:schemaRefs>
     <ds:schemaRef ds:uri="http://schemas.openxmlformats.org/officeDocument/2006/bibliography"/>
   </ds:schemaRefs>

--- a/S2実習56.docx
+++ b/S2実習56.docx
@@ -1,6 +1,6 @@
 
 <file path=word/document.xml><?xml version="1.0" encoding="utf-8"?>
-<w:document xmlns:wpc="http://schemas.microsoft.com/office/word/2010/wordprocessingCanvas" xmlns:cx="http://schemas.microsoft.com/office/drawing/2014/chartex" xmlns:cx1="http://schemas.microsoft.com/office/drawing/2015/9/8/chartex" xmlns:mc="http://schemas.openxmlformats.org/markup-compatibility/2006" xmlns:o="urn:schemas-microsoft-com:office:office" xmlns:r="http://schemas.openxmlformats.org/officeDocument/2006/relationships" xmlns:m="http://schemas.openxmlformats.org/officeDocument/2006/math" xmlns:v="urn:schemas-microsoft-com:vml" xmlns:wp14="http://schemas.microsoft.com/office/word/2010/wordprocessingDrawing" xmlns:wp="http://schemas.openxmlformats.org/drawingml/2006/wordprocessingDrawing" xmlns:w10="urn:schemas-microsoft-com:office:word" xmlns:w="http://schemas.openxmlformats.org/wordprocessingml/2006/main" xmlns:w14="http://schemas.microsoft.com/office/word/2010/wordml" xmlns:w15="http://schemas.microsoft.com/office/word/2012/wordml" xmlns:w16se="http://schemas.microsoft.com/office/word/2015/wordml/symex" xmlns:wpg="http://schemas.microsoft.com/office/word/2010/wordprocessingGroup" xmlns:wpi="http://schemas.microsoft.com/office/word/2010/wordprocessingInk" xmlns:wne="http://schemas.microsoft.com/office/word/2006/wordml" xmlns:wps="http://schemas.microsoft.com/office/word/2010/wordprocessingShape" mc:Ignorable="w14 w15 w16se wp14">
+<w:document xmlns:wpc="http://schemas.microsoft.com/office/word/2010/wordprocessingCanvas" xmlns:cx="http://schemas.microsoft.com/office/drawing/2014/chartex" xmlns:cx1="http://schemas.microsoft.com/office/drawing/2015/9/8/chartex" xmlns:cx2="http://schemas.microsoft.com/office/drawing/2015/10/21/chartex" xmlns:cx3="http://schemas.microsoft.com/office/drawing/2016/5/9/chartex" xmlns:cx4="http://schemas.microsoft.com/office/drawing/2016/5/10/chartex" xmlns:cx5="http://schemas.microsoft.com/office/drawing/2016/5/11/chartex" xmlns:cx6="http://schemas.microsoft.com/office/drawing/2016/5/12/chartex" xmlns:cx7="http://schemas.microsoft.com/office/drawing/2016/5/13/chartex" xmlns:cx8="http://schemas.microsoft.com/office/drawing/2016/5/14/chartex" xmlns:mc="http://schemas.openxmlformats.org/markup-compatibility/2006" xmlns:aink="http://schemas.microsoft.com/office/drawing/2016/ink" xmlns:am3d="http://schemas.microsoft.com/office/drawing/2017/model3d" xmlns:o="urn:schemas-microsoft-com:office:office" xmlns:r="http://schemas.openxmlformats.org/officeDocument/2006/relationships" xmlns:m="http://schemas.openxmlformats.org/officeDocument/2006/math" xmlns:v="urn:schemas-microsoft-com:vml" xmlns:wp14="http://schemas.microsoft.com/office/word/2010/wordprocessingDrawing" xmlns:wp="http://schemas.openxmlformats.org/drawingml/2006/wordprocessingDrawing" xmlns:w10="urn:schemas-microsoft-com:office:word" xmlns:w="http://schemas.openxmlformats.org/wordprocessingml/2006/main" xmlns:w14="http://schemas.microsoft.com/office/word/2010/wordml" xmlns:w15="http://schemas.microsoft.com/office/word/2012/wordml" xmlns:w16cex="http://schemas.microsoft.com/office/word/2018/wordml/cex" xmlns:w16cid="http://schemas.microsoft.com/office/word/2016/wordml/cid" xmlns:w16="http://schemas.microsoft.com/office/word/2018/wordml" xmlns:w16sdtdh="http://schemas.microsoft.com/office/word/2020/wordml/sdtdatahash" xmlns:w16se="http://schemas.microsoft.com/office/word/2015/wordml/symex" xmlns:wpg="http://schemas.microsoft.com/office/word/2010/wordprocessingGroup" xmlns:wpi="http://schemas.microsoft.com/office/word/2010/wordprocessingInk" xmlns:wne="http://schemas.microsoft.com/office/word/2006/wordml" xmlns:wps="http://schemas.microsoft.com/office/word/2010/wordprocessingShape" mc:Ignorable="w14 w15 w16se w16cid w16 w16cex w16sdtdh wp14">
   <w:body>
     <w:p>
       <w:pPr>
@@ -198,7 +198,7 @@
     <w:p>
       <w:pPr>
         <w:spacing w:beforeLines="150" w:before="540" w:afterLines="150" w:after="540" w:line="480" w:lineRule="auto"/>
-        <w:ind w:firstLineChars="634" w:firstLine="2488"/>
+        <w:ind w:firstLineChars="634" w:firstLine="2537"/>
         <w:rPr>
           <w:rFonts w:ascii="Century Schoolbook" w:eastAsia="游明朝" w:hAnsi="Century Schoolbook"/>
           <w:b/>
@@ -240,7 +240,7 @@
     <w:p>
       <w:pPr>
         <w:spacing w:beforeLines="150" w:before="540" w:afterLines="150" w:after="540" w:line="480" w:lineRule="auto"/>
-        <w:ind w:firstLineChars="634" w:firstLine="2488"/>
+        <w:ind w:firstLineChars="634" w:firstLine="2537"/>
         <w:rPr>
           <w:rFonts w:ascii="Century Schoolbook" w:eastAsia="游明朝" w:hAnsi="Century Schoolbook"/>
           <w:b/>
@@ -274,7 +274,7 @@
     <w:p>
       <w:pPr>
         <w:spacing w:line="360" w:lineRule="auto"/>
-        <w:ind w:firstLineChars="1192" w:firstLine="3742"/>
+        <w:ind w:firstLineChars="1192" w:firstLine="3816"/>
         <w:rPr>
           <w:rFonts w:ascii="Century Schoolbook" w:eastAsia="游明朝" w:hAnsi="Century Schoolbook"/>
           <w:b/>
@@ -295,7 +295,7 @@
     <w:p>
       <w:pPr>
         <w:spacing w:line="360" w:lineRule="auto"/>
-        <w:ind w:firstLineChars="971" w:firstLine="3048"/>
+        <w:ind w:firstLineChars="971" w:firstLine="3109"/>
         <w:rPr>
           <w:rFonts w:ascii="Century Schoolbook" w:eastAsia="游明朝" w:hAnsi="Century Schoolbook"/>
           <w:b/>
@@ -422,7 +422,7 @@
     </w:p>
     <w:p>
       <w:pPr>
-        <w:ind w:firstLineChars="135" w:firstLine="278"/>
+        <w:ind w:firstLineChars="135" w:firstLine="284"/>
         <w:rPr>
           <w:rFonts w:ascii="Century Schoolbook" w:eastAsia="游明朝" w:hAnsi="Century Schoolbook"/>
           <w:b/>
@@ -503,7 +503,7 @@
     </w:p>
     <w:p>
       <w:pPr>
-        <w:ind w:firstLineChars="135" w:firstLine="278"/>
+        <w:ind w:firstLineChars="135" w:firstLine="284"/>
         <w:rPr>
           <w:rFonts w:ascii="Century Schoolbook" w:eastAsia="游明朝" w:hAnsi="Century Schoolbook"/>
           <w:b/>
@@ -798,7 +798,7 @@
     </w:p>
     <w:p>
       <w:pPr>
-        <w:ind w:firstLineChars="135" w:firstLine="278"/>
+        <w:ind w:firstLineChars="135" w:firstLine="284"/>
         <w:rPr>
           <w:rFonts w:ascii="Century Schoolbook" w:eastAsia="游明朝" w:hAnsi="Century Schoolbook"/>
           <w:b/>
@@ -1272,6 +1272,7 @@
         </w:rPr>
         <w:t>加速度で落下運動を行う。この加速度を重力加速度</w:t>
       </w:r>
+      <w:proofErr w:type="gramStart"/>
       <w:r>
         <w:rPr>
           <w:rFonts w:ascii="Century Schoolbook" w:eastAsia="游明朝" w:hAnsi="Century Schoolbook"/>
@@ -1279,6 +1280,7 @@
         </w:rPr>
         <w:t>g</w:t>
       </w:r>
+      <w:proofErr w:type="gramEnd"/>
       <w:r>
         <w:rPr>
           <w:rFonts w:ascii="Century Schoolbook" w:eastAsia="游明朝" w:hAnsi="Century Schoolbook" w:hint="eastAsia"/>
@@ -1471,6 +1473,7 @@
         </w:rPr>
         <w:t>で学んだ通り，上向きを</w:t>
       </w:r>
+      <w:proofErr w:type="gramStart"/>
       <w:r>
         <w:rPr>
           <w:rFonts w:ascii="Century Schoolbook" w:eastAsia="游明朝" w:hAnsi="Century Schoolbook"/>
@@ -1478,6 +1481,7 @@
         </w:rPr>
         <w:t>y</w:t>
       </w:r>
+      <w:proofErr w:type="gramEnd"/>
       <w:r>
         <w:rPr>
           <w:rFonts w:ascii="Century Schoolbook" w:eastAsia="游明朝" w:hAnsi="Century Schoolbook" w:hint="eastAsia"/>
@@ -2768,12 +2772,14 @@
         </w:rPr>
         <w:t>運動の途中に外力によって速度に変化が生じる場合，</w:t>
       </w:r>
+      <w:proofErr w:type="gramStart"/>
       <w:r>
         <w:rPr>
           <w:rFonts w:ascii="Century Schoolbook" w:eastAsia="游明朝" w:hAnsi="Century Schoolbook"/>
         </w:rPr>
         <w:t>v</w:t>
       </w:r>
+      <w:proofErr w:type="gramEnd"/>
       <w:r>
         <w:rPr>
           <w:rFonts w:ascii="Century Schoolbook" w:eastAsia="游明朝" w:hAnsi="Century Schoolbook" w:hint="eastAsia"/>
@@ -2910,6 +2916,7 @@
         </w:rPr>
         <w:t>これは，重りにかかる力はばねの伸びた長さに比例するというもので，ばね固有のばね定数を</w:t>
       </w:r>
+      <w:proofErr w:type="gramStart"/>
       <w:r>
         <w:rPr>
           <w:rFonts w:ascii="Century Schoolbook" w:eastAsia="游明朝" w:hAnsi="Century Schoolbook"/>
@@ -2917,6 +2924,7 @@
         </w:rPr>
         <w:t>k</w:t>
       </w:r>
+      <w:proofErr w:type="gramEnd"/>
       <w:r>
         <w:rPr>
           <w:rFonts w:ascii="Century Schoolbook" w:eastAsia="游明朝" w:hAnsi="Century Schoolbook" w:hint="eastAsia"/>
@@ -3272,6 +3280,7 @@
         </w:rPr>
         <w:t>重りは</w:t>
       </w:r>
+      <w:proofErr w:type="gramStart"/>
       <w:r>
         <w:rPr>
           <w:rFonts w:ascii="Century Schoolbook" w:eastAsia="游明朝" w:hAnsi="Century Schoolbook"/>
@@ -3279,6 +3288,7 @@
         </w:rPr>
         <w:t>x</w:t>
       </w:r>
+      <w:proofErr w:type="gramEnd"/>
       <w:r>
         <w:rPr>
           <w:rFonts w:ascii="Century Schoolbook" w:eastAsia="游明朝" w:hAnsi="Century Schoolbook" w:hint="eastAsia"/>
@@ -4117,8 +4127,6 @@
         </w:rPr>
         <w:t>Collider</w:t>
       </w:r>
-      <w:bookmarkStart w:id="0" w:name="_GoBack"/>
-      <w:bookmarkEnd w:id="0"/>
       <w:r>
         <w:rPr>
           <w:rFonts w:ascii="Century Schoolbook" w:eastAsia="游明朝" w:hAnsi="Century Schoolbook" w:hint="eastAsia"/>
@@ -4305,6 +4313,7 @@
               <w:t xml:space="preserve">public class </w:t>
             </w:r>
             <w:proofErr w:type="spellStart"/>
+            <w:proofErr w:type="gramStart"/>
             <w:r>
               <w:rPr>
                 <w:rFonts w:ascii="Courier New" w:eastAsia="游明朝" w:hAnsi="Courier New" w:cs="Courier New"/>
@@ -4318,7 +4327,15 @@
                 <w:rFonts w:ascii="Courier New" w:eastAsia="游明朝" w:hAnsi="Courier New" w:cs="Courier New"/>
                 <w:sz w:val="16"/>
               </w:rPr>
-              <w:t xml:space="preserve"> : </w:t>
+              <w:t xml:space="preserve"> :</w:t>
+            </w:r>
+            <w:proofErr w:type="gramEnd"/>
+            <w:r>
+              <w:rPr>
+                <w:rFonts w:ascii="Courier New" w:eastAsia="游明朝" w:hAnsi="Courier New" w:cs="Courier New"/>
+                <w:sz w:val="16"/>
+              </w:rPr>
+              <w:t xml:space="preserve"> </w:t>
             </w:r>
             <w:proofErr w:type="spellStart"/>
             <w:r>
@@ -4444,8 +4461,17 @@
                 <w:rFonts w:ascii="Courier New" w:eastAsia="游明朝" w:hAnsi="Courier New" w:cs="Courier New"/>
                 <w:sz w:val="16"/>
               </w:rPr>
-              <w:t>("Hit");</w:t>
-            </w:r>
+              <w:t>("Hit"</w:t>
+            </w:r>
+            <w:proofErr w:type="gramStart"/>
+            <w:r>
+              <w:rPr>
+                <w:rFonts w:ascii="Courier New" w:eastAsia="游明朝" w:hAnsi="Courier New" w:cs="Courier New"/>
+                <w:sz w:val="16"/>
+              </w:rPr>
+              <w:t>);</w:t>
+            </w:r>
+            <w:proofErr w:type="gramEnd"/>
           </w:p>
           <w:p>
             <w:pPr>
@@ -4535,12 +4561,14 @@
         </w:rPr>
         <w:t>）</w:t>
       </w:r>
+      <w:proofErr w:type="gramStart"/>
       <w:r>
         <w:rPr>
           <w:rFonts w:ascii="Century Schoolbook" w:eastAsia="游明朝" w:hAnsi="Century Schoolbook"/>
         </w:rPr>
         <w:t>y</w:t>
       </w:r>
+      <w:proofErr w:type="gramEnd"/>
       <w:r>
         <w:rPr>
           <w:rFonts w:ascii="Century Schoolbook" w:eastAsia="游明朝" w:hAnsi="Century Schoolbook" w:hint="eastAsia"/>
@@ -4551,8 +4579,16 @@
         <w:rPr>
           <w:rFonts w:ascii="Century Schoolbook" w:eastAsia="游明朝" w:hAnsi="Century Schoolbook"/>
         </w:rPr>
-        <w:t>1 m/s</w:t>
-      </w:r>
+        <w:t>1 m/</w:t>
+      </w:r>
+      <w:proofErr w:type="gramStart"/>
+      <w:r>
+        <w:rPr>
+          <w:rFonts w:ascii="Century Schoolbook" w:eastAsia="游明朝" w:hAnsi="Century Schoolbook"/>
+        </w:rPr>
+        <w:t>s</w:t>
+      </w:r>
+      <w:proofErr w:type="gramEnd"/>
       <w:r>
         <w:rPr>
           <w:rFonts w:ascii="Century Schoolbook" w:eastAsia="游明朝" w:hAnsi="Century Schoolbook" w:hint="eastAsia"/>
@@ -4648,6 +4684,7 @@
               <w:t xml:space="preserve">public class </w:t>
             </w:r>
             <w:proofErr w:type="spellStart"/>
+            <w:proofErr w:type="gramStart"/>
             <w:r>
               <w:rPr>
                 <w:rFonts w:ascii="Courier New" w:eastAsia="游明朝" w:hAnsi="Courier New" w:cs="Courier New"/>
@@ -4661,7 +4698,15 @@
                 <w:rFonts w:ascii="Courier New" w:eastAsia="游明朝" w:hAnsi="Courier New" w:cs="Courier New"/>
                 <w:sz w:val="16"/>
               </w:rPr>
-              <w:t xml:space="preserve"> : </w:t>
+              <w:t xml:space="preserve"> :</w:t>
+            </w:r>
+            <w:proofErr w:type="gramEnd"/>
+            <w:r>
+              <w:rPr>
+                <w:rFonts w:ascii="Courier New" w:eastAsia="游明朝" w:hAnsi="Courier New" w:cs="Courier New"/>
+                <w:sz w:val="16"/>
+              </w:rPr>
+              <w:t xml:space="preserve"> </w:t>
             </w:r>
             <w:proofErr w:type="spellStart"/>
             <w:r>
@@ -4760,12 +4805,21 @@
               <w:t xml:space="preserve">        </w:t>
             </w:r>
             <w:proofErr w:type="spellStart"/>
+            <w:proofErr w:type="gramStart"/>
             <w:r>
               <w:rPr>
                 <w:rFonts w:ascii="Courier New" w:eastAsia="游明朝" w:hAnsi="Courier New" w:cs="Courier New"/>
                 <w:sz w:val="16"/>
               </w:rPr>
-              <w:t>this.transform.Translate</w:t>
+              <w:t>this.transform</w:t>
+            </w:r>
+            <w:proofErr w:type="gramEnd"/>
+            <w:r>
+              <w:rPr>
+                <w:rFonts w:ascii="Courier New" w:eastAsia="游明朝" w:hAnsi="Courier New" w:cs="Courier New"/>
+                <w:sz w:val="16"/>
+              </w:rPr>
+              <w:t>.Translate</w:t>
             </w:r>
             <w:proofErr w:type="spellEnd"/>
             <w:r>
@@ -4928,8 +4982,17 @@
                 <w:rFonts w:ascii="Courier New" w:eastAsia="游明朝" w:hAnsi="Courier New" w:cs="Courier New"/>
                 <w:sz w:val="16"/>
               </w:rPr>
-              <w:t>("Hit");</w:t>
-            </w:r>
+              <w:t>("Hit"</w:t>
+            </w:r>
+            <w:proofErr w:type="gramStart"/>
+            <w:r>
+              <w:rPr>
+                <w:rFonts w:ascii="Courier New" w:eastAsia="游明朝" w:hAnsi="Courier New" w:cs="Courier New"/>
+                <w:sz w:val="16"/>
+              </w:rPr>
+              <w:t>);</w:t>
+            </w:r>
+            <w:proofErr w:type="gramEnd"/>
           </w:p>
           <w:p>
             <w:pPr>
@@ -5103,9 +5166,23 @@
       <w:r>
         <w:rPr>
           <w:rFonts w:ascii="Century Schoolbook" w:eastAsia="游明朝" w:hAnsi="Century Schoolbook" w:hint="eastAsia"/>
+          <w:color w:val="FF0000"/>
+        </w:rPr>
+        <w:t xml:space="preserve">　</w:t>
+      </w:r>
+      <w:r>
+        <w:rPr>
+          <w:rFonts w:ascii="Century Schoolbook" w:eastAsia="游明朝" w:hAnsi="Century Schoolbook" w:hint="eastAsia"/>
           <w:color w:val="FFFFFF" w:themeColor="background1"/>
         </w:rPr>
-        <w:t xml:space="preserve">　運動量保存　</w:t>
+        <w:t>運動量保存</w:t>
+      </w:r>
+      <w:r>
+        <w:rPr>
+          <w:rFonts w:ascii="Century Schoolbook" w:eastAsia="游明朝" w:hAnsi="Century Schoolbook" w:hint="eastAsia"/>
+          <w:color w:val="FF0000"/>
+        </w:rPr>
+        <w:t xml:space="preserve">　</w:t>
       </w:r>
       <w:r>
         <w:rPr>
@@ -5135,6 +5212,7 @@
         </w:rPr>
         <w:t>速度をかけた値のことで，質量</w:t>
       </w:r>
+      <w:proofErr w:type="gramStart"/>
       <w:r>
         <w:rPr>
           <w:rFonts w:ascii="Century Schoolbook" w:eastAsia="游明朝" w:hAnsi="Century Schoolbook"/>
@@ -5143,6 +5221,7 @@
         </w:rPr>
         <w:t>m</w:t>
       </w:r>
+      <w:proofErr w:type="gramEnd"/>
       <w:r>
         <w:rPr>
           <w:rFonts w:ascii="Century Schoolbook" w:eastAsia="游明朝" w:hAnsi="Century Schoolbook" w:hint="eastAsia"/>
@@ -5150,6 +5229,7 @@
         </w:rPr>
         <w:t>で速度</w:t>
       </w:r>
+      <w:proofErr w:type="gramStart"/>
       <w:r>
         <w:rPr>
           <w:rFonts w:ascii="Century Schoolbook" w:eastAsia="游明朝" w:hAnsi="Century Schoolbook"/>
@@ -5158,6 +5238,7 @@
         </w:rPr>
         <w:t>v</w:t>
       </w:r>
+      <w:proofErr w:type="gramEnd"/>
       <w:r>
         <w:rPr>
           <w:rFonts w:ascii="Century Schoolbook" w:eastAsia="游明朝" w:hAnsi="Century Schoolbook" w:hint="eastAsia"/>
@@ -5800,9 +5881,23 @@
       <w:r>
         <w:rPr>
           <w:rFonts w:ascii="Century Schoolbook" w:eastAsia="游明朝" w:hAnsi="Century Schoolbook" w:hint="eastAsia"/>
+          <w:color w:val="FF0000"/>
+        </w:rPr>
+        <w:t xml:space="preserve">　</w:t>
+      </w:r>
+      <w:r>
+        <w:rPr>
+          <w:rFonts w:ascii="Century Schoolbook" w:eastAsia="游明朝" w:hAnsi="Century Schoolbook" w:hint="eastAsia"/>
           <w:color w:val="FFFFFF" w:themeColor="background1"/>
         </w:rPr>
-        <w:t xml:space="preserve">　完全弾性　</w:t>
+        <w:t>完全弾性</w:t>
+      </w:r>
+      <w:r>
+        <w:rPr>
+          <w:rFonts w:ascii="Century Schoolbook" w:eastAsia="游明朝" w:hAnsi="Century Schoolbook" w:hint="eastAsia"/>
+          <w:color w:val="FF0000"/>
+        </w:rPr>
+        <w:t xml:space="preserve">　</w:t>
       </w:r>
       <w:r>
         <w:rPr>
@@ -5828,15 +5923,29 @@
       <w:r>
         <w:rPr>
           <w:rFonts w:ascii="Century Schoolbook" w:eastAsia="游明朝" w:hAnsi="Century Schoolbook" w:hint="eastAsia"/>
+          <w:color w:val="FF0000"/>
+        </w:rPr>
+        <w:t xml:space="preserve">　</w:t>
+      </w:r>
+      <w:r>
+        <w:rPr>
+          <w:rFonts w:ascii="Century Schoolbook" w:eastAsia="游明朝" w:hAnsi="Century Schoolbook" w:hint="eastAsia"/>
           <w:color w:val="FFFFFF" w:themeColor="background1"/>
         </w:rPr>
-        <w:t xml:space="preserve">　非弾性　</w:t>
+        <w:t>非弾性</w:t>
       </w:r>
       <w:r>
         <w:rPr>
           <w:rFonts w:ascii="Century Schoolbook" w:eastAsia="游明朝" w:hAnsi="Century Schoolbook" w:hint="eastAsia"/>
           <w:color w:val="000000" w:themeColor="text1"/>
         </w:rPr>
+        <w:t xml:space="preserve">　</w:t>
+      </w:r>
+      <w:r>
+        <w:rPr>
+          <w:rFonts w:ascii="Century Schoolbook" w:eastAsia="游明朝" w:hAnsi="Century Schoolbook" w:hint="eastAsia"/>
+          <w:color w:val="000000" w:themeColor="text1"/>
+        </w:rPr>
         <w:t>）衝突，</w:t>
       </w:r>
       <w:r>
@@ -5870,9 +5979,23 @@
       <w:r>
         <w:rPr>
           <w:rFonts w:ascii="Century Schoolbook" w:eastAsia="游明朝" w:hAnsi="Century Schoolbook" w:hint="eastAsia"/>
+          <w:color w:val="FF0000"/>
+        </w:rPr>
+        <w:t xml:space="preserve">　</w:t>
+      </w:r>
+      <w:r>
+        <w:rPr>
+          <w:rFonts w:ascii="Century Schoolbook" w:eastAsia="游明朝" w:hAnsi="Century Schoolbook" w:hint="eastAsia"/>
           <w:color w:val="FFFFFF" w:themeColor="background1"/>
         </w:rPr>
-        <w:t xml:space="preserve">　完全非弾性　</w:t>
+        <w:t>完全非弾性</w:t>
+      </w:r>
+      <w:r>
+        <w:rPr>
+          <w:rFonts w:ascii="Century Schoolbook" w:eastAsia="游明朝" w:hAnsi="Century Schoolbook" w:hint="eastAsia"/>
+          <w:color w:val="FF0000"/>
+        </w:rPr>
+        <w:t xml:space="preserve">　</w:t>
       </w:r>
       <w:r>
         <w:rPr>
@@ -7769,6 +7892,7 @@
           <w:rFonts w:ascii="Century Schoolbook" w:eastAsia="游明朝" w:hAnsi="Century Schoolbook"/>
         </w:rPr>
       </w:pPr>
+      <w:proofErr w:type="gramStart"/>
       <w:r>
         <w:rPr>
           <w:rFonts w:ascii="Century Schoolbook" w:eastAsia="游明朝" w:hAnsi="Century Schoolbook" w:hint="eastAsia"/>
@@ -7776,6 +7900,7 @@
         </w:rPr>
         <w:t>x</w:t>
       </w:r>
+      <w:proofErr w:type="gramEnd"/>
       <w:r>
         <w:rPr>
           <w:rFonts w:ascii="Century Schoolbook" w:eastAsia="游明朝" w:hAnsi="Century Schoolbook" w:hint="eastAsia"/>
@@ -7835,6 +7960,7 @@
               <w:t xml:space="preserve">public class </w:t>
             </w:r>
             <w:proofErr w:type="spellStart"/>
+            <w:proofErr w:type="gramStart"/>
             <w:r>
               <w:rPr>
                 <w:rFonts w:ascii="Courier New" w:eastAsia="游明朝" w:hAnsi="Courier New" w:cs="Courier New"/>
@@ -7848,7 +7974,15 @@
                 <w:rFonts w:ascii="Courier New" w:eastAsia="游明朝" w:hAnsi="Courier New" w:cs="Courier New"/>
                 <w:sz w:val="16"/>
               </w:rPr>
-              <w:t xml:space="preserve"> : </w:t>
+              <w:t xml:space="preserve"> :</w:t>
+            </w:r>
+            <w:proofErr w:type="gramEnd"/>
+            <w:r>
+              <w:rPr>
+                <w:rFonts w:ascii="Courier New" w:eastAsia="游明朝" w:hAnsi="Courier New" w:cs="Courier New"/>
+                <w:sz w:val="16"/>
+              </w:rPr>
+              <w:t xml:space="preserve"> </w:t>
             </w:r>
             <w:proofErr w:type="spellStart"/>
             <w:r>
@@ -7893,8 +8027,17 @@
                 <w:rFonts w:ascii="Courier New" w:eastAsia="游明朝" w:hAnsi="Courier New" w:cs="Courier New"/>
                 <w:sz w:val="16"/>
               </w:rPr>
-              <w:t>public float v;</w:t>
-            </w:r>
+              <w:t xml:space="preserve">public float </w:t>
+            </w:r>
+            <w:proofErr w:type="gramStart"/>
+            <w:r>
+              <w:rPr>
+                <w:rFonts w:ascii="Courier New" w:eastAsia="游明朝" w:hAnsi="Courier New" w:cs="Courier New"/>
+                <w:sz w:val="16"/>
+              </w:rPr>
+              <w:t>v;</w:t>
+            </w:r>
+            <w:proofErr w:type="gramEnd"/>
           </w:p>
           <w:p>
             <w:pPr>
@@ -7970,12 +8113,21 @@
               <w:t xml:space="preserve">        </w:t>
             </w:r>
             <w:proofErr w:type="spellStart"/>
+            <w:proofErr w:type="gramStart"/>
             <w:r>
               <w:rPr>
                 <w:rFonts w:ascii="Courier New" w:eastAsia="游明朝" w:hAnsi="Courier New" w:cs="Courier New"/>
                 <w:sz w:val="16"/>
               </w:rPr>
-              <w:t>this.transform.Translate</w:t>
+              <w:t>this.transform</w:t>
+            </w:r>
+            <w:proofErr w:type="gramEnd"/>
+            <w:r>
+              <w:rPr>
+                <w:rFonts w:ascii="Courier New" w:eastAsia="游明朝" w:hAnsi="Courier New" w:cs="Courier New"/>
+                <w:sz w:val="16"/>
+              </w:rPr>
+              <w:t>.Translate</w:t>
             </w:r>
             <w:proofErr w:type="spellEnd"/>
             <w:r>
@@ -8197,7 +8349,23 @@
                 <w:rFonts w:ascii="Courier New" w:eastAsia="游明朝" w:hAnsi="Courier New" w:cs="Courier New"/>
                 <w:color w:val="FFFFFF" w:themeColor="background1"/>
               </w:rPr>
-              <w:t xml:space="preserve"> ((m1-e*m2)*v1+(m2+e*m2)*v2)/(m1+m2);</w:t>
+              <w:t xml:space="preserve"> ((m1-e*m</w:t>
+            </w:r>
+            <w:proofErr w:type="gramStart"/>
+            <w:r>
+              <w:rPr>
+                <w:rFonts w:ascii="Courier New" w:eastAsia="游明朝" w:hAnsi="Courier New" w:cs="Courier New"/>
+                <w:color w:val="FFFFFF" w:themeColor="background1"/>
+              </w:rPr>
+              <w:t>2)*</w:t>
+            </w:r>
+            <w:proofErr w:type="gramEnd"/>
+            <w:r>
+              <w:rPr>
+                <w:rFonts w:ascii="Courier New" w:eastAsia="游明朝" w:hAnsi="Courier New" w:cs="Courier New"/>
+                <w:color w:val="FFFFFF" w:themeColor="background1"/>
+              </w:rPr>
+              <w:t>v1+(m2+e*m2)*v2)/(m1+m2);</w:t>
             </w:r>
           </w:p>
           <w:p>
@@ -8241,7 +8409,23 @@
                 <w:rFonts w:ascii="Courier New" w:eastAsia="游明朝" w:hAnsi="Courier New" w:cs="Courier New"/>
                 <w:color w:val="FFFFFF" w:themeColor="background1"/>
               </w:rPr>
-              <w:t>((m1+e*m1)*v1+(m2-e*m1</w:t>
+              <w:t>((m1+e*m</w:t>
+            </w:r>
+            <w:proofErr w:type="gramStart"/>
+            <w:r>
+              <w:rPr>
+                <w:rFonts w:ascii="Courier New" w:eastAsia="游明朝" w:hAnsi="Courier New" w:cs="Courier New"/>
+                <w:color w:val="FFFFFF" w:themeColor="background1"/>
+              </w:rPr>
+              <w:t>1)*</w:t>
+            </w:r>
+            <w:proofErr w:type="gramEnd"/>
+            <w:r>
+              <w:rPr>
+                <w:rFonts w:ascii="Courier New" w:eastAsia="游明朝" w:hAnsi="Courier New" w:cs="Courier New"/>
+                <w:color w:val="FFFFFF" w:themeColor="background1"/>
+              </w:rPr>
+              <w:t>v1+(m2-e*m1</w:t>
             </w:r>
             <w:r>
               <w:rPr>
@@ -8717,6 +8901,7 @@
         </w:rPr>
         <w:t>つの物体の衝突を考える。まず等速運動を行うためのスクリプトを</w:t>
       </w:r>
+      <w:proofErr w:type="gramStart"/>
       <w:r>
         <w:rPr>
           <w:rFonts w:ascii="Century Schoolbook" w:eastAsia="游明朝" w:hAnsi="Century Schoolbook"/>
@@ -8724,6 +8909,7 @@
         </w:rPr>
         <w:t>x</w:t>
       </w:r>
+      <w:proofErr w:type="gramEnd"/>
       <w:r>
         <w:rPr>
           <w:rFonts w:ascii="Century Schoolbook" w:eastAsia="游明朝" w:hAnsi="Century Schoolbook"/>
@@ -8737,6 +8923,7 @@
         </w:rPr>
         <w:t xml:space="preserve"> </w:t>
       </w:r>
+      <w:proofErr w:type="gramStart"/>
       <w:r>
         <w:rPr>
           <w:rFonts w:ascii="Century Schoolbook" w:eastAsia="游明朝" w:hAnsi="Century Schoolbook"/>
@@ -8744,6 +8931,7 @@
         </w:rPr>
         <w:t>y</w:t>
       </w:r>
+      <w:proofErr w:type="gramEnd"/>
       <w:r>
         <w:rPr>
           <w:rFonts w:ascii="Century Schoolbook" w:eastAsia="游明朝" w:hAnsi="Century Schoolbook" w:hint="eastAsia"/>
@@ -8803,6 +8991,7 @@
               <w:t xml:space="preserve">public class </w:t>
             </w:r>
             <w:proofErr w:type="spellStart"/>
+            <w:proofErr w:type="gramStart"/>
             <w:r>
               <w:rPr>
                 <w:rFonts w:ascii="Courier New" w:eastAsia="游明朝" w:hAnsi="Courier New" w:cs="Courier New"/>
@@ -8816,7 +9005,15 @@
                 <w:rFonts w:ascii="Courier New" w:eastAsia="游明朝" w:hAnsi="Courier New" w:cs="Courier New"/>
                 <w:sz w:val="16"/>
               </w:rPr>
-              <w:t xml:space="preserve"> : </w:t>
+              <w:t xml:space="preserve"> :</w:t>
+            </w:r>
+            <w:proofErr w:type="gramEnd"/>
+            <w:r>
+              <w:rPr>
+                <w:rFonts w:ascii="Courier New" w:eastAsia="游明朝" w:hAnsi="Courier New" w:cs="Courier New"/>
+                <w:sz w:val="16"/>
+              </w:rPr>
+              <w:t xml:space="preserve"> </w:t>
             </w:r>
             <w:proofErr w:type="spellStart"/>
             <w:r>
@@ -8880,6 +9077,7 @@
               <w:t xml:space="preserve">, </w:t>
             </w:r>
             <w:proofErr w:type="spellStart"/>
+            <w:proofErr w:type="gramStart"/>
             <w:r>
               <w:rPr>
                 <w:rFonts w:ascii="Courier New" w:eastAsia="游明朝" w:hAnsi="Courier New" w:cs="Courier New"/>
@@ -8895,6 +9093,7 @@
               </w:rPr>
               <w:t>;</w:t>
             </w:r>
+            <w:proofErr w:type="gramEnd"/>
           </w:p>
           <w:p>
             <w:pPr>
@@ -8963,12 +9162,21 @@
               <w:t xml:space="preserve">        </w:t>
             </w:r>
             <w:proofErr w:type="spellStart"/>
+            <w:proofErr w:type="gramStart"/>
             <w:r>
               <w:rPr>
                 <w:rFonts w:ascii="Courier New" w:eastAsia="游明朝" w:hAnsi="Courier New" w:cs="Courier New"/>
                 <w:sz w:val="16"/>
               </w:rPr>
-              <w:t>this.transform.Translate</w:t>
+              <w:t>this.transform</w:t>
+            </w:r>
+            <w:proofErr w:type="gramEnd"/>
+            <w:r>
+              <w:rPr>
+                <w:rFonts w:ascii="Courier New" w:eastAsia="游明朝" w:hAnsi="Courier New" w:cs="Courier New"/>
+                <w:sz w:val="16"/>
+              </w:rPr>
+              <w:t>.Translate</w:t>
             </w:r>
             <w:proofErr w:type="spellEnd"/>
             <w:r>
@@ -9139,6 +9347,7 @@
         </w:rPr>
         <w:t>衝突に関する演算は</w:t>
       </w:r>
+      <w:proofErr w:type="gramStart"/>
       <w:r>
         <w:rPr>
           <w:rFonts w:ascii="Century Schoolbook" w:eastAsia="游明朝" w:hAnsi="Century Schoolbook"/>
@@ -9146,12 +9355,14 @@
         </w:rPr>
         <w:t>x</w:t>
       </w:r>
+      <w:proofErr w:type="gramEnd"/>
       <w:r>
         <w:rPr>
           <w:rFonts w:ascii="Century Schoolbook" w:eastAsia="游明朝" w:hAnsi="Century Schoolbook" w:hint="eastAsia"/>
         </w:rPr>
         <w:t>軸方向と</w:t>
       </w:r>
+      <w:proofErr w:type="gramStart"/>
       <w:r>
         <w:rPr>
           <w:rFonts w:ascii="Century Schoolbook" w:eastAsia="游明朝" w:hAnsi="Century Schoolbook"/>
@@ -9159,6 +9370,7 @@
         </w:rPr>
         <w:t>y</w:t>
       </w:r>
+      <w:proofErr w:type="gramEnd"/>
       <w:r>
         <w:rPr>
           <w:rFonts w:ascii="Century Schoolbook" w:eastAsia="游明朝" w:hAnsi="Century Schoolbook" w:hint="eastAsia"/>
@@ -9181,6 +9393,7 @@
         </w:rPr>
         <w:t>さらに</w:t>
       </w:r>
+      <w:proofErr w:type="gramStart"/>
       <w:r>
         <w:rPr>
           <w:rFonts w:ascii="Century Schoolbook" w:eastAsia="游明朝" w:hAnsi="Century Schoolbook"/>
@@ -9188,6 +9401,7 @@
         </w:rPr>
         <w:t>z</w:t>
       </w:r>
+      <w:proofErr w:type="gramEnd"/>
       <w:r>
         <w:rPr>
           <w:rFonts w:ascii="Century Schoolbook" w:eastAsia="游明朝" w:hAnsi="Century Schoolbook" w:hint="eastAsia"/>
@@ -9386,14 +9600,12 @@
                 <w:rFonts w:ascii="Century Schoolbook" w:eastAsia="游明朝" w:hAnsi="Century Schoolbook"/>
               </w:rPr>
             </w:pPr>
-            <w:proofErr w:type="spellStart"/>
             <w:r>
               <w:rPr>
                 <w:rFonts w:ascii="Century Schoolbook" w:eastAsia="游明朝" w:hAnsi="Century Schoolbook"/>
               </w:rPr>
               <w:t>macOS</w:t>
             </w:r>
-            <w:proofErr w:type="spellEnd"/>
           </w:p>
         </w:tc>
         <w:tc>
@@ -9678,6 +9890,7 @@
         </w:rPr>
         <w:t>を</w:t>
       </w:r>
+      <w:proofErr w:type="gramStart"/>
       <w:r>
         <w:rPr>
           <w:rFonts w:ascii="Century Schoolbook" w:eastAsia="游明朝" w:hAnsi="Century Schoolbook"/>
@@ -9687,6 +9900,7 @@
         </w:rPr>
         <w:t>x</w:t>
       </w:r>
+      <w:proofErr w:type="gramEnd"/>
       <w:r>
         <w:rPr>
           <w:rFonts w:ascii="Century Schoolbook" w:eastAsia="游明朝" w:hAnsi="Century Schoolbook"/>
@@ -9711,8 +9925,16 @@
         <w:rPr>
           <w:rFonts w:ascii="Century Schoolbook" w:eastAsia="游明朝" w:hAnsi="Century Schoolbook"/>
         </w:rPr>
-        <w:t>3 m</w:t>
-      </w:r>
+        <w:t xml:space="preserve">3 </w:t>
+      </w:r>
+      <w:proofErr w:type="gramStart"/>
+      <w:r>
+        <w:rPr>
+          <w:rFonts w:ascii="Century Schoolbook" w:eastAsia="游明朝" w:hAnsi="Century Schoolbook"/>
+        </w:rPr>
+        <w:t>m</w:t>
+      </w:r>
+      <w:proofErr w:type="gramEnd"/>
       <w:r>
         <w:rPr>
           <w:rFonts w:ascii="Century Schoolbook" w:eastAsia="游明朝" w:hAnsi="Century Schoolbook"/>
@@ -9799,12 +10021,14 @@
         </w:rPr>
         <w:t>①</w:t>
       </w:r>
+      <w:proofErr w:type="gramStart"/>
       <w:r>
         <w:rPr>
           <w:rFonts w:ascii="Century Schoolbook" w:eastAsia="游明朝" w:hAnsi="Century Schoolbook"/>
         </w:rPr>
         <w:t>x</w:t>
       </w:r>
+      <w:proofErr w:type="gramEnd"/>
       <w:r>
         <w:rPr>
           <w:rFonts w:ascii="Century Schoolbook" w:eastAsia="游明朝" w:hAnsi="Century Schoolbook" w:hint="eastAsia"/>
@@ -9865,6 +10089,7 @@
         </w:rPr>
         <w:t>ヒント：物体の</w:t>
       </w:r>
+      <w:proofErr w:type="gramStart"/>
       <w:r>
         <w:rPr>
           <w:rFonts w:ascii="Century Schoolbook" w:eastAsia="游明朝" w:hAnsi="Century Schoolbook"/>
@@ -9872,6 +10097,7 @@
         </w:rPr>
         <w:t>x</w:t>
       </w:r>
+      <w:proofErr w:type="gramEnd"/>
       <w:r>
         <w:rPr>
           <w:rFonts w:ascii="Century Schoolbook" w:eastAsia="游明朝" w:hAnsi="Century Schoolbook" w:hint="eastAsia"/>
@@ -9883,7 +10109,38 @@
         <w:rPr>
           <w:rFonts w:ascii="Century Schoolbook" w:eastAsia="游明朝" w:hAnsi="Century Schoolbook"/>
         </w:rPr>
-        <w:t>this.transform.position.x</w:t>
+        <w:t>this.transform.position.</w:t>
+      </w:r>
+      <w:proofErr w:type="gramStart"/>
+      <w:r>
+        <w:rPr>
+          <w:rFonts w:ascii="Century Schoolbook" w:eastAsia="游明朝" w:hAnsi="Century Schoolbook"/>
+        </w:rPr>
+        <w:t>x</w:t>
+      </w:r>
+      <w:proofErr w:type="spellEnd"/>
+      <w:proofErr w:type="gramEnd"/>
+    </w:p>
+    <w:p>
+      <w:pPr>
+        <w:pStyle w:val="a3"/>
+        <w:ind w:leftChars="0" w:left="502" w:firstLineChars="100" w:firstLine="210"/>
+        <w:rPr>
+          <w:rFonts w:ascii="Century Schoolbook" w:eastAsia="游明朝" w:hAnsi="Century Schoolbook"/>
+        </w:rPr>
+      </w:pPr>
+      <w:r>
+        <w:rPr>
+          <w:rFonts w:ascii="Century Schoolbook" w:eastAsia="游明朝" w:hAnsi="Century Schoolbook" w:hint="eastAsia"/>
+        </w:rPr>
+        <w:t xml:space="preserve">　　　　開始からの経過時間は</w:t>
+      </w:r>
+      <w:proofErr w:type="spellStart"/>
+      <w:r>
+        <w:rPr>
+          <w:rFonts w:ascii="Century Schoolbook" w:eastAsia="游明朝" w:hAnsi="Century Schoolbook"/>
+        </w:rPr>
+        <w:t>Time.time</w:t>
       </w:r>
       <w:proofErr w:type="spellEnd"/>
     </w:p>
@@ -9895,49 +10152,150 @@
           <w:rFonts w:ascii="Century Schoolbook" w:eastAsia="游明朝" w:hAnsi="Century Schoolbook"/>
         </w:rPr>
       </w:pPr>
-      <w:r>
-        <w:rPr>
-          <w:rFonts w:ascii="Century Schoolbook" w:eastAsia="游明朝" w:hAnsi="Century Schoolbook" w:hint="eastAsia"/>
-        </w:rPr>
-        <w:t xml:space="preserve">　　　　開始からの経過時間は</w:t>
-      </w:r>
-      <w:proofErr w:type="spellStart"/>
-      <w:r>
-        <w:rPr>
-          <w:rFonts w:ascii="Century Schoolbook" w:eastAsia="游明朝" w:hAnsi="Century Schoolbook"/>
-        </w:rPr>
-        <w:t>Time.time</w:t>
-      </w:r>
-      <w:proofErr w:type="spellEnd"/>
     </w:p>
     <w:p>
       <w:pPr>
         <w:pStyle w:val="a3"/>
-        <w:ind w:leftChars="0" w:left="502" w:firstLineChars="100" w:firstLine="210"/>
-        <w:rPr>
-          <w:rFonts w:ascii="Century Schoolbook" w:eastAsia="游明朝" w:hAnsi="Century Schoolbook"/>
-        </w:rPr>
-      </w:pPr>
+        <w:ind w:leftChars="0" w:left="502"/>
+        <w:rPr>
+          <w:rFonts w:ascii="Century Schoolbook" w:eastAsia="游明朝" w:hAnsi="Century Schoolbook"/>
+        </w:rPr>
+      </w:pPr>
+      <w:r>
+        <w:rPr>
+          <w:rFonts w:ascii="Century Schoolbook" w:eastAsia="游明朝" w:hAnsi="Century Schoolbook"/>
+        </w:rPr>
+        <w:t>課題</w:t>
+      </w:r>
+      <w:r>
+        <w:rPr>
+          <w:rFonts w:ascii="Century Schoolbook" w:eastAsia="游明朝" w:hAnsi="Century Schoolbook"/>
+        </w:rPr>
+        <w:t>2</w:t>
+      </w:r>
     </w:p>
     <w:p>
       <w:pPr>
         <w:pStyle w:val="a3"/>
-        <w:ind w:leftChars="0" w:left="502"/>
-        <w:rPr>
-          <w:rFonts w:ascii="Century Schoolbook" w:eastAsia="游明朝" w:hAnsi="Century Schoolbook"/>
-        </w:rPr>
-      </w:pPr>
-      <w:r>
-        <w:rPr>
-          <w:rFonts w:ascii="Century Schoolbook" w:eastAsia="游明朝" w:hAnsi="Century Schoolbook"/>
-        </w:rPr>
-        <w:t>課題</w:t>
+        <w:ind w:leftChars="0" w:left="502" w:firstLineChars="100" w:firstLine="210"/>
+        <w:rPr>
+          <w:rFonts w:ascii="Century Schoolbook" w:eastAsia="游明朝" w:hAnsi="Century Schoolbook"/>
+        </w:rPr>
+      </w:pPr>
+      <w:r>
+        <w:rPr>
+          <w:rFonts w:ascii="Century Schoolbook" w:eastAsia="游明朝" w:hAnsi="Century Schoolbook"/>
+        </w:rPr>
+        <w:t>Cube</w:t>
+      </w:r>
+      <w:r>
+        <w:rPr>
+          <w:rFonts w:ascii="Century Schoolbook" w:eastAsia="游明朝" w:hAnsi="Century Schoolbook"/>
+        </w:rPr>
+        <w:t>を</w:t>
+      </w:r>
+      <w:r>
+        <w:rPr>
+          <w:rFonts w:ascii="Century Schoolbook" w:eastAsia="游明朝" w:hAnsi="Century Schoolbook"/>
+        </w:rPr>
+        <w:t>position(0, 0, 0)</w:t>
+      </w:r>
+      <w:r>
+        <w:rPr>
+          <w:rFonts w:ascii="Century Schoolbook" w:eastAsia="游明朝" w:hAnsi="Century Schoolbook"/>
+        </w:rPr>
+        <w:t>の位置に設置したシーン</w:t>
+      </w:r>
+      <w:r>
+        <w:rPr>
+          <w:rFonts w:ascii="Century Schoolbook" w:eastAsia="游明朝" w:hAnsi="Century Schoolbook"/>
+        </w:rPr>
+        <w:t xml:space="preserve"> (Kadai</w:t>
       </w:r>
       <w:r>
         <w:rPr>
           <w:rFonts w:ascii="Century Schoolbook" w:eastAsia="游明朝" w:hAnsi="Century Schoolbook"/>
         </w:rPr>
         <w:t>2</w:t>
+      </w:r>
+      <w:r>
+        <w:rPr>
+          <w:rFonts w:ascii="Century Schoolbook" w:eastAsia="游明朝" w:hAnsi="Century Schoolbook"/>
+        </w:rPr>
+        <w:t>)</w:t>
+      </w:r>
+      <w:r>
+        <w:rPr>
+          <w:rFonts w:ascii="Century Schoolbook" w:eastAsia="游明朝" w:hAnsi="Century Schoolbook"/>
+        </w:rPr>
+        <w:t>について，</w:t>
+      </w:r>
+      <w:r>
+        <w:rPr>
+          <w:rFonts w:ascii="Century Schoolbook" w:eastAsia="游明朝" w:hAnsi="Century Schoolbook"/>
+        </w:rPr>
+        <w:t>Cube</w:t>
+      </w:r>
+      <w:r>
+        <w:rPr>
+          <w:rFonts w:ascii="Century Schoolbook" w:eastAsia="游明朝" w:hAnsi="Century Schoolbook" w:hint="eastAsia"/>
+        </w:rPr>
+        <w:t>をばね振り子の重りと考え，</w:t>
+      </w:r>
+      <w:proofErr w:type="gramStart"/>
+      <w:r>
+        <w:rPr>
+          <w:rFonts w:ascii="Century Schoolbook" w:eastAsia="游明朝" w:hAnsi="Century Schoolbook"/>
+          <w:i/>
+        </w:rPr>
+        <w:t>x</w:t>
+      </w:r>
+      <w:proofErr w:type="gramEnd"/>
+      <w:r>
+        <w:rPr>
+          <w:rFonts w:ascii="Century Schoolbook" w:eastAsia="游明朝" w:hAnsi="Century Schoolbook" w:hint="eastAsia"/>
+        </w:rPr>
+        <w:t>軸上</w:t>
+      </w:r>
+      <w:proofErr w:type="gramStart"/>
+      <w:r>
+        <w:rPr>
+          <w:rFonts w:ascii="Century Schoolbook" w:eastAsia="游明朝" w:hAnsi="Century Schoolbook" w:hint="eastAsia"/>
+        </w:rPr>
+        <w:t>で</w:t>
+      </w:r>
+      <w:proofErr w:type="gramEnd"/>
+      <w:r>
+        <w:rPr>
+          <w:rFonts w:ascii="Century Schoolbook" w:eastAsia="游明朝" w:hAnsi="Century Schoolbook" w:hint="eastAsia"/>
+        </w:rPr>
+        <w:t>周期</w:t>
+      </w:r>
+      <w:r>
+        <w:rPr>
+          <w:rFonts w:ascii="Century Schoolbook" w:eastAsia="游明朝" w:hAnsi="Century Schoolbook"/>
+        </w:rPr>
+        <w:t>1</w:t>
+      </w:r>
+      <w:r>
+        <w:rPr>
+          <w:rFonts w:ascii="Century Schoolbook" w:eastAsia="游明朝" w:hAnsi="Century Schoolbook" w:hint="eastAsia"/>
+        </w:rPr>
+        <w:t>秒</w:t>
+      </w:r>
+      <w:proofErr w:type="gramStart"/>
+      <w:r>
+        <w:rPr>
+          <w:rFonts w:ascii="Century Schoolbook" w:eastAsia="游明朝" w:hAnsi="Century Schoolbook" w:hint="eastAsia"/>
+        </w:rPr>
+        <w:t>で</w:t>
+      </w:r>
+      <w:proofErr w:type="gramEnd"/>
+      <w:r>
+        <w:rPr>
+          <w:rFonts w:ascii="Century Schoolbook" w:eastAsia="游明朝" w:hAnsi="Century Schoolbook" w:hint="eastAsia"/>
+        </w:rPr>
+        <w:t>往復運動するばね振り子の重りの動きをシミュレートせよ。</w:t>
       </w:r>
     </w:p>
     <w:p>
@@ -9950,64 +10308,35 @@
       </w:pPr>
       <w:r>
         <w:rPr>
+          <w:rFonts w:ascii="Century Schoolbook" w:eastAsia="游明朝" w:hAnsi="Century Schoolbook" w:hint="eastAsia"/>
+        </w:rPr>
+        <w:t>※ばね振り子を始動させるには，</w:t>
+      </w:r>
+      <w:r>
+        <w:rPr>
+          <w:rFonts w:ascii="Century Schoolbook" w:eastAsia="游明朝" w:hAnsi="Century Schoolbook"/>
+        </w:rPr>
+        <w:t>Scene</w:t>
+      </w:r>
+      <w:r>
+        <w:rPr>
+          <w:rFonts w:ascii="Century Schoolbook" w:eastAsia="游明朝" w:hAnsi="Century Schoolbook" w:hint="eastAsia"/>
+        </w:rPr>
+        <w:t>画面上で</w:t>
+      </w:r>
+      <w:r>
+        <w:rPr>
           <w:rFonts w:ascii="Century Schoolbook" w:eastAsia="游明朝" w:hAnsi="Century Schoolbook"/>
         </w:rPr>
         <w:t>Cube</w:t>
       </w:r>
       <w:r>
         <w:rPr>
-          <w:rFonts w:ascii="Century Schoolbook" w:eastAsia="游明朝" w:hAnsi="Century Schoolbook"/>
+          <w:rFonts w:ascii="Century Schoolbook" w:eastAsia="游明朝" w:hAnsi="Century Schoolbook" w:hint="eastAsia"/>
         </w:rPr>
         <w:t>を</w:t>
       </w:r>
-      <w:r>
-        <w:rPr>
-          <w:rFonts w:ascii="Century Schoolbook" w:eastAsia="游明朝" w:hAnsi="Century Schoolbook"/>
-        </w:rPr>
-        <w:t>position(0, 0, 0)</w:t>
-      </w:r>
-      <w:r>
-        <w:rPr>
-          <w:rFonts w:ascii="Century Schoolbook" w:eastAsia="游明朝" w:hAnsi="Century Schoolbook"/>
-        </w:rPr>
-        <w:t>の位置に設置したシーン</w:t>
-      </w:r>
-      <w:r>
-        <w:rPr>
-          <w:rFonts w:ascii="Century Schoolbook" w:eastAsia="游明朝" w:hAnsi="Century Schoolbook"/>
-        </w:rPr>
-        <w:t xml:space="preserve"> (Kadai</w:t>
-      </w:r>
-      <w:r>
-        <w:rPr>
-          <w:rFonts w:ascii="Century Schoolbook" w:eastAsia="游明朝" w:hAnsi="Century Schoolbook"/>
-        </w:rPr>
-        <w:t>2</w:t>
-      </w:r>
-      <w:r>
-        <w:rPr>
-          <w:rFonts w:ascii="Century Schoolbook" w:eastAsia="游明朝" w:hAnsi="Century Schoolbook"/>
-        </w:rPr>
-        <w:t>)</w:t>
-      </w:r>
-      <w:r>
-        <w:rPr>
-          <w:rFonts w:ascii="Century Schoolbook" w:eastAsia="游明朝" w:hAnsi="Century Schoolbook"/>
-        </w:rPr>
-        <w:t>について，</w:t>
-      </w:r>
-      <w:r>
-        <w:rPr>
-          <w:rFonts w:ascii="Century Schoolbook" w:eastAsia="游明朝" w:hAnsi="Century Schoolbook"/>
-        </w:rPr>
-        <w:t>Cube</w:t>
-      </w:r>
-      <w:r>
-        <w:rPr>
-          <w:rFonts w:ascii="Century Schoolbook" w:eastAsia="游明朝" w:hAnsi="Century Schoolbook" w:hint="eastAsia"/>
-        </w:rPr>
-        <w:t>をばね振り子の重りと考え，</w:t>
-      </w:r>
+      <w:proofErr w:type="gramStart"/>
       <w:r>
         <w:rPr>
           <w:rFonts w:ascii="Century Schoolbook" w:eastAsia="游明朝" w:hAnsi="Century Schoolbook"/>
@@ -10015,35 +10344,12 @@
         </w:rPr>
         <w:t>x</w:t>
       </w:r>
-      <w:r>
-        <w:rPr>
-          <w:rFonts w:ascii="Century Schoolbook" w:eastAsia="游明朝" w:hAnsi="Century Schoolbook" w:hint="eastAsia"/>
-        </w:rPr>
-        <w:t>軸上で</w:t>
-      </w:r>
-      <w:r>
-        <w:rPr>
-          <w:rFonts w:ascii="Century Schoolbook" w:eastAsia="游明朝" w:hAnsi="Century Schoolbook" w:hint="eastAsia"/>
-        </w:rPr>
-        <w:t>周期</w:t>
-      </w:r>
-      <w:r>
-        <w:rPr>
-          <w:rFonts w:ascii="Century Schoolbook" w:eastAsia="游明朝" w:hAnsi="Century Schoolbook"/>
-        </w:rPr>
-        <w:t>1</w:t>
-      </w:r>
-      <w:r>
-        <w:rPr>
-          <w:rFonts w:ascii="Century Schoolbook" w:eastAsia="游明朝" w:hAnsi="Century Schoolbook" w:hint="eastAsia"/>
-        </w:rPr>
-        <w:t>秒で</w:t>
-      </w:r>
-      <w:r>
-        <w:rPr>
-          <w:rFonts w:ascii="Century Schoolbook" w:eastAsia="游明朝" w:hAnsi="Century Schoolbook" w:hint="eastAsia"/>
-        </w:rPr>
-        <w:t>往復運動するばね振り子の重りの動きをシミュレートせよ。</w:t>
+      <w:proofErr w:type="gramEnd"/>
+      <w:r>
+        <w:rPr>
+          <w:rFonts w:ascii="Century Schoolbook" w:eastAsia="游明朝" w:hAnsi="Century Schoolbook" w:hint="eastAsia"/>
+        </w:rPr>
+        <w:t>軸方向に少し動かせば良い。</w:t>
       </w:r>
     </w:p>
     <w:p>
@@ -10058,44 +10364,7 @@
         <w:rPr>
           <w:rFonts w:ascii="Century Schoolbook" w:eastAsia="游明朝" w:hAnsi="Century Schoolbook" w:hint="eastAsia"/>
         </w:rPr>
-        <w:t>※ばね振り子を始動させるには，</w:t>
-      </w:r>
-      <w:r>
-        <w:rPr>
-          <w:rFonts w:ascii="Century Schoolbook" w:eastAsia="游明朝" w:hAnsi="Century Schoolbook"/>
-        </w:rPr>
-        <w:t>Scene</w:t>
-      </w:r>
-      <w:r>
-        <w:rPr>
-          <w:rFonts w:ascii="Century Schoolbook" w:eastAsia="游明朝" w:hAnsi="Century Schoolbook" w:hint="eastAsia"/>
-        </w:rPr>
-        <w:t>画面上で</w:t>
-      </w:r>
-      <w:r>
-        <w:rPr>
-          <w:rFonts w:ascii="Century Schoolbook" w:eastAsia="游明朝" w:hAnsi="Century Schoolbook"/>
-        </w:rPr>
-        <w:t>Cube</w:t>
-      </w:r>
-      <w:r>
-        <w:rPr>
-          <w:rFonts w:ascii="Century Schoolbook" w:eastAsia="游明朝" w:hAnsi="Century Schoolbook" w:hint="eastAsia"/>
-        </w:rPr>
-        <w:t>を</w:t>
-      </w:r>
-      <w:r>
-        <w:rPr>
-          <w:rFonts w:ascii="Century Schoolbook" w:eastAsia="游明朝" w:hAnsi="Century Schoolbook"/>
-          <w:i/>
-        </w:rPr>
-        <w:t>x</w:t>
-      </w:r>
-      <w:r>
-        <w:rPr>
-          <w:rFonts w:ascii="Century Schoolbook" w:eastAsia="游明朝" w:hAnsi="Century Schoolbook" w:hint="eastAsia"/>
-        </w:rPr>
-        <w:t>軸方向に少し動かせば良い。</w:t>
+        <w:t>ヒント：ばね振り子の周期は計算で求まる。</w:t>
       </w:r>
     </w:p>
     <w:p>
@@ -10106,46 +10375,31 @@
           <w:rFonts w:ascii="Century Schoolbook" w:eastAsia="游明朝" w:hAnsi="Century Schoolbook"/>
         </w:rPr>
       </w:pPr>
-      <w:r>
-        <w:rPr>
-          <w:rFonts w:ascii="Century Schoolbook" w:eastAsia="游明朝" w:hAnsi="Century Schoolbook" w:hint="eastAsia"/>
-        </w:rPr>
-        <w:t>ヒント：ばね振り子の周期は計算で求まる。</w:t>
-      </w:r>
     </w:p>
     <w:p>
       <w:pPr>
         <w:pStyle w:val="a3"/>
-        <w:ind w:leftChars="0" w:left="502" w:firstLineChars="100" w:firstLine="210"/>
-        <w:rPr>
-          <w:rFonts w:ascii="Century Schoolbook" w:eastAsia="游明朝" w:hAnsi="Century Schoolbook"/>
-        </w:rPr>
-      </w:pPr>
+        <w:ind w:leftChars="0" w:left="502"/>
+        <w:rPr>
+          <w:rFonts w:ascii="Century Schoolbook" w:eastAsia="游明朝" w:hAnsi="Century Schoolbook"/>
+        </w:rPr>
+      </w:pPr>
+      <w:r>
+        <w:rPr>
+          <w:rFonts w:ascii="Century Schoolbook" w:eastAsia="游明朝" w:hAnsi="Century Schoolbook"/>
+        </w:rPr>
+        <w:t>課題</w:t>
+      </w:r>
+      <w:r>
+        <w:rPr>
+          <w:rFonts w:ascii="Century Schoolbook" w:eastAsia="游明朝" w:hAnsi="Century Schoolbook"/>
+        </w:rPr>
+        <w:t>3</w:t>
+      </w:r>
     </w:p>
     <w:p>
       <w:pPr>
         <w:pStyle w:val="a3"/>
-        <w:ind w:leftChars="0" w:left="502"/>
-        <w:rPr>
-          <w:rFonts w:ascii="Century Schoolbook" w:eastAsia="游明朝" w:hAnsi="Century Schoolbook"/>
-        </w:rPr>
-      </w:pPr>
-      <w:r>
-        <w:rPr>
-          <w:rFonts w:ascii="Century Schoolbook" w:eastAsia="游明朝" w:hAnsi="Century Schoolbook"/>
-        </w:rPr>
-        <w:t>課題</w:t>
-      </w:r>
-      <w:r>
-        <w:rPr>
-          <w:rFonts w:ascii="Century Schoolbook" w:eastAsia="游明朝" w:hAnsi="Century Schoolbook"/>
-        </w:rPr>
-        <w:t>3</w:t>
-      </w:r>
-    </w:p>
-    <w:p>
-      <w:pPr>
-        <w:pStyle w:val="a3"/>
         <w:ind w:leftChars="0" w:left="502" w:firstLineChars="100" w:firstLine="210"/>
         <w:rPr>
           <w:rFonts w:ascii="Century Schoolbook" w:eastAsia="游明朝" w:hAnsi="Century Schoolbook"/>
@@ -10199,6 +10453,7 @@
         </w:rPr>
         <w:t>に自由落下運動をさせつつ，</w:t>
       </w:r>
+      <w:proofErr w:type="gramStart"/>
       <w:r>
         <w:rPr>
           <w:rFonts w:ascii="Century Schoolbook" w:eastAsia="游明朝" w:hAnsi="Century Schoolbook"/>
@@ -10206,6 +10461,7 @@
         </w:rPr>
         <w:t>x</w:t>
       </w:r>
+      <w:proofErr w:type="gramEnd"/>
       <w:r>
         <w:rPr>
           <w:rFonts w:ascii="Century Schoolbook" w:eastAsia="游明朝" w:hAnsi="Century Schoolbook" w:hint="eastAsia"/>
@@ -10216,14 +10472,23 @@
         <w:rPr>
           <w:rFonts w:ascii="Century Schoolbook" w:eastAsia="游明朝" w:hAnsi="Century Schoolbook"/>
         </w:rPr>
-        <w:t>1 m/s</w:t>
-      </w:r>
+        <w:t>1 m/</w:t>
+      </w:r>
+      <w:proofErr w:type="gramStart"/>
+      <w:r>
+        <w:rPr>
+          <w:rFonts w:ascii="Century Schoolbook" w:eastAsia="游明朝" w:hAnsi="Century Schoolbook"/>
+        </w:rPr>
+        <w:t>s</w:t>
+      </w:r>
+      <w:proofErr w:type="gramEnd"/>
       <w:r>
         <w:rPr>
           <w:rFonts w:ascii="Century Schoolbook" w:eastAsia="游明朝" w:hAnsi="Century Schoolbook" w:hint="eastAsia"/>
         </w:rPr>
         <w:t>，</w:t>
       </w:r>
+      <w:proofErr w:type="gramStart"/>
       <w:r>
         <w:rPr>
           <w:rFonts w:ascii="Century Schoolbook" w:eastAsia="游明朝" w:hAnsi="Century Schoolbook"/>
@@ -10231,6 +10496,7 @@
         </w:rPr>
         <w:t>y</w:t>
       </w:r>
+      <w:proofErr w:type="gramEnd"/>
       <w:r>
         <w:rPr>
           <w:rFonts w:ascii="Century Schoolbook" w:eastAsia="游明朝" w:hAnsi="Century Schoolbook" w:hint="eastAsia"/>
@@ -10241,8 +10507,16 @@
         <w:rPr>
           <w:rFonts w:ascii="Century Schoolbook" w:eastAsia="游明朝" w:hAnsi="Century Schoolbook"/>
         </w:rPr>
-        <w:t>10 m/s</w:t>
-      </w:r>
+        <w:t>10 m/</w:t>
+      </w:r>
+      <w:proofErr w:type="gramStart"/>
+      <w:r>
+        <w:rPr>
+          <w:rFonts w:ascii="Century Schoolbook" w:eastAsia="游明朝" w:hAnsi="Century Schoolbook"/>
+        </w:rPr>
+        <w:t>s</w:t>
+      </w:r>
+      <w:proofErr w:type="gramEnd"/>
       <w:r>
         <w:rPr>
           <w:rFonts w:ascii="Century Schoolbook" w:eastAsia="游明朝" w:hAnsi="Century Schoolbook" w:hint="eastAsia"/>
@@ -10375,6 +10649,7 @@
         </w:rPr>
         <w:t xml:space="preserve">　ヒント：</w:t>
       </w:r>
+      <w:proofErr w:type="gramStart"/>
       <w:r>
         <w:rPr>
           <w:rFonts w:ascii="Century Schoolbook" w:eastAsia="游明朝" w:hAnsi="Century Schoolbook"/>
@@ -10382,6 +10657,7 @@
         </w:rPr>
         <w:t>x</w:t>
       </w:r>
+      <w:proofErr w:type="gramEnd"/>
       <w:r>
         <w:rPr>
           <w:rFonts w:ascii="Century Schoolbook" w:eastAsia="游明朝" w:hAnsi="Century Schoolbook" w:hint="eastAsia"/>
@@ -10443,11 +10719,19 @@
           <m:t>]</m:t>
         </m:r>
       </m:oMath>
-      <w:r>
-        <w:rPr>
-          <w:rFonts w:ascii="Century Schoolbook" w:eastAsia="游明朝" w:hAnsi="Century Schoolbook" w:hint="eastAsia"/>
-        </w:rPr>
-        <w:t>で変化させるには</w:t>
+      <w:proofErr w:type="gramStart"/>
+      <w:r>
+        <w:rPr>
+          <w:rFonts w:ascii="Century Schoolbook" w:eastAsia="游明朝" w:hAnsi="Century Schoolbook" w:hint="eastAsia"/>
+        </w:rPr>
+        <w:t>で</w:t>
+      </w:r>
+      <w:proofErr w:type="gramEnd"/>
+      <w:r>
+        <w:rPr>
+          <w:rFonts w:ascii="Century Schoolbook" w:eastAsia="游明朝" w:hAnsi="Century Schoolbook" w:hint="eastAsia"/>
+        </w:rPr>
+        <w:t>変化させるには</w:t>
       </w:r>
       <w:r>
         <w:rPr>
@@ -10598,8 +10882,16 @@
         <w:rPr>
           <w:rFonts w:ascii="Century Schoolbook" w:eastAsia="游明朝" w:hAnsi="Century Schoolbook"/>
         </w:rPr>
-        <w:t>10 m/s</w:t>
-      </w:r>
+        <w:t>10 m/</w:t>
+      </w:r>
+      <w:proofErr w:type="gramStart"/>
+      <w:r>
+        <w:rPr>
+          <w:rFonts w:ascii="Century Schoolbook" w:eastAsia="游明朝" w:hAnsi="Century Schoolbook"/>
+        </w:rPr>
+        <w:t>s</w:t>
+      </w:r>
+      <w:proofErr w:type="gramEnd"/>
       <w:r>
         <w:rPr>
           <w:rFonts w:ascii="Century Schoolbook" w:eastAsia="游明朝" w:hAnsi="Century Schoolbook" w:hint="eastAsia"/>
@@ -10730,6 +11022,7 @@
         </w:rPr>
         <w:t>初速を</w:t>
       </w:r>
+      <w:proofErr w:type="gramStart"/>
       <w:r>
         <w:rPr>
           <w:rFonts w:ascii="Century Schoolbook" w:eastAsia="游明朝" w:hAnsi="Century Schoolbook"/>
@@ -10737,12 +11030,14 @@
         </w:rPr>
         <w:t>x</w:t>
       </w:r>
+      <w:proofErr w:type="gramEnd"/>
       <w:r>
         <w:rPr>
           <w:rFonts w:ascii="Century Schoolbook" w:eastAsia="游明朝" w:hAnsi="Century Schoolbook" w:hint="eastAsia"/>
         </w:rPr>
         <w:t>軸成分と</w:t>
       </w:r>
+      <w:proofErr w:type="gramStart"/>
       <w:r>
         <w:rPr>
           <w:rFonts w:ascii="Century Schoolbook" w:eastAsia="游明朝" w:hAnsi="Century Schoolbook"/>
@@ -10750,6 +11045,7 @@
         </w:rPr>
         <w:t>y</w:t>
       </w:r>
+      <w:proofErr w:type="gramEnd"/>
       <w:r>
         <w:rPr>
           <w:rFonts w:ascii="Century Schoolbook" w:eastAsia="游明朝" w:hAnsi="Century Schoolbook" w:hint="eastAsia"/>
@@ -10768,6 +11064,7 @@
         </w:rPr>
         <w:t xml:space="preserve">　　　　</w:t>
       </w:r>
+      <w:proofErr w:type="gramStart"/>
       <w:r>
         <w:rPr>
           <w:rFonts w:ascii="Century Schoolbook" w:eastAsia="游明朝" w:hAnsi="Century Schoolbook"/>
@@ -10775,6 +11072,7 @@
         </w:rPr>
         <w:t>x</w:t>
       </w:r>
+      <w:proofErr w:type="gramEnd"/>
       <w:r>
         <w:rPr>
           <w:rFonts w:ascii="Century Schoolbook" w:eastAsia="游明朝" w:hAnsi="Century Schoolbook" w:hint="eastAsia"/>
@@ -10865,6 +11163,7 @@
         </w:rPr>
         <w:t>，</w:t>
       </w:r>
+      <w:proofErr w:type="gramStart"/>
       <w:r>
         <w:rPr>
           <w:rFonts w:ascii="Century Schoolbook" w:eastAsia="游明朝" w:hAnsi="Century Schoolbook"/>
@@ -10872,6 +11171,7 @@
         </w:rPr>
         <w:t>y</w:t>
       </w:r>
+      <w:proofErr w:type="gramEnd"/>
       <w:r>
         <w:rPr>
           <w:rFonts w:ascii="Century Schoolbook" w:eastAsia="游明朝" w:hAnsi="Century Schoolbook" w:hint="eastAsia"/>
@@ -11099,11 +11399,19 @@
         </w:rPr>
         <w:t>飛距離の計測</w:t>
       </w:r>
-      <w:r>
-        <w:rPr>
-          <w:rFonts w:ascii="Century Schoolbook" w:eastAsia="游明朝" w:hAnsi="Century Schoolbook" w:hint="eastAsia"/>
-        </w:rPr>
-        <w:t>を衝突判定</w:t>
+      <w:proofErr w:type="gramStart"/>
+      <w:r>
+        <w:rPr>
+          <w:rFonts w:ascii="Century Schoolbook" w:eastAsia="游明朝" w:hAnsi="Century Schoolbook" w:hint="eastAsia"/>
+        </w:rPr>
+        <w:t>を</w:t>
+      </w:r>
+      <w:proofErr w:type="gramEnd"/>
+      <w:r>
+        <w:rPr>
+          <w:rFonts w:ascii="Century Schoolbook" w:eastAsia="游明朝" w:hAnsi="Century Schoolbook" w:hint="eastAsia"/>
+        </w:rPr>
+        <w:t>衝突判定</w:t>
       </w:r>
       <w:r>
         <w:rPr>
@@ -11125,11 +11433,19 @@
         </w:rPr>
         <w:t>)</w:t>
       </w:r>
-      <w:r>
-        <w:rPr>
-          <w:rFonts w:ascii="Century Schoolbook" w:eastAsia="游明朝" w:hAnsi="Century Schoolbook" w:hint="eastAsia"/>
-        </w:rPr>
-        <w:t>を用いた方法で行え。</w:t>
+      <w:proofErr w:type="gramStart"/>
+      <w:r>
+        <w:rPr>
+          <w:rFonts w:ascii="Century Schoolbook" w:eastAsia="游明朝" w:hAnsi="Century Schoolbook" w:hint="eastAsia"/>
+        </w:rPr>
+        <w:t>を</w:t>
+      </w:r>
+      <w:proofErr w:type="gramEnd"/>
+      <w:r>
+        <w:rPr>
+          <w:rFonts w:ascii="Century Schoolbook" w:eastAsia="游明朝" w:hAnsi="Century Schoolbook" w:hint="eastAsia"/>
+        </w:rPr>
+        <w:t>用いた方法で行え。</w:t>
       </w:r>
     </w:p>
     <w:p>
@@ -11171,6 +11487,7 @@
           <w:rFonts w:ascii="Century Schoolbook" w:eastAsia="游明朝" w:hAnsi="Century Schoolbook"/>
         </w:rPr>
       </w:pPr>
+      <w:proofErr w:type="gramStart"/>
       <w:r>
         <w:rPr>
           <w:rFonts w:ascii="Century Schoolbook" w:eastAsia="游明朝" w:hAnsi="Century Schoolbook"/>
@@ -11178,6 +11495,7 @@
         </w:rPr>
         <w:t>x</w:t>
       </w:r>
+      <w:proofErr w:type="gramEnd"/>
       <w:r>
         <w:rPr>
           <w:rFonts w:ascii="Century Schoolbook" w:eastAsia="游明朝" w:hAnsi="Century Schoolbook" w:hint="eastAsia"/>
@@ -11627,8 +11945,23 @@
               <w:jc w:val="center"/>
               <w:rPr>
                 <w:rFonts w:ascii="Century Schoolbook" w:eastAsia="游明朝" w:hAnsi="Century Schoolbook"/>
+                <w:color w:val="FFFFFF" w:themeColor="background1"/>
               </w:rPr>
             </w:pPr>
+            <w:r>
+              <w:rPr>
+                <w:rFonts w:ascii="Century Schoolbook" w:eastAsia="游明朝" w:hAnsi="Century Schoolbook" w:hint="eastAsia"/>
+                <w:color w:val="FFFFFF" w:themeColor="background1"/>
+              </w:rPr>
+              <w:t>-</w:t>
+            </w:r>
+            <w:r>
+              <w:rPr>
+                <w:rFonts w:ascii="Century Schoolbook" w:eastAsia="游明朝" w:hAnsi="Century Schoolbook"/>
+                <w:color w:val="FFFFFF" w:themeColor="background1"/>
+              </w:rPr>
+              <w:t>1.0</w:t>
+            </w:r>
           </w:p>
         </w:tc>
         <w:tc>
@@ -11642,8 +11975,23 @@
               <w:jc w:val="center"/>
               <w:rPr>
                 <w:rFonts w:ascii="Century Schoolbook" w:eastAsia="游明朝" w:hAnsi="Century Schoolbook"/>
+                <w:color w:val="FFFFFF" w:themeColor="background1"/>
               </w:rPr>
             </w:pPr>
+            <w:r>
+              <w:rPr>
+                <w:rFonts w:ascii="Century Schoolbook" w:eastAsia="游明朝" w:hAnsi="Century Schoolbook" w:hint="eastAsia"/>
+                <w:color w:val="FFFFFF" w:themeColor="background1"/>
+              </w:rPr>
+              <w:t>1</w:t>
+            </w:r>
+            <w:r>
+              <w:rPr>
+                <w:rFonts w:ascii="Century Schoolbook" w:eastAsia="游明朝" w:hAnsi="Century Schoolbook"/>
+                <w:color w:val="FFFFFF" w:themeColor="background1"/>
+              </w:rPr>
+              <w:t>.0</w:t>
+            </w:r>
           </w:p>
         </w:tc>
       </w:tr>
@@ -11760,9 +12108,24 @@
               <w:ind w:leftChars="0" w:left="0"/>
               <w:jc w:val="center"/>
               <w:rPr>
-                <w:rFonts w:ascii="Century Schoolbook" w:eastAsia="游明朝" w:hAnsi="Century Schoolbook"/>
+                <w:rFonts w:ascii="Century Schoolbook" w:eastAsia="游明朝" w:hAnsi="Century Schoolbook" w:hint="eastAsia"/>
+                <w:color w:val="FFFFFF" w:themeColor="background1"/>
               </w:rPr>
             </w:pPr>
+            <w:r>
+              <w:rPr>
+                <w:rFonts w:ascii="Century Schoolbook" w:eastAsia="游明朝" w:hAnsi="Century Schoolbook" w:hint="eastAsia"/>
+                <w:color w:val="FFFFFF" w:themeColor="background1"/>
+              </w:rPr>
+              <w:t>-</w:t>
+            </w:r>
+            <w:r>
+              <w:rPr>
+                <w:rFonts w:ascii="Century Schoolbook" w:eastAsia="游明朝" w:hAnsi="Century Schoolbook"/>
+                <w:color w:val="FFFFFF" w:themeColor="background1"/>
+              </w:rPr>
+              <w:t>1.7</w:t>
+            </w:r>
           </w:p>
         </w:tc>
         <w:tc>
@@ -11776,8 +12139,23 @@
               <w:jc w:val="center"/>
               <w:rPr>
                 <w:rFonts w:ascii="Century Schoolbook" w:eastAsia="游明朝" w:hAnsi="Century Schoolbook"/>
+                <w:color w:val="FFFFFF" w:themeColor="background1"/>
               </w:rPr>
             </w:pPr>
+            <w:r>
+              <w:rPr>
+                <w:rFonts w:ascii="Century Schoolbook" w:eastAsia="游明朝" w:hAnsi="Century Schoolbook" w:hint="eastAsia"/>
+                <w:color w:val="FFFFFF" w:themeColor="background1"/>
+              </w:rPr>
+              <w:t>0</w:t>
+            </w:r>
+            <w:r>
+              <w:rPr>
+                <w:rFonts w:ascii="Century Schoolbook" w:eastAsia="游明朝" w:hAnsi="Century Schoolbook"/>
+                <w:color w:val="FFFFFF" w:themeColor="background1"/>
+              </w:rPr>
+              <w:t>.3</w:t>
+            </w:r>
           </w:p>
         </w:tc>
       </w:tr>
@@ -11889,8 +12267,23 @@
               <w:jc w:val="center"/>
               <w:rPr>
                 <w:rFonts w:ascii="Century Schoolbook" w:eastAsia="游明朝" w:hAnsi="Century Schoolbook"/>
+                <w:color w:val="FFFFFF" w:themeColor="background1"/>
               </w:rPr>
             </w:pPr>
+            <w:r>
+              <w:rPr>
+                <w:rFonts w:ascii="Century Schoolbook" w:eastAsia="游明朝" w:hAnsi="Century Schoolbook" w:hint="eastAsia"/>
+                <w:color w:val="FFFFFF" w:themeColor="background1"/>
+              </w:rPr>
+              <w:t>-</w:t>
+            </w:r>
+            <w:r>
+              <w:rPr>
+                <w:rFonts w:ascii="Century Schoolbook" w:eastAsia="游明朝" w:hAnsi="Century Schoolbook"/>
+                <w:color w:val="FFFFFF" w:themeColor="background1"/>
+              </w:rPr>
+              <w:t>2</w:t>
+            </w:r>
           </w:p>
         </w:tc>
         <w:tc>
@@ -11904,8 +12297,16 @@
               <w:jc w:val="center"/>
               <w:rPr>
                 <w:rFonts w:ascii="Century Schoolbook" w:eastAsia="游明朝" w:hAnsi="Century Schoolbook"/>
+                <w:color w:val="FFFFFF" w:themeColor="background1"/>
               </w:rPr>
             </w:pPr>
+            <w:r>
+              <w:rPr>
+                <w:rFonts w:ascii="Century Schoolbook" w:eastAsia="游明朝" w:hAnsi="Century Schoolbook" w:hint="eastAsia"/>
+                <w:color w:val="FFFFFF" w:themeColor="background1"/>
+              </w:rPr>
+              <w:t>0</w:t>
+            </w:r>
           </w:p>
         </w:tc>
       </w:tr>
@@ -12017,8 +12418,23 @@
               <w:jc w:val="center"/>
               <w:rPr>
                 <w:rFonts w:ascii="Century Schoolbook" w:eastAsia="游明朝" w:hAnsi="Century Schoolbook"/>
+                <w:color w:val="FFFFFF" w:themeColor="background1"/>
               </w:rPr>
             </w:pPr>
+            <w:r>
+              <w:rPr>
+                <w:rFonts w:ascii="Century Schoolbook" w:eastAsia="游明朝" w:hAnsi="Century Schoolbook" w:hint="eastAsia"/>
+                <w:color w:val="FFFFFF" w:themeColor="background1"/>
+              </w:rPr>
+              <w:t>-</w:t>
+            </w:r>
+            <w:r>
+              <w:rPr>
+                <w:rFonts w:ascii="Century Schoolbook" w:eastAsia="游明朝" w:hAnsi="Century Schoolbook"/>
+                <w:color w:val="FFFFFF" w:themeColor="background1"/>
+              </w:rPr>
+              <w:t>2.2</w:t>
+            </w:r>
           </w:p>
         </w:tc>
         <w:tc>
@@ -12032,8 +12448,23 @@
               <w:jc w:val="center"/>
               <w:rPr>
                 <w:rFonts w:ascii="Century Schoolbook" w:eastAsia="游明朝" w:hAnsi="Century Schoolbook"/>
+                <w:color w:val="FFFFFF" w:themeColor="background1"/>
               </w:rPr>
             </w:pPr>
+            <w:r>
+              <w:rPr>
+                <w:rFonts w:ascii="Century Schoolbook" w:eastAsia="游明朝" w:hAnsi="Century Schoolbook" w:hint="eastAsia"/>
+                <w:color w:val="FFFFFF" w:themeColor="background1"/>
+              </w:rPr>
+              <w:t>-</w:t>
+            </w:r>
+            <w:r>
+              <w:rPr>
+                <w:rFonts w:ascii="Century Schoolbook" w:eastAsia="游明朝" w:hAnsi="Century Schoolbook"/>
+                <w:color w:val="FFFFFF" w:themeColor="background1"/>
+              </w:rPr>
+              <w:t>0.2</w:t>
+            </w:r>
           </w:p>
         </w:tc>
       </w:tr>
@@ -12148,8 +12579,16 @@
               <w:jc w:val="center"/>
               <w:rPr>
                 <w:rFonts w:ascii="Century Schoolbook" w:eastAsia="游明朝" w:hAnsi="Century Schoolbook"/>
+                <w:color w:val="FFFFFF" w:themeColor="background1"/>
               </w:rPr>
             </w:pPr>
+            <w:r>
+              <w:rPr>
+                <w:rFonts w:ascii="Century Schoolbook" w:eastAsia="游明朝" w:hAnsi="Century Schoolbook"/>
+                <w:color w:val="FFFFFF" w:themeColor="background1"/>
+              </w:rPr>
+              <w:t>0.0</w:t>
+            </w:r>
           </w:p>
         </w:tc>
         <w:tc>
@@ -12163,8 +12602,16 @@
               <w:jc w:val="center"/>
               <w:rPr>
                 <w:rFonts w:ascii="Century Schoolbook" w:eastAsia="游明朝" w:hAnsi="Century Schoolbook"/>
+                <w:color w:val="FFFFFF" w:themeColor="background1"/>
               </w:rPr>
             </w:pPr>
+            <w:r>
+              <w:rPr>
+                <w:rFonts w:ascii="Century Schoolbook" w:eastAsia="游明朝" w:hAnsi="Century Schoolbook"/>
+                <w:color w:val="FFFFFF" w:themeColor="background1"/>
+              </w:rPr>
+              <w:t>1.0</w:t>
+            </w:r>
           </w:p>
         </w:tc>
       </w:tr>
@@ -12276,8 +12723,23 @@
               <w:jc w:val="center"/>
               <w:rPr>
                 <w:rFonts w:ascii="Century Schoolbook" w:eastAsia="游明朝" w:hAnsi="Century Schoolbook"/>
+                <w:color w:val="FFFFFF" w:themeColor="background1"/>
               </w:rPr>
             </w:pPr>
+            <w:r>
+              <w:rPr>
+                <w:rFonts w:ascii="Century Schoolbook" w:eastAsia="游明朝" w:hAnsi="Century Schoolbook" w:hint="eastAsia"/>
+                <w:color w:val="FFFFFF" w:themeColor="background1"/>
+              </w:rPr>
+              <w:t>0</w:t>
+            </w:r>
+            <w:r>
+              <w:rPr>
+                <w:rFonts w:ascii="Century Schoolbook" w:eastAsia="游明朝" w:hAnsi="Century Schoolbook"/>
+                <w:color w:val="FFFFFF" w:themeColor="background1"/>
+              </w:rPr>
+              <w:t>.0</w:t>
+            </w:r>
           </w:p>
         </w:tc>
         <w:tc>
@@ -12291,8 +12753,23 @@
               <w:jc w:val="center"/>
               <w:rPr>
                 <w:rFonts w:ascii="Century Schoolbook" w:eastAsia="游明朝" w:hAnsi="Century Schoolbook"/>
+                <w:color w:val="FFFFFF" w:themeColor="background1"/>
               </w:rPr>
             </w:pPr>
+            <w:r>
+              <w:rPr>
+                <w:rFonts w:ascii="Century Schoolbook" w:eastAsia="游明朝" w:hAnsi="Century Schoolbook" w:hint="eastAsia"/>
+                <w:color w:val="FFFFFF" w:themeColor="background1"/>
+              </w:rPr>
+              <w:t>2</w:t>
+            </w:r>
+            <w:r>
+              <w:rPr>
+                <w:rFonts w:ascii="Century Schoolbook" w:eastAsia="游明朝" w:hAnsi="Century Schoolbook"/>
+                <w:color w:val="FFFFFF" w:themeColor="background1"/>
+              </w:rPr>
+              <w:t>.0</w:t>
+            </w:r>
           </w:p>
         </w:tc>
       </w:tr>
@@ -12404,8 +12881,23 @@
               <w:jc w:val="center"/>
               <w:rPr>
                 <w:rFonts w:ascii="Century Schoolbook" w:eastAsia="游明朝" w:hAnsi="Century Schoolbook"/>
+                <w:color w:val="FFFFFF" w:themeColor="background1"/>
               </w:rPr>
             </w:pPr>
+            <w:r>
+              <w:rPr>
+                <w:rFonts w:ascii="Century Schoolbook" w:eastAsia="游明朝" w:hAnsi="Century Schoolbook" w:hint="eastAsia"/>
+                <w:color w:val="FFFFFF" w:themeColor="background1"/>
+              </w:rPr>
+              <w:t>1</w:t>
+            </w:r>
+            <w:r>
+              <w:rPr>
+                <w:rFonts w:ascii="Century Schoolbook" w:eastAsia="游明朝" w:hAnsi="Century Schoolbook"/>
+                <w:color w:val="FFFFFF" w:themeColor="background1"/>
+              </w:rPr>
+              <w:t>.0</w:t>
+            </w:r>
           </w:p>
         </w:tc>
         <w:tc>
@@ -12419,8 +12911,23 @@
               <w:jc w:val="center"/>
               <w:rPr>
                 <w:rFonts w:ascii="Century Schoolbook" w:eastAsia="游明朝" w:hAnsi="Century Schoolbook"/>
+                <w:color w:val="FFFFFF" w:themeColor="background1"/>
               </w:rPr>
             </w:pPr>
+            <w:r>
+              <w:rPr>
+                <w:rFonts w:ascii="Century Schoolbook" w:eastAsia="游明朝" w:hAnsi="Century Schoolbook" w:hint="eastAsia"/>
+                <w:color w:val="FFFFFF" w:themeColor="background1"/>
+              </w:rPr>
+              <w:t>2</w:t>
+            </w:r>
+            <w:r>
+              <w:rPr>
+                <w:rFonts w:ascii="Century Schoolbook" w:eastAsia="游明朝" w:hAnsi="Century Schoolbook"/>
+                <w:color w:val="FFFFFF" w:themeColor="background1"/>
+              </w:rPr>
+              <w:t>.0</w:t>
+            </w:r>
           </w:p>
         </w:tc>
       </w:tr>
@@ -12532,8 +13039,23 @@
               <w:jc w:val="center"/>
               <w:rPr>
                 <w:rFonts w:ascii="Century Schoolbook" w:eastAsia="游明朝" w:hAnsi="Century Schoolbook"/>
+                <w:color w:val="FFFFFF" w:themeColor="background1"/>
               </w:rPr>
             </w:pPr>
+            <w:r>
+              <w:rPr>
+                <w:rFonts w:ascii="Century Schoolbook" w:eastAsia="游明朝" w:hAnsi="Century Schoolbook" w:hint="eastAsia"/>
+                <w:color w:val="FFFFFF" w:themeColor="background1"/>
+              </w:rPr>
+              <w:t>2</w:t>
+            </w:r>
+            <w:r>
+              <w:rPr>
+                <w:rFonts w:ascii="Century Schoolbook" w:eastAsia="游明朝" w:hAnsi="Century Schoolbook"/>
+                <w:color w:val="FFFFFF" w:themeColor="background1"/>
+              </w:rPr>
+              <w:t>.0</w:t>
+            </w:r>
           </w:p>
         </w:tc>
         <w:tc>
@@ -12547,8 +13069,23 @@
               <w:jc w:val="center"/>
               <w:rPr>
                 <w:rFonts w:ascii="Century Schoolbook" w:eastAsia="游明朝" w:hAnsi="Century Schoolbook"/>
+                <w:color w:val="FFFFFF" w:themeColor="background1"/>
               </w:rPr>
             </w:pPr>
+            <w:r>
+              <w:rPr>
+                <w:rFonts w:ascii="Century Schoolbook" w:eastAsia="游明朝" w:hAnsi="Century Schoolbook" w:hint="eastAsia"/>
+                <w:color w:val="FFFFFF" w:themeColor="background1"/>
+              </w:rPr>
+              <w:t>3</w:t>
+            </w:r>
+            <w:r>
+              <w:rPr>
+                <w:rFonts w:ascii="Century Schoolbook" w:eastAsia="游明朝" w:hAnsi="Century Schoolbook"/>
+                <w:color w:val="FFFFFF" w:themeColor="background1"/>
+              </w:rPr>
+              <w:t>.0</w:t>
+            </w:r>
           </w:p>
         </w:tc>
       </w:tr>
@@ -12592,6 +13129,7 @@
           <w:rFonts w:ascii="Century Schoolbook" w:eastAsia="游明朝" w:hAnsi="Century Schoolbook"/>
         </w:rPr>
       </w:pPr>
+      <w:proofErr w:type="gramStart"/>
       <w:r>
         <w:rPr>
           <w:rFonts w:ascii="Century Schoolbook" w:eastAsia="游明朝" w:hAnsi="Century Schoolbook"/>
@@ -12599,13 +13137,23 @@
         </w:rPr>
         <w:t>x</w:t>
       </w:r>
+      <w:proofErr w:type="gramEnd"/>
       <w:r>
         <w:rPr>
           <w:rFonts w:ascii="Century Schoolbook" w:eastAsia="游明朝" w:hAnsi="Century Schoolbook"/>
           <w:i/>
         </w:rPr>
-        <w:t>, y</w:t>
-      </w:r>
+        <w:t xml:space="preserve">, </w:t>
+      </w:r>
+      <w:proofErr w:type="gramStart"/>
+      <w:r>
+        <w:rPr>
+          <w:rFonts w:ascii="Century Schoolbook" w:eastAsia="游明朝" w:hAnsi="Century Schoolbook"/>
+          <w:i/>
+        </w:rPr>
+        <w:t>y</w:t>
+      </w:r>
+      <w:proofErr w:type="gramEnd"/>
       <w:r>
         <w:rPr>
           <w:rFonts w:ascii="Century Schoolbook" w:eastAsia="游明朝" w:hAnsi="Century Schoolbook" w:hint="eastAsia"/>
@@ -13133,8 +13681,16 @@
               <w:jc w:val="center"/>
               <w:rPr>
                 <w:rFonts w:ascii="Century Schoolbook" w:eastAsia="游明朝" w:hAnsi="Century Schoolbook"/>
+                <w:color w:val="FFFFFF" w:themeColor="background1"/>
               </w:rPr>
             </w:pPr>
+            <w:r>
+              <w:rPr>
+                <w:rFonts w:ascii="Century Schoolbook" w:eastAsia="游明朝" w:hAnsi="Century Schoolbook"/>
+                <w:color w:val="FFFFFF" w:themeColor="background1"/>
+              </w:rPr>
+              <w:t>(-1.0, 1.0)</w:t>
+            </w:r>
           </w:p>
         </w:tc>
         <w:tc>
@@ -13148,8 +13704,16 @@
               <w:jc w:val="center"/>
               <w:rPr>
                 <w:rFonts w:ascii="Century Schoolbook" w:eastAsia="游明朝" w:hAnsi="Century Schoolbook"/>
+                <w:color w:val="FFFFFF" w:themeColor="background1"/>
               </w:rPr>
             </w:pPr>
+            <w:r>
+              <w:rPr>
+                <w:rFonts w:ascii="Century Schoolbook" w:eastAsia="游明朝" w:hAnsi="Century Schoolbook"/>
+                <w:color w:val="FFFFFF" w:themeColor="background1"/>
+              </w:rPr>
+              <w:t>(1.0, 1.0)</w:t>
+            </w:r>
           </w:p>
         </w:tc>
       </w:tr>
@@ -13539,13 +14103,7 @@
         <w:rPr>
           <w:rFonts w:ascii="Century Schoolbook" w:eastAsia="游明朝" w:hAnsi="Century Schoolbook" w:hint="eastAsia"/>
         </w:rPr>
-        <w:t>e</w:t>
-      </w:r>
-      <w:r>
-        <w:rPr>
-          <w:rFonts w:ascii="Century Schoolbook" w:eastAsia="游明朝" w:hAnsi="Century Schoolbook"/>
-        </w:rPr>
-        <w:t xml:space="preserve"> = 1.0</w:t>
+        <w:t>大質量</w:t>
       </w:r>
       <w:r>
         <w:rPr>
@@ -13632,7 +14190,7 @@
 </file>
 
 <file path=word/endnotes.xml><?xml version="1.0" encoding="utf-8"?>
-<w:endnotes xmlns:wpc="http://schemas.microsoft.com/office/word/2010/wordprocessingCanvas" xmlns:cx="http://schemas.microsoft.com/office/drawing/2014/chartex" xmlns:cx1="http://schemas.microsoft.com/office/drawing/2015/9/8/chartex" xmlns:mc="http://schemas.openxmlformats.org/markup-compatibility/2006" xmlns:o="urn:schemas-microsoft-com:office:office" xmlns:r="http://schemas.openxmlformats.org/officeDocument/2006/relationships" xmlns:m="http://schemas.openxmlformats.org/officeDocument/2006/math" xmlns:v="urn:schemas-microsoft-com:vml" xmlns:wp14="http://schemas.microsoft.com/office/word/2010/wordprocessingDrawing" xmlns:wp="http://schemas.openxmlformats.org/drawingml/2006/wordprocessingDrawing" xmlns:w10="urn:schemas-microsoft-com:office:word" xmlns:w="http://schemas.openxmlformats.org/wordprocessingml/2006/main" xmlns:w14="http://schemas.microsoft.com/office/word/2010/wordml" xmlns:w15="http://schemas.microsoft.com/office/word/2012/wordml" xmlns:w16se="http://schemas.microsoft.com/office/word/2015/wordml/symex" xmlns:wpg="http://schemas.microsoft.com/office/word/2010/wordprocessingGroup" xmlns:wpi="http://schemas.microsoft.com/office/word/2010/wordprocessingInk" xmlns:wne="http://schemas.microsoft.com/office/word/2006/wordml" xmlns:wps="http://schemas.microsoft.com/office/word/2010/wordprocessingShape" mc:Ignorable="w14 w15 w16se wp14">
+<w:endnotes xmlns:wpc="http://schemas.microsoft.com/office/word/2010/wordprocessingCanvas" xmlns:cx="http://schemas.microsoft.com/office/drawing/2014/chartex" xmlns:cx1="http://schemas.microsoft.com/office/drawing/2015/9/8/chartex" xmlns:cx2="http://schemas.microsoft.com/office/drawing/2015/10/21/chartex" xmlns:cx3="http://schemas.microsoft.com/office/drawing/2016/5/9/chartex" xmlns:cx4="http://schemas.microsoft.com/office/drawing/2016/5/10/chartex" xmlns:cx5="http://schemas.microsoft.com/office/drawing/2016/5/11/chartex" xmlns:cx6="http://schemas.microsoft.com/office/drawing/2016/5/12/chartex" xmlns:cx7="http://schemas.microsoft.com/office/drawing/2016/5/13/chartex" xmlns:cx8="http://schemas.microsoft.com/office/drawing/2016/5/14/chartex" xmlns:mc="http://schemas.openxmlformats.org/markup-compatibility/2006" xmlns:aink="http://schemas.microsoft.com/office/drawing/2016/ink" xmlns:am3d="http://schemas.microsoft.com/office/drawing/2017/model3d" xmlns:o="urn:schemas-microsoft-com:office:office" xmlns:r="http://schemas.openxmlformats.org/officeDocument/2006/relationships" xmlns:m="http://schemas.openxmlformats.org/officeDocument/2006/math" xmlns:v="urn:schemas-microsoft-com:vml" xmlns:wp14="http://schemas.microsoft.com/office/word/2010/wordprocessingDrawing" xmlns:wp="http://schemas.openxmlformats.org/drawingml/2006/wordprocessingDrawing" xmlns:w10="urn:schemas-microsoft-com:office:word" xmlns:w="http://schemas.openxmlformats.org/wordprocessingml/2006/main" xmlns:w14="http://schemas.microsoft.com/office/word/2010/wordml" xmlns:w15="http://schemas.microsoft.com/office/word/2012/wordml" xmlns:w16cex="http://schemas.microsoft.com/office/word/2018/wordml/cex" xmlns:w16cid="http://schemas.microsoft.com/office/word/2016/wordml/cid" xmlns:w16="http://schemas.microsoft.com/office/word/2018/wordml" xmlns:w16sdtdh="http://schemas.microsoft.com/office/word/2020/wordml/sdtdatahash" xmlns:w16se="http://schemas.microsoft.com/office/word/2015/wordml/symex" xmlns:wpg="http://schemas.microsoft.com/office/word/2010/wordprocessingGroup" xmlns:wpi="http://schemas.microsoft.com/office/word/2010/wordprocessingInk" xmlns:wne="http://schemas.microsoft.com/office/word/2006/wordml" xmlns:wps="http://schemas.microsoft.com/office/word/2010/wordprocessingShape" mc:Ignorable="w14 w15 w16se w16cid w16 w16cex w16sdtdh wp14">
   <w:endnote w:type="separator" w:id="-1">
     <w:p>
       <w:r>
@@ -13651,7 +14209,7 @@
 </file>
 
 <file path=word/footer1.xml><?xml version="1.0" encoding="utf-8"?>
-<w:ftr xmlns:wpc="http://schemas.microsoft.com/office/word/2010/wordprocessingCanvas" xmlns:cx="http://schemas.microsoft.com/office/drawing/2014/chartex" xmlns:cx1="http://schemas.microsoft.com/office/drawing/2015/9/8/chartex" xmlns:mc="http://schemas.openxmlformats.org/markup-compatibility/2006" xmlns:o="urn:schemas-microsoft-com:office:office" xmlns:r="http://schemas.openxmlformats.org/officeDocument/2006/relationships" xmlns:m="http://schemas.openxmlformats.org/officeDocument/2006/math" xmlns:v="urn:schemas-microsoft-com:vml" xmlns:wp14="http://schemas.microsoft.com/office/word/2010/wordprocessingDrawing" xmlns:wp="http://schemas.openxmlformats.org/drawingml/2006/wordprocessingDrawing" xmlns:w10="urn:schemas-microsoft-com:office:word" xmlns:w="http://schemas.openxmlformats.org/wordprocessingml/2006/main" xmlns:w14="http://schemas.microsoft.com/office/word/2010/wordml" xmlns:w15="http://schemas.microsoft.com/office/word/2012/wordml" xmlns:w16se="http://schemas.microsoft.com/office/word/2015/wordml/symex" xmlns:wpg="http://schemas.microsoft.com/office/word/2010/wordprocessingGroup" xmlns:wpi="http://schemas.microsoft.com/office/word/2010/wordprocessingInk" xmlns:wne="http://schemas.microsoft.com/office/word/2006/wordml" xmlns:wps="http://schemas.microsoft.com/office/word/2010/wordprocessingShape" mc:Ignorable="w14 w15 w16se wp14">
+<w:ftr xmlns:wpc="http://schemas.microsoft.com/office/word/2010/wordprocessingCanvas" xmlns:cx="http://schemas.microsoft.com/office/drawing/2014/chartex" xmlns:cx1="http://schemas.microsoft.com/office/drawing/2015/9/8/chartex" xmlns:cx2="http://schemas.microsoft.com/office/drawing/2015/10/21/chartex" xmlns:cx3="http://schemas.microsoft.com/office/drawing/2016/5/9/chartex" xmlns:cx4="http://schemas.microsoft.com/office/drawing/2016/5/10/chartex" xmlns:cx5="http://schemas.microsoft.com/office/drawing/2016/5/11/chartex" xmlns:cx6="http://schemas.microsoft.com/office/drawing/2016/5/12/chartex" xmlns:cx7="http://schemas.microsoft.com/office/drawing/2016/5/13/chartex" xmlns:cx8="http://schemas.microsoft.com/office/drawing/2016/5/14/chartex" xmlns:mc="http://schemas.openxmlformats.org/markup-compatibility/2006" xmlns:aink="http://schemas.microsoft.com/office/drawing/2016/ink" xmlns:am3d="http://schemas.microsoft.com/office/drawing/2017/model3d" xmlns:o="urn:schemas-microsoft-com:office:office" xmlns:r="http://schemas.openxmlformats.org/officeDocument/2006/relationships" xmlns:m="http://schemas.openxmlformats.org/officeDocument/2006/math" xmlns:v="urn:schemas-microsoft-com:vml" xmlns:wp14="http://schemas.microsoft.com/office/word/2010/wordprocessingDrawing" xmlns:wp="http://schemas.openxmlformats.org/drawingml/2006/wordprocessingDrawing" xmlns:w10="urn:schemas-microsoft-com:office:word" xmlns:w="http://schemas.openxmlformats.org/wordprocessingml/2006/main" xmlns:w14="http://schemas.microsoft.com/office/word/2010/wordml" xmlns:w15="http://schemas.microsoft.com/office/word/2012/wordml" xmlns:w16cex="http://schemas.microsoft.com/office/word/2018/wordml/cex" xmlns:w16cid="http://schemas.microsoft.com/office/word/2016/wordml/cid" xmlns:w16="http://schemas.microsoft.com/office/word/2018/wordml" xmlns:w16sdtdh="http://schemas.microsoft.com/office/word/2020/wordml/sdtdatahash" xmlns:w16se="http://schemas.microsoft.com/office/word/2015/wordml/symex" xmlns:wpg="http://schemas.microsoft.com/office/word/2010/wordprocessingGroup" xmlns:wpi="http://schemas.microsoft.com/office/word/2010/wordprocessingInk" xmlns:wne="http://schemas.microsoft.com/office/word/2006/wordml" xmlns:wps="http://schemas.microsoft.com/office/word/2010/wordprocessingShape" mc:Ignorable="w14 w15 w16se w16cid w16 w16cex w16sdtdh wp14">
   <w:sdt>
     <w:sdtPr>
       <w:id w:val="349294586"/>
@@ -13698,7 +14256,7 @@
 </file>
 
 <file path=word/footnotes.xml><?xml version="1.0" encoding="utf-8"?>
-<w:footnotes xmlns:wpc="http://schemas.microsoft.com/office/word/2010/wordprocessingCanvas" xmlns:cx="http://schemas.microsoft.com/office/drawing/2014/chartex" xmlns:cx1="http://schemas.microsoft.com/office/drawing/2015/9/8/chartex" xmlns:mc="http://schemas.openxmlformats.org/markup-compatibility/2006" xmlns:o="urn:schemas-microsoft-com:office:office" xmlns:r="http://schemas.openxmlformats.org/officeDocument/2006/relationships" xmlns:m="http://schemas.openxmlformats.org/officeDocument/2006/math" xmlns:v="urn:schemas-microsoft-com:vml" xmlns:wp14="http://schemas.microsoft.com/office/word/2010/wordprocessingDrawing" xmlns:wp="http://schemas.openxmlformats.org/drawingml/2006/wordprocessingDrawing" xmlns:w10="urn:schemas-microsoft-com:office:word" xmlns:w="http://schemas.openxmlformats.org/wordprocessingml/2006/main" xmlns:w14="http://schemas.microsoft.com/office/word/2010/wordml" xmlns:w15="http://schemas.microsoft.com/office/word/2012/wordml" xmlns:w16se="http://schemas.microsoft.com/office/word/2015/wordml/symex" xmlns:wpg="http://schemas.microsoft.com/office/word/2010/wordprocessingGroup" xmlns:wpi="http://schemas.microsoft.com/office/word/2010/wordprocessingInk" xmlns:wne="http://schemas.microsoft.com/office/word/2006/wordml" xmlns:wps="http://schemas.microsoft.com/office/word/2010/wordprocessingShape" mc:Ignorable="w14 w15 w16se wp14">
+<w:footnotes xmlns:wpc="http://schemas.microsoft.com/office/word/2010/wordprocessingCanvas" xmlns:cx="http://schemas.microsoft.com/office/drawing/2014/chartex" xmlns:cx1="http://schemas.microsoft.com/office/drawing/2015/9/8/chartex" xmlns:cx2="http://schemas.microsoft.com/office/drawing/2015/10/21/chartex" xmlns:cx3="http://schemas.microsoft.com/office/drawing/2016/5/9/chartex" xmlns:cx4="http://schemas.microsoft.com/office/drawing/2016/5/10/chartex" xmlns:cx5="http://schemas.microsoft.com/office/drawing/2016/5/11/chartex" xmlns:cx6="http://schemas.microsoft.com/office/drawing/2016/5/12/chartex" xmlns:cx7="http://schemas.microsoft.com/office/drawing/2016/5/13/chartex" xmlns:cx8="http://schemas.microsoft.com/office/drawing/2016/5/14/chartex" xmlns:mc="http://schemas.openxmlformats.org/markup-compatibility/2006" xmlns:aink="http://schemas.microsoft.com/office/drawing/2016/ink" xmlns:am3d="http://schemas.microsoft.com/office/drawing/2017/model3d" xmlns:o="urn:schemas-microsoft-com:office:office" xmlns:r="http://schemas.openxmlformats.org/officeDocument/2006/relationships" xmlns:m="http://schemas.openxmlformats.org/officeDocument/2006/math" xmlns:v="urn:schemas-microsoft-com:vml" xmlns:wp14="http://schemas.microsoft.com/office/word/2010/wordprocessingDrawing" xmlns:wp="http://schemas.openxmlformats.org/drawingml/2006/wordprocessingDrawing" xmlns:w10="urn:schemas-microsoft-com:office:word" xmlns:w="http://schemas.openxmlformats.org/wordprocessingml/2006/main" xmlns:w14="http://schemas.microsoft.com/office/word/2010/wordml" xmlns:w15="http://schemas.microsoft.com/office/word/2012/wordml" xmlns:w16cex="http://schemas.microsoft.com/office/word/2018/wordml/cex" xmlns:w16cid="http://schemas.microsoft.com/office/word/2016/wordml/cid" xmlns:w16="http://schemas.microsoft.com/office/word/2018/wordml" xmlns:w16sdtdh="http://schemas.microsoft.com/office/word/2020/wordml/sdtdatahash" xmlns:w16se="http://schemas.microsoft.com/office/word/2015/wordml/symex" xmlns:wpg="http://schemas.microsoft.com/office/word/2010/wordprocessingGroup" xmlns:wpi="http://schemas.microsoft.com/office/word/2010/wordprocessingInk" xmlns:wne="http://schemas.microsoft.com/office/word/2006/wordml" xmlns:wps="http://schemas.microsoft.com/office/word/2010/wordprocessingShape" mc:Ignorable="w14 w15 w16se w16cid w16 w16cex w16sdtdh wp14">
   <w:footnote w:type="separator" w:id="-1">
     <w:p>
       <w:r>
@@ -13717,7 +14275,7 @@
 </file>
 
 <file path=word/header1.xml><?xml version="1.0" encoding="utf-8"?>
-<w:hdr xmlns:wpc="http://schemas.microsoft.com/office/word/2010/wordprocessingCanvas" xmlns:cx="http://schemas.microsoft.com/office/drawing/2014/chartex" xmlns:cx1="http://schemas.microsoft.com/office/drawing/2015/9/8/chartex" xmlns:mc="http://schemas.openxmlformats.org/markup-compatibility/2006" xmlns:o="urn:schemas-microsoft-com:office:office" xmlns:r="http://schemas.openxmlformats.org/officeDocument/2006/relationships" xmlns:m="http://schemas.openxmlformats.org/officeDocument/2006/math" xmlns:v="urn:schemas-microsoft-com:vml" xmlns:wp14="http://schemas.microsoft.com/office/word/2010/wordprocessingDrawing" xmlns:wp="http://schemas.openxmlformats.org/drawingml/2006/wordprocessingDrawing" xmlns:w10="urn:schemas-microsoft-com:office:word" xmlns:w="http://schemas.openxmlformats.org/wordprocessingml/2006/main" xmlns:w14="http://schemas.microsoft.com/office/word/2010/wordml" xmlns:w15="http://schemas.microsoft.com/office/word/2012/wordml" xmlns:w16se="http://schemas.microsoft.com/office/word/2015/wordml/symex" xmlns:wpg="http://schemas.microsoft.com/office/word/2010/wordprocessingGroup" xmlns:wpi="http://schemas.microsoft.com/office/word/2010/wordprocessingInk" xmlns:wne="http://schemas.microsoft.com/office/word/2006/wordml" xmlns:wps="http://schemas.microsoft.com/office/word/2010/wordprocessingShape" mc:Ignorable="w14 w15 w16se wp14">
+<w:hdr xmlns:wpc="http://schemas.microsoft.com/office/word/2010/wordprocessingCanvas" xmlns:cx="http://schemas.microsoft.com/office/drawing/2014/chartex" xmlns:cx1="http://schemas.microsoft.com/office/drawing/2015/9/8/chartex" xmlns:cx2="http://schemas.microsoft.com/office/drawing/2015/10/21/chartex" xmlns:cx3="http://schemas.microsoft.com/office/drawing/2016/5/9/chartex" xmlns:cx4="http://schemas.microsoft.com/office/drawing/2016/5/10/chartex" xmlns:cx5="http://schemas.microsoft.com/office/drawing/2016/5/11/chartex" xmlns:cx6="http://schemas.microsoft.com/office/drawing/2016/5/12/chartex" xmlns:cx7="http://schemas.microsoft.com/office/drawing/2016/5/13/chartex" xmlns:cx8="http://schemas.microsoft.com/office/drawing/2016/5/14/chartex" xmlns:mc="http://schemas.openxmlformats.org/markup-compatibility/2006" xmlns:aink="http://schemas.microsoft.com/office/drawing/2016/ink" xmlns:am3d="http://schemas.microsoft.com/office/drawing/2017/model3d" xmlns:o="urn:schemas-microsoft-com:office:office" xmlns:r="http://schemas.openxmlformats.org/officeDocument/2006/relationships" xmlns:m="http://schemas.openxmlformats.org/officeDocument/2006/math" xmlns:v="urn:schemas-microsoft-com:vml" xmlns:wp14="http://schemas.microsoft.com/office/word/2010/wordprocessingDrawing" xmlns:wp="http://schemas.openxmlformats.org/drawingml/2006/wordprocessingDrawing" xmlns:w10="urn:schemas-microsoft-com:office:word" xmlns:w="http://schemas.openxmlformats.org/wordprocessingml/2006/main" xmlns:w14="http://schemas.microsoft.com/office/word/2010/wordml" xmlns:w15="http://schemas.microsoft.com/office/word/2012/wordml" xmlns:w16cex="http://schemas.microsoft.com/office/word/2018/wordml/cex" xmlns:w16cid="http://schemas.microsoft.com/office/word/2016/wordml/cid" xmlns:w16="http://schemas.microsoft.com/office/word/2018/wordml" xmlns:w16sdtdh="http://schemas.microsoft.com/office/word/2020/wordml/sdtdatahash" xmlns:w16se="http://schemas.microsoft.com/office/word/2015/wordml/symex" xmlns:wpg="http://schemas.microsoft.com/office/word/2010/wordprocessingGroup" xmlns:wpi="http://schemas.microsoft.com/office/word/2010/wordprocessingInk" xmlns:wne="http://schemas.microsoft.com/office/word/2006/wordml" xmlns:wps="http://schemas.microsoft.com/office/word/2010/wordprocessingShape" mc:Ignorable="w14 w15 w16se w16cid w16 w16cex w16sdtdh wp14">
   <w:p>
     <w:pPr>
       <w:pStyle w:val="a6"/>
@@ -13733,7 +14291,7 @@
 </file>
 
 <file path=word/numbering.xml><?xml version="1.0" encoding="utf-8"?>
-<w:numbering xmlns:wpc="http://schemas.microsoft.com/office/word/2010/wordprocessingCanvas" xmlns:cx="http://schemas.microsoft.com/office/drawing/2014/chartex" xmlns:cx1="http://schemas.microsoft.com/office/drawing/2015/9/8/chartex" xmlns:mc="http://schemas.openxmlformats.org/markup-compatibility/2006" xmlns:o="urn:schemas-microsoft-com:office:office" xmlns:r="http://schemas.openxmlformats.org/officeDocument/2006/relationships" xmlns:m="http://schemas.openxmlformats.org/officeDocument/2006/math" xmlns:v="urn:schemas-microsoft-com:vml" xmlns:wp14="http://schemas.microsoft.com/office/word/2010/wordprocessingDrawing" xmlns:wp="http://schemas.openxmlformats.org/drawingml/2006/wordprocessingDrawing" xmlns:w10="urn:schemas-microsoft-com:office:word" xmlns:w="http://schemas.openxmlformats.org/wordprocessingml/2006/main" xmlns:w14="http://schemas.microsoft.com/office/word/2010/wordml" xmlns:w15="http://schemas.microsoft.com/office/word/2012/wordml" xmlns:w16se="http://schemas.microsoft.com/office/word/2015/wordml/symex" xmlns:wpg="http://schemas.microsoft.com/office/word/2010/wordprocessingGroup" xmlns:wpi="http://schemas.microsoft.com/office/word/2010/wordprocessingInk" xmlns:wne="http://schemas.microsoft.com/office/word/2006/wordml" xmlns:wps="http://schemas.microsoft.com/office/word/2010/wordprocessingShape" mc:Ignorable="w14 w15 w16se wp14">
+<w:numbering xmlns:wpc="http://schemas.microsoft.com/office/word/2010/wordprocessingCanvas" xmlns:cx="http://schemas.microsoft.com/office/drawing/2014/chartex" xmlns:cx1="http://schemas.microsoft.com/office/drawing/2015/9/8/chartex" xmlns:cx2="http://schemas.microsoft.com/office/drawing/2015/10/21/chartex" xmlns:cx3="http://schemas.microsoft.com/office/drawing/2016/5/9/chartex" xmlns:cx4="http://schemas.microsoft.com/office/drawing/2016/5/10/chartex" xmlns:cx5="http://schemas.microsoft.com/office/drawing/2016/5/11/chartex" xmlns:cx6="http://schemas.microsoft.com/office/drawing/2016/5/12/chartex" xmlns:cx7="http://schemas.microsoft.com/office/drawing/2016/5/13/chartex" xmlns:cx8="http://schemas.microsoft.com/office/drawing/2016/5/14/chartex" xmlns:mc="http://schemas.openxmlformats.org/markup-compatibility/2006" xmlns:aink="http://schemas.microsoft.com/office/drawing/2016/ink" xmlns:am3d="http://schemas.microsoft.com/office/drawing/2017/model3d" xmlns:o="urn:schemas-microsoft-com:office:office" xmlns:r="http://schemas.openxmlformats.org/officeDocument/2006/relationships" xmlns:m="http://schemas.openxmlformats.org/officeDocument/2006/math" xmlns:v="urn:schemas-microsoft-com:vml" xmlns:wp14="http://schemas.microsoft.com/office/word/2010/wordprocessingDrawing" xmlns:wp="http://schemas.openxmlformats.org/drawingml/2006/wordprocessingDrawing" xmlns:w10="urn:schemas-microsoft-com:office:word" xmlns:w="http://schemas.openxmlformats.org/wordprocessingml/2006/main" xmlns:w14="http://schemas.microsoft.com/office/word/2010/wordml" xmlns:w15="http://schemas.microsoft.com/office/word/2012/wordml" xmlns:w16cex="http://schemas.microsoft.com/office/word/2018/wordml/cex" xmlns:w16cid="http://schemas.microsoft.com/office/word/2016/wordml/cid" xmlns:w16="http://schemas.microsoft.com/office/word/2018/wordml" xmlns:w16sdtdh="http://schemas.microsoft.com/office/word/2020/wordml/sdtdatahash" xmlns:w16se="http://schemas.microsoft.com/office/word/2015/wordml/symex" xmlns:wpg="http://schemas.microsoft.com/office/word/2010/wordprocessingGroup" xmlns:wpi="http://schemas.microsoft.com/office/word/2010/wordprocessingInk" xmlns:wne="http://schemas.microsoft.com/office/word/2006/wordml" xmlns:wps="http://schemas.microsoft.com/office/word/2010/wordprocessingShape" mc:Ignorable="w14 w15 w16se w16cid w16 w16cex w16sdtdh wp14">
   <w:abstractNum w:abstractNumId="0" w15:restartNumberingAfterBreak="0">
     <w:nsid w:val="004F74CF"/>
     <w:multiLevelType w:val="hybridMultilevel"/>
@@ -17877,7 +18435,7 @@
 </file>
 
 <file path=word/styles.xml><?xml version="1.0" encoding="utf-8"?>
-<w:styles xmlns:mc="http://schemas.openxmlformats.org/markup-compatibility/2006" xmlns:r="http://schemas.openxmlformats.org/officeDocument/2006/relationships" xmlns:w="http://schemas.openxmlformats.org/wordprocessingml/2006/main" xmlns:w14="http://schemas.microsoft.com/office/word/2010/wordml" xmlns:w15="http://schemas.microsoft.com/office/word/2012/wordml" xmlns:w16se="http://schemas.microsoft.com/office/word/2015/wordml/symex" mc:Ignorable="w14 w15 w16se">
+<w:styles xmlns:mc="http://schemas.openxmlformats.org/markup-compatibility/2006" xmlns:r="http://schemas.openxmlformats.org/officeDocument/2006/relationships" xmlns:w="http://schemas.openxmlformats.org/wordprocessingml/2006/main" xmlns:w14="http://schemas.microsoft.com/office/word/2010/wordml" xmlns:w15="http://schemas.microsoft.com/office/word/2012/wordml" xmlns:w16cex="http://schemas.microsoft.com/office/word/2018/wordml/cex" xmlns:w16cid="http://schemas.microsoft.com/office/word/2016/wordml/cid" xmlns:w16="http://schemas.microsoft.com/office/word/2018/wordml" xmlns:w16sdtdh="http://schemas.microsoft.com/office/word/2020/wordml/sdtdatahash" xmlns:w16se="http://schemas.microsoft.com/office/word/2015/wordml/symex" mc:Ignorable="w14 w15 w16se w16cid w16 w16cex w16sdtdh">
   <w:docDefaults>
     <w:rPrDefault>
       <w:rPr>
@@ -17890,7 +18448,7 @@
     </w:rPrDefault>
     <w:pPrDefault/>
   </w:docDefaults>
-  <w:latentStyles w:defLockedState="0" w:defUIPriority="99" w:defSemiHidden="0" w:defUnhideWhenUsed="0" w:defQFormat="0" w:count="371">
+  <w:latentStyles w:defLockedState="0" w:defUIPriority="99" w:defSemiHidden="0" w:defUnhideWhenUsed="0" w:defQFormat="0" w:count="376">
     <w:lsdException w:name="Normal" w:uiPriority="0" w:qFormat="1"/>
     <w:lsdException w:name="heading 1" w:uiPriority="9" w:qFormat="1"/>
     <w:lsdException w:name="heading 2" w:semiHidden="1" w:uiPriority="9" w:unhideWhenUsed="1" w:qFormat="1"/>
@@ -17996,7 +18554,6 @@
     <w:lsdException w:name="HTML Sample" w:semiHidden="1" w:unhideWhenUsed="1"/>
     <w:lsdException w:name="HTML Typewriter" w:semiHidden="1" w:unhideWhenUsed="1"/>
     <w:lsdException w:name="HTML Variable" w:semiHidden="1" w:unhideWhenUsed="1"/>
-    <w:lsdException w:name="Normal Table" w:semiHidden="1" w:unhideWhenUsed="1"/>
     <w:lsdException w:name="annotation subject" w:semiHidden="1" w:unhideWhenUsed="1"/>
     <w:lsdException w:name="No List" w:semiHidden="1" w:unhideWhenUsed="1"/>
     <w:lsdException w:name="Outline List 1" w:semiHidden="1" w:unhideWhenUsed="1"/>
@@ -18039,11 +18596,8 @@
     <w:lsdException w:name="Table Contemporary" w:semiHidden="1" w:unhideWhenUsed="1"/>
     <w:lsdException w:name="Table Elegant" w:semiHidden="1" w:unhideWhenUsed="1"/>
     <w:lsdException w:name="Table Professional" w:semiHidden="1" w:unhideWhenUsed="1"/>
-    <w:lsdException w:name="Table Subtle 1" w:semiHidden="1" w:unhideWhenUsed="1"/>
     <w:lsdException w:name="Table Subtle 2" w:semiHidden="1" w:unhideWhenUsed="1"/>
     <w:lsdException w:name="Table Web 1" w:semiHidden="1" w:unhideWhenUsed="1"/>
-    <w:lsdException w:name="Table Web 2" w:semiHidden="1" w:unhideWhenUsed="1"/>
-    <w:lsdException w:name="Table Web 3" w:semiHidden="1" w:unhideWhenUsed="1"/>
     <w:lsdException w:name="Balloon Text" w:semiHidden="1" w:unhideWhenUsed="1"/>
     <w:lsdException w:name="Table Grid" w:uiPriority="39"/>
     <w:lsdException w:name="Table Theme" w:semiHidden="1" w:unhideWhenUsed="1"/>
@@ -18262,6 +18816,11 @@
     <w:lsdException w:name="List Table 5 Dark Accent 6" w:uiPriority="50"/>
     <w:lsdException w:name="List Table 6 Colorful Accent 6" w:uiPriority="51"/>
     <w:lsdException w:name="List Table 7 Colorful Accent 6" w:uiPriority="52"/>
+    <w:lsdException w:name="Mention" w:semiHidden="1" w:unhideWhenUsed="1"/>
+    <w:lsdException w:name="Smart Hyperlink" w:semiHidden="1" w:unhideWhenUsed="1"/>
+    <w:lsdException w:name="Hashtag" w:semiHidden="1" w:unhideWhenUsed="1"/>
+    <w:lsdException w:name="Unresolved Mention" w:semiHidden="1" w:unhideWhenUsed="1"/>
+    <w:lsdException w:name="Smart Link" w:semiHidden="1" w:unhideWhenUsed="1"/>
   </w:latentStyles>
   <w:style w:type="paragraph" w:default="1" w:styleId="a">
     <w:name w:val="Normal"/>
